--- a/doc/Construction Experience.docx
+++ b/doc/Construction Experience.docx
@@ -1,6 +1,6 @@
 
 <file path=word/document.xml><?xml version="1.0" encoding="utf-8"?>
-<w:document xmlns:wpc="http://schemas.microsoft.com/office/word/2010/wordprocessingCanvas" xmlns:cx="http://schemas.microsoft.com/office/drawing/2014/chartex" xmlns:cx1="http://schemas.microsoft.com/office/drawing/2015/9/8/chartex" xmlns:cx2="http://schemas.microsoft.com/office/drawing/2015/10/21/chartex" xmlns:cx3="http://schemas.microsoft.com/office/drawing/2016/5/9/chartex" xmlns:cx4="http://schemas.microsoft.com/office/drawing/2016/5/10/chartex" xmlns:cx5="http://schemas.microsoft.com/office/drawing/2016/5/11/chartex" xmlns:mc="http://schemas.openxmlformats.org/markup-compatibility/2006" xmlns:o="urn:schemas-microsoft-com:office:office" xmlns:r="http://schemas.openxmlformats.org/officeDocument/2006/relationships" xmlns:m="http://schemas.openxmlformats.org/officeDocument/2006/math" xmlns:v="urn:schemas-microsoft-com:vml" xmlns:wp14="http://schemas.microsoft.com/office/word/2010/wordprocessingDrawing" xmlns:wp="http://schemas.openxmlformats.org/drawingml/2006/wordprocessingDrawing" xmlns:w10="urn:schemas-microsoft-com:office:word" xmlns:w="http://schemas.openxmlformats.org/wordprocessingml/2006/main" xmlns:w14="http://schemas.microsoft.com/office/word/2010/wordml" xmlns:w15="http://schemas.microsoft.com/office/word/2012/wordml" xmlns:w16se="http://schemas.microsoft.com/office/word/2015/wordml/symex" xmlns:wpg="http://schemas.microsoft.com/office/word/2010/wordprocessingGroup" xmlns:wpi="http://schemas.microsoft.com/office/word/2010/wordprocessingInk" xmlns:wne="http://schemas.microsoft.com/office/word/2006/wordml" xmlns:wps="http://schemas.microsoft.com/office/word/2010/wordprocessingShape" mc:Ignorable="w14 w15 w16se wp14">
+<w:document xmlns:wpc="http://schemas.microsoft.com/office/word/2010/wordprocessingCanvas" xmlns:mo="http://schemas.microsoft.com/office/mac/office/2008/main" xmlns:mc="http://schemas.openxmlformats.org/markup-compatibility/2006" xmlns:mv="urn:schemas-microsoft-com:mac:vml" xmlns:o="urn:schemas-microsoft-com:office:office" xmlns:r="http://schemas.openxmlformats.org/officeDocument/2006/relationships" xmlns:m="http://schemas.openxmlformats.org/officeDocument/2006/math" xmlns:v="urn:schemas-microsoft-com:vml" xmlns:wp14="http://schemas.microsoft.com/office/word/2010/wordprocessingDrawing" xmlns:wp="http://schemas.openxmlformats.org/drawingml/2006/wordprocessingDrawing" xmlns:w10="urn:schemas-microsoft-com:office:word" xmlns:w="http://schemas.openxmlformats.org/wordprocessingml/2006/main" xmlns:w14="http://schemas.microsoft.com/office/word/2010/wordml" xmlns:w15="http://schemas.microsoft.com/office/word/2012/wordml" xmlns:wpg="http://schemas.microsoft.com/office/word/2010/wordprocessingGroup" xmlns:wpi="http://schemas.microsoft.com/office/word/2010/wordprocessingInk" xmlns:wne="http://schemas.microsoft.com/office/word/2006/wordml" xmlns:wps="http://schemas.microsoft.com/office/word/2010/wordprocessingShape" mc:Ignorable="w14 w15 wp14">
   <w:body>
     <w:p>
       <w:pPr>
@@ -56,220 +56,52 @@
         <w:ind w:left="720"/>
       </w:pPr>
       <w:r>
-        <w:rPr/>
         <w:t xml:space="preserve">What we had done is the development of the </w:t>
       </w:r>
       <w:proofErr w:type="spellStart"/>
       <w:r>
-        <w:rPr/>
         <w:t>RobotLabel</w:t>
       </w:r>
       <w:proofErr w:type="spellEnd"/>
       <w:r>
-        <w:rPr/>
         <w:t xml:space="preserve"> class which </w:t>
       </w:r>
       <w:r>
         <w:rPr>
-          <w:rFonts w:ascii="Calibri" w:hAnsi="Calibri" w:eastAsia="Calibri" w:cs="Calibri"/>
-        </w:rPr>
-        <w:t xml:space="preserve">inherits from JLabel </w:t>
-      </w:r>
-      <w:r>
-        <w:rPr/>
-        <w:t xml:space="preserve">creating a label with the image of a robot. At first, we talked about how to develop this class for about </w:t>
-      </w:r>
-      <w:r>
-        <w:rPr/>
-        <w:t>ten</w:t>
-      </w:r>
-      <w:r>
-        <w:rPr/>
+          <w:rFonts w:ascii="Calibri" w:eastAsia="Calibri" w:hAnsi="Calibri" w:cs="Calibri"/>
+        </w:rPr>
+        <w:t xml:space="preserve">inherits from </w:t>
+      </w:r>
+      <w:proofErr w:type="spellStart"/>
+      <w:r>
+        <w:rPr>
+          <w:rFonts w:ascii="Calibri" w:eastAsia="Calibri" w:hAnsi="Calibri" w:cs="Calibri"/>
+        </w:rPr>
+        <w:t>JLabel</w:t>
+      </w:r>
+      <w:proofErr w:type="spellEnd"/>
+      <w:r>
+        <w:rPr>
+          <w:rFonts w:ascii="Calibri" w:eastAsia="Calibri" w:hAnsi="Calibri" w:cs="Calibri"/>
+        </w:rPr>
         <w:t xml:space="preserve"> </w:t>
       </w:r>
       <w:r>
-        <w:rPr/>
-        <w:t xml:space="preserve">minutes. Since we did not design this class in the design phase, we analyzed the fields and methods of the class and how to be invoked  in other classes, then we </w:t>
-      </w:r>
-      <w:r>
-        <w:rPr/>
-        <w:t>designed</w:t>
-      </w:r>
-      <w:r>
-        <w:rPr/>
-        <w:t xml:space="preserve"> methods one by one including return type, parameters passed in, and the basic logic. After that, we started to </w:t>
-      </w:r>
-      <w:r>
-        <w:rPr/>
-        <w:t>implement this class.</w:t>
-      </w:r>
-      <w:r>
-        <w:rPr/>
-        <w:t xml:space="preserve"> Firstly, Chen Yang coded the fields, constructor, and a helper function for the constructor, and Chen Fu sticked her eyes on the code to check if there was something incorrect. </w:t>
-      </w:r>
-      <w:r>
-        <w:rPr/>
-        <w:t>Fifteen minutes</w:t>
-      </w:r>
-      <w:r>
-        <w:rPr/>
-        <w:t xml:space="preserve"> later</w:t>
-      </w:r>
-      <w:r>
-        <w:rPr/>
-        <w:t xml:space="preserve">, we exchanged the role that Chen Fu coded the rest part of the class and Chen Yang monitored what was written until this class </w:t>
-      </w:r>
-      <w:r>
-        <w:rPr/>
-        <w:t xml:space="preserve">done. Actually, it was the first time </w:t>
-      </w:r>
-      <w:r>
-        <w:rPr/>
-        <w:t>for both of us to do</w:t>
-      </w:r>
-      <w:r>
-        <w:rPr/>
-        <w:t xml:space="preserve"> the</w:t>
-      </w:r>
-      <w:r>
-        <w:rPr/>
-        <w:t xml:space="preserve"> pair programming,</w:t>
-      </w:r>
-      <w:r>
-        <w:rPr/>
-        <w:t xml:space="preserve"> and we find it really </w:t>
-      </w:r>
-      <w:r>
-        <w:rPr/>
-        <w:t>efficient</w:t>
-      </w:r>
-      <w:r>
-        <w:rPr/>
-        <w:t xml:space="preserve"> and </w:t>
-      </w:r>
-      <w:r>
-        <w:rPr/>
-        <w:t xml:space="preserve">productive </w:t>
-      </w:r>
-      <w:r>
-        <w:rPr/>
-        <w:t>that</w:t>
-      </w:r>
-      <w:r>
-        <w:rPr/>
-        <w:t xml:space="preserve"> </w:t>
-      </w:r>
-      <w:r>
-        <w:rPr/>
-        <w:t xml:space="preserve">it only </w:t>
-      </w:r>
-      <w:r>
-        <w:rPr/>
-        <w:t xml:space="preserve">took us forty minutes to </w:t>
-      </w:r>
-      <w:r>
-        <w:rPr/>
-        <w:t xml:space="preserve">discuss, </w:t>
-      </w:r>
-      <w:r>
-        <w:rPr/>
-        <w:t>develop</w:t>
-      </w:r>
-      <w:r>
-        <w:rPr/>
-        <w:t xml:space="preserve">, test and </w:t>
-      </w:r>
-      <w:r>
-        <w:rPr/>
-        <w:t>troubleshoot.</w:t>
-      </w:r>
-      <w:r>
-        <w:rPr/>
-        <w:t xml:space="preserve"> </w:t>
-      </w:r>
-      <w:r>
-        <w:rPr/>
-        <w:t>More importantly, the most efficient</w:t>
-      </w:r>
-      <w:r>
-        <w:rPr/>
-        <w:t xml:space="preserve"> part</w:t>
-      </w:r>
-      <w:r>
-        <w:rPr/>
-        <w:t xml:space="preserve"> we </w:t>
-      </w:r>
-      <w:r>
-        <w:rPr/>
-        <w:t>discovered</w:t>
-      </w:r>
-      <w:r>
-        <w:rPr/>
-        <w:t xml:space="preserve"> is</w:t>
-      </w:r>
-      <w:r>
-        <w:rPr/>
-        <w:t xml:space="preserve"> </w:t>
-      </w:r>
-      <w:r>
-        <w:rPr/>
-        <w:t xml:space="preserve">one person coding and </w:t>
-      </w:r>
-      <w:r>
-        <w:rPr/>
-        <w:t>another</w:t>
-      </w:r>
-      <w:r>
-        <w:rPr/>
-        <w:t xml:space="preserve"> </w:t>
-      </w:r>
-      <w:r>
-        <w:rPr/>
-        <w:t>navigating</w:t>
-      </w:r>
-      <w:r>
-        <w:rPr/>
-        <w:t xml:space="preserve"> </w:t>
-      </w:r>
-      <w:r>
-        <w:rPr/>
-        <w:t xml:space="preserve">because </w:t>
-      </w:r>
-      <w:r>
-        <w:rPr/>
-        <w:t xml:space="preserve">the person monitoring on the code </w:t>
-      </w:r>
-      <w:r>
-        <w:rPr/>
-        <w:t>provides</w:t>
-      </w:r>
-      <w:r>
-        <w:rPr/>
-        <w:t xml:space="preserve"> many useful </w:t>
-      </w:r>
-      <w:r>
-        <w:rPr/>
-        <w:t>reminders</w:t>
-      </w:r>
-      <w:r>
-        <w:rPr/>
-        <w:t xml:space="preserve"> </w:t>
-      </w:r>
-      <w:r>
-        <w:rPr/>
-        <w:t xml:space="preserve">so that it </w:t>
-      </w:r>
-      <w:r>
-        <w:rPr/>
-        <w:t>reduces</w:t>
-      </w:r>
-      <w:r>
-        <w:rPr/>
-        <w:t xml:space="preserve"> a lot of time to revise </w:t>
-      </w:r>
-      <w:r>
-        <w:rPr/>
-        <w:t>the code.</w:t>
+        <w:t xml:space="preserve">creating a label with the image of a robot. At first, we talked about how to develop this class for about ten minutes. Since we did not design this class in the design phase, we analyzed the fields and methods of the class and how to be </w:t>
+      </w:r>
+      <w:r>
+        <w:t>invoked in</w:t>
+      </w:r>
+      <w:r>
+        <w:t xml:space="preserve"> other classes, then we designed methods one by one including return type, parameters passed in, and the basic logic. After that, we started to implement this class. Firstly, Chen Yang coded the fields, constructor, and a helper function for the constructor, and Chen Fu </w:t>
+      </w:r>
+      <w:proofErr w:type="spellStart"/>
+      <w:r>
+        <w:t>sticked</w:t>
+      </w:r>
+      <w:proofErr w:type="spellEnd"/>
+      <w:r>
+        <w:t xml:space="preserve"> her eyes on the code to check if there was something incorrect. Fifteen minutes later, we exchanged the role that Chen Fu coded the rest part of the class and Chen Yang monitored what was written until this class done. Actually, it was the first time for both of us to do the pair programming, and we find it really efficient and productive that it only took us forty minutes to discuss, develop, test and troubleshoot. More importantly, the most efficient part we discovered is one person coding and another navigating because the person monitoring on the code provides many useful reminders so that it reduces a lot of time to revise the code.</w:t>
       </w:r>
     </w:p>
     <w:p>
@@ -287,10 +119,24 @@
         <w:rPr>
           <w:lang w:eastAsia="zh-CN"/>
         </w:rPr>
-        <w:t>Chen Fu and Jiahuan He</w:t>
-      </w:r>
-    </w:p>
-    <w:p w14:noSpellErr="1">
+        <w:t xml:space="preserve">Chen Fu and </w:t>
+      </w:r>
+      <w:proofErr w:type="spellStart"/>
+      <w:r>
+        <w:rPr>
+          <w:lang w:eastAsia="zh-CN"/>
+        </w:rPr>
+        <w:t>Jiahuan</w:t>
+      </w:r>
+      <w:proofErr w:type="spellEnd"/>
+      <w:r>
+        <w:rPr>
+          <w:lang w:eastAsia="zh-CN"/>
+        </w:rPr>
+        <w:t xml:space="preserve"> He</w:t>
+      </w:r>
+    </w:p>
+    <w:p>
       <w:pPr>
         <w:pStyle w:val="Heading2"/>
         <w:numPr>
@@ -305,65 +151,15 @@
         <w:rPr>
           <w:lang w:eastAsia="zh-CN"/>
         </w:rPr>
-        <w:t xml:space="preserve">Chen Fu and </w:t>
-      </w:r>
-      <w:proofErr w:type="spellStart"/>
-      <w:r>
-        <w:rPr>
-          <w:lang w:eastAsia="zh-CN"/>
-        </w:rPr>
-        <w:t>Ruida</w:t>
-      </w:r>
-      <w:proofErr w:type="spellEnd"/>
-      <w:r>
-        <w:rPr>
-          <w:lang w:eastAsia="zh-CN"/>
-        </w:rPr>
-        <w:t xml:space="preserve"> </w:t>
-      </w:r>
-      <w:proofErr w:type="spellStart"/>
-      <w:r>
-        <w:rPr>
-          <w:lang w:eastAsia="zh-CN"/>
-        </w:rPr>
-        <w:t>Xie</w:t>
-      </w:r>
-      <w:proofErr w:type="spellEnd"/>
-      <w:r>
-        <w:rPr>
-          <w:lang w:eastAsia="zh-CN"/>
-        </w:rPr>
-        <w:t xml:space="preserve"> </w:t>
-      </w:r>
-    </w:p>
-    <w:p w14:noSpellErr="1">
-      <w:pPr>
-        <w:pStyle w:val="Normal"/>
+        <w:t xml:space="preserve">Chen Fu and Ruida Xie </w:t>
+      </w:r>
+    </w:p>
+    <w:p>
+      <w:pPr>
         <w:ind w:firstLine="720"/>
       </w:pPr>
       <w:r>
-        <w:rPr/>
-        <w:t xml:space="preserve">Chen Fu and </w:t>
-      </w:r>
-      <w:proofErr w:type="spellStart"/>
-      <w:r>
-        <w:rPr/>
-        <w:t>Ruida</w:t>
-      </w:r>
-      <w:proofErr w:type="spellEnd"/>
-      <w:r>
-        <w:rPr/>
-        <w:t xml:space="preserve"> </w:t>
-      </w:r>
-      <w:proofErr w:type="spellStart"/>
-      <w:r>
-        <w:rPr/>
-        <w:t>Xie</w:t>
-      </w:r>
-      <w:proofErr w:type="spellEnd"/>
-      <w:r>
-        <w:rPr/>
-        <w:t xml:space="preserve"> work in pairs to implement </w:t>
+        <w:t xml:space="preserve">Chen Fu and Ruida Xie work in pairs to implement </w:t>
       </w:r>
     </w:p>
     <w:p>
@@ -381,121 +177,82 @@
         <w:rPr>
           <w:lang w:eastAsia="zh-CN"/>
         </w:rPr>
-        <w:t>Chen Fu and Shisong Wang</w:t>
+        <w:t xml:space="preserve">Chen Fu and </w:t>
+      </w:r>
+      <w:proofErr w:type="spellStart"/>
+      <w:r>
+        <w:rPr>
+          <w:lang w:eastAsia="zh-CN"/>
+        </w:rPr>
+        <w:t>Shisong</w:t>
+      </w:r>
+      <w:proofErr w:type="spellEnd"/>
+      <w:r>
+        <w:rPr>
+          <w:lang w:eastAsia="zh-CN"/>
+        </w:rPr>
+        <w:t xml:space="preserve"> Wang</w:t>
       </w:r>
     </w:p>
     <w:p>
       <w:pPr>
         <w:ind w:left="720"/>
         <w:rPr>
-          <w:rFonts w:ascii="Calibri" w:hAnsi="Calibri" w:eastAsia="Calibri" w:cs="Calibri"/>
-        </w:rPr>
-      </w:pPr>
-      <w:r>
-        <w:rPr/>
+          <w:rFonts w:ascii="Calibri" w:eastAsia="Calibri" w:hAnsi="Calibri" w:cs="Calibri"/>
+        </w:rPr>
+      </w:pPr>
+      <w:r>
         <w:t xml:space="preserve">We work together to implement the </w:t>
       </w:r>
       <w:proofErr w:type="spellStart"/>
       <w:r>
-        <w:rPr/>
         <w:t>SetGameModeView</w:t>
       </w:r>
       <w:proofErr w:type="spellEnd"/>
       <w:r>
-        <w:rPr/>
         <w:t xml:space="preserve"> class and </w:t>
       </w:r>
       <w:proofErr w:type="spellStart"/>
       <w:r>
-        <w:rPr/>
         <w:t>GameBoardView</w:t>
       </w:r>
       <w:proofErr w:type="spellEnd"/>
       <w:r>
-        <w:rPr/>
         <w:t xml:space="preserve"> class. </w:t>
       </w:r>
       <w:r>
         <w:rPr>
-          <w:rFonts w:ascii="Calibri" w:hAnsi="Calibri" w:eastAsia="Calibri" w:cs="Calibri"/>
+          <w:rFonts w:ascii="Calibri" w:eastAsia="Calibri" w:hAnsi="Calibri" w:cs="Calibri"/>
         </w:rPr>
         <w:t xml:space="preserve">To make the user interface consistent with our design documentation, we learned about the use of swing and then decided on the best implementation of each section. For example, in the </w:t>
       </w:r>
       <w:proofErr w:type="spellStart"/>
       <w:r>
         <w:rPr>
-          <w:rFonts w:ascii="Calibri" w:hAnsi="Calibri" w:eastAsia="Calibri" w:cs="Calibri"/>
+          <w:rFonts w:ascii="Calibri" w:eastAsia="Calibri" w:hAnsi="Calibri" w:cs="Calibri"/>
         </w:rPr>
         <w:t>SetGameModeView</w:t>
       </w:r>
       <w:proofErr w:type="spellEnd"/>
       <w:r>
         <w:rPr>
-          <w:rFonts w:ascii="Calibri" w:hAnsi="Calibri" w:eastAsia="Calibri" w:cs="Calibri"/>
-        </w:rPr>
-        <w:t xml:space="preserve">, we used the combination of labels and </w:t>
-      </w:r>
-      <w:r>
-        <w:rPr>
-          <w:rFonts w:ascii="Calibri" w:hAnsi="Calibri" w:eastAsia="Calibri" w:cs="Calibri"/>
-        </w:rPr>
-        <w:t xml:space="preserve">radio </w:t>
-      </w:r>
-      <w:r>
-        <w:rPr>
-          <w:rFonts w:ascii="Calibri" w:hAnsi="Calibri" w:eastAsia="Calibri" w:cs="Calibri"/>
-        </w:rPr>
-        <w:t xml:space="preserve">buttons to solve </w:t>
-      </w:r>
-      <w:r>
-        <w:rPr>
-          <w:rFonts w:ascii="Calibri" w:hAnsi="Calibri" w:eastAsia="Calibri" w:cs="Calibri"/>
-        </w:rPr>
-        <w:t>radio</w:t>
-      </w:r>
-      <w:r>
-        <w:rPr>
-          <w:rFonts w:ascii="Calibri" w:hAnsi="Calibri" w:eastAsia="Calibri" w:cs="Calibri"/>
-        </w:rPr>
-        <w:t xml:space="preserve"> button </w:t>
-      </w:r>
-      <w:proofErr w:type="spellStart"/>
-      <w:r>
-        <w:rPr>
-          <w:rFonts w:ascii="Calibri" w:hAnsi="Calibri" w:eastAsia="Calibri" w:cs="Calibri"/>
+          <w:rFonts w:ascii="Calibri" w:eastAsia="Calibri" w:hAnsi="Calibri" w:cs="Calibri"/>
+        </w:rPr>
+        <w:t xml:space="preserve">, we used the combination of labels and radio buttons to solve radio button </w:t>
+      </w:r>
+      <w:proofErr w:type="spellStart"/>
+      <w:r>
+        <w:rPr>
+          <w:rFonts w:ascii="Calibri" w:eastAsia="Calibri" w:hAnsi="Calibri" w:cs="Calibri"/>
         </w:rPr>
         <w:t>can not</w:t>
       </w:r>
       <w:proofErr w:type="spellEnd"/>
       <w:r>
         <w:rPr>
-          <w:rFonts w:ascii="Calibri" w:hAnsi="Calibri" w:eastAsia="Calibri" w:cs="Calibri"/>
-        </w:rPr>
-        <w:t xml:space="preserve"> </w:t>
-      </w:r>
-      <w:r>
-        <w:rPr>
-          <w:rFonts w:ascii="Calibri" w:hAnsi="Calibri" w:eastAsia="Calibri" w:cs="Calibri"/>
-        </w:rPr>
-        <w:t>customi</w:t>
-      </w:r>
-      <w:r>
-        <w:rPr>
-          <w:rFonts w:ascii="Calibri" w:hAnsi="Calibri" w:eastAsia="Calibri" w:cs="Calibri"/>
-        </w:rPr>
-        <w:t>ze</w:t>
-      </w:r>
-      <w:r>
-        <w:rPr>
-          <w:rFonts w:ascii="Calibri" w:hAnsi="Calibri" w:eastAsia="Calibri" w:cs="Calibri"/>
-        </w:rPr>
-        <w:t xml:space="preserve"> the picture</w:t>
-      </w:r>
-      <w:r>
-        <w:rPr>
-          <w:rFonts w:ascii="Calibri" w:hAnsi="Calibri" w:eastAsia="Calibri" w:cs="Calibri"/>
-        </w:rPr>
-        <w:t>.</w:t>
+          <w:rFonts w:ascii="Calibri" w:eastAsia="Calibri" w:hAnsi="Calibri" w:cs="Calibri"/>
+        </w:rPr>
+        <w:t xml:space="preserve"> customize the picture.</w:t>
       </w:r>
     </w:p>
     <w:p>
@@ -513,176 +270,53 @@
         <w:rPr>
           <w:lang w:eastAsia="zh-CN"/>
         </w:rPr>
-        <w:t>Chen Yang and Jiahuan He</w:t>
-      </w:r>
-    </w:p>
-    <w:p w14:noSpellErr="1">
+        <w:t xml:space="preserve">Chen Yang and </w:t>
+      </w:r>
+      <w:proofErr w:type="spellStart"/>
+      <w:r>
+        <w:rPr>
+          <w:lang w:eastAsia="zh-CN"/>
+        </w:rPr>
+        <w:t>Jiahuan</w:t>
+      </w:r>
+      <w:proofErr w:type="spellEnd"/>
+      <w:r>
+        <w:rPr>
+          <w:lang w:eastAsia="zh-CN"/>
+        </w:rPr>
+        <w:t xml:space="preserve"> He</w:t>
+      </w:r>
+    </w:p>
+    <w:p>
       <w:pPr>
         <w:ind w:left="720"/>
       </w:pPr>
       <w:r>
-        <w:rPr/>
-        <w:t xml:space="preserve">This is the pair programming </w:t>
-      </w:r>
-      <w:r>
-        <w:rPr/>
-        <w:t>sessions</w:t>
-      </w:r>
-      <w:r>
-        <w:rPr/>
-        <w:t xml:space="preserve"> of Jiahuan He and Chen Yang.</w:t>
-      </w:r>
-      <w:r>
-        <w:rPr/>
-        <w:t xml:space="preserve"> </w:t>
-      </w:r>
-      <w:r>
-        <w:rPr/>
-        <w:t xml:space="preserve">During these sessions we </w:t>
-      </w:r>
-      <w:r>
-        <w:rPr/>
-        <w:t xml:space="preserve">progressed the </w:t>
-      </w:r>
-      <w:r>
-        <w:rPr/>
-        <w:t>project by developing</w:t>
-      </w:r>
-      <w:r>
-        <w:rPr/>
-        <w:t xml:space="preserve"> </w:t>
-      </w:r>
-      <w:r>
-        <w:rPr/>
-        <w:t xml:space="preserve">the hashmap mechanisms to </w:t>
-      </w:r>
-      <w:r>
-        <w:rPr/>
-        <w:t xml:space="preserve">store the </w:t>
-      </w:r>
-      <w:r>
-        <w:rPr/>
-        <w:t>coordinates and players information after</w:t>
-      </w:r>
-      <w:r>
-        <w:rPr/>
-        <w:t xml:space="preserve"> </w:t>
-      </w:r>
-      <w:r>
-        <w:rPr/>
-        <w:t xml:space="preserve">analyzing </w:t>
-      </w:r>
-      <w:r>
-        <w:rPr/>
-        <w:t xml:space="preserve">the time complexity of the </w:t>
-      </w:r>
-      <w:r>
-        <w:rPr/>
-        <w:t>software and considering the ease of use of the data type's interfaces</w:t>
-      </w:r>
-      <w:r>
-        <w:rPr/>
-        <w:t xml:space="preserve">, </w:t>
-      </w:r>
-      <w:r>
-        <w:rPr/>
-        <w:t xml:space="preserve">and we also </w:t>
-      </w:r>
-      <w:r>
-        <w:rPr/>
-        <w:t xml:space="preserve">figured out the </w:t>
-      </w:r>
-      <w:r>
-        <w:rPr/>
-        <w:t xml:space="preserve">helper </w:t>
-      </w:r>
-      <w:r>
-        <w:rPr/>
-        <w:t xml:space="preserve">methods </w:t>
-      </w:r>
-      <w:r>
-        <w:rPr/>
-        <w:t xml:space="preserve">in some model class </w:t>
-      </w:r>
-      <w:r>
-        <w:rPr/>
-        <w:t xml:space="preserve">to </w:t>
-      </w:r>
-      <w:r>
-        <w:rPr/>
-        <w:t xml:space="preserve">generate the key pairs of </w:t>
-      </w:r>
-      <w:r>
-        <w:rPr/>
-        <w:t>directions and absolute coordinates</w:t>
-      </w:r>
-      <w:r>
-        <w:rPr/>
-        <w:t xml:space="preserve"> in order to support </w:t>
-      </w:r>
-      <w:r>
-        <w:rPr/>
-        <w:t xml:space="preserve">controller and view class. </w:t>
-      </w:r>
-      <w:r>
-        <w:rPr/>
-        <w:t>We've found a lot</w:t>
-      </w:r>
-      <w:r>
-        <w:rPr/>
-        <w:t xml:space="preserve"> of</w:t>
-      </w:r>
-      <w:r>
-        <w:rPr/>
-        <w:t xml:space="preserve"> improvements from </w:t>
-      </w:r>
-      <w:r>
-        <w:rPr/>
-        <w:t xml:space="preserve">the experience, including </w:t>
-      </w:r>
-      <w:r>
-        <w:rPr/>
-        <w:t xml:space="preserve">the skills of </w:t>
-      </w:r>
-      <w:r>
-        <w:rPr/>
-        <w:t xml:space="preserve">transferring the </w:t>
-      </w:r>
-      <w:r>
-        <w:rPr/>
-        <w:t>information</w:t>
-      </w:r>
-      <w:r>
-        <w:rPr/>
-        <w:t xml:space="preserve"> of problems and </w:t>
-      </w:r>
-      <w:r>
-        <w:rPr/>
-        <w:t xml:space="preserve">discussing solutions. </w:t>
-      </w:r>
-      <w:r>
-        <w:rPr/>
-        <w:t xml:space="preserve">After these sessions, we ended up with </w:t>
-      </w:r>
-      <w:r>
-        <w:rPr/>
-        <w:t xml:space="preserve">some </w:t>
-      </w:r>
-      <w:r>
-        <w:rPr/>
-        <w:t xml:space="preserve">satisfying development </w:t>
-      </w:r>
-      <w:r>
-        <w:rPr/>
-        <w:t>experience</w:t>
-      </w:r>
-      <w:r>
-        <w:rPr/>
-        <w:t xml:space="preserve"> </w:t>
-      </w:r>
-      <w:r>
-        <w:rPr/>
-        <w:t xml:space="preserve">and outcome.  </w:t>
+        <w:t xml:space="preserve">This is the pair programming sessions of </w:t>
+      </w:r>
+      <w:proofErr w:type="spellStart"/>
+      <w:r>
+        <w:t>Jiahuan</w:t>
+      </w:r>
+      <w:proofErr w:type="spellEnd"/>
+      <w:r>
+        <w:t xml:space="preserve"> He and Chen Yang. During these sessions we progressed the project by developing the </w:t>
+      </w:r>
+      <w:proofErr w:type="spellStart"/>
+      <w:r>
+        <w:t>hashmap</w:t>
+      </w:r>
+      <w:proofErr w:type="spellEnd"/>
+      <w:r>
+        <w:t xml:space="preserve"> mechanisms to store the coordinates and </w:t>
+      </w:r>
+      <w:bookmarkStart w:id="0" w:name="_GoBack"/>
+      <w:bookmarkEnd w:id="0"/>
+      <w:r>
+        <w:t>players’</w:t>
+      </w:r>
+      <w:r>
+        <w:t xml:space="preserve"> information after analyzing the time complexity of the software and considering the ease of use of the data type's interfaces, and we also figured out the helper methods in some model class to generate the key pairs of directions and absolute coordinates in order to support controller and view class. We've found a lot of improvements from the experience, including the skills of transferring the information of problems and discussing solutions. After these sessions, we ended up with some satisfying development experience and outcome.  </w:t>
       </w:r>
     </w:p>
     <w:p>
@@ -709,30 +343,29 @@
         <w:t>Ruida Xie</w:t>
       </w:r>
     </w:p>
-    <w:p w14:noSpellErr="1">
+    <w:p>
       <w:pPr>
         <w:ind w:left="720"/>
         <w:rPr>
           <w:lang w:eastAsia="zh-CN"/>
         </w:rPr>
       </w:pPr>
-      <w:bookmarkStart w:name="_GoBack" w:id="0"/>
-      <w:bookmarkEnd w:id="0"/>
-      <w:r>
-        <w:rPr>
-          <w:lang w:eastAsia="zh-CN"/>
-        </w:rPr>
-        <w:t>Chen and Ruida paired together to implement the shooting action for a robot. We completed three methods: the shooting action method in the robot class, the update method in the game class, and the shooting helper method in the controller class. We shifted our roles for three times, and each time lasting for about twenty minutes was for implementing a method. When a person was writing the code, the other was looking at t</w:t>
-      </w:r>
-      <w:r>
-        <w:rPr>
-          <w:lang w:eastAsia="zh-CN"/>
-        </w:rPr>
-        <w:t xml:space="preserve">he code and checking if the code was correct. If the person who navigating the code found something incorrect or imperfect, he reminded the coding person </w:t>
-      </w:r>
-      <w:r>
-        <w:rPr>
-          <w:rFonts w:ascii="Calibri" w:hAnsi="Calibri" w:eastAsia="Calibri" w:cs="Calibri"/>
+      <w:r>
+        <w:rPr>
+          <w:lang w:eastAsia="zh-CN"/>
+        </w:rPr>
+        <w:t xml:space="preserve">Chen and Ruida paired together to implement the shooting action for a robot. We completed three methods: the shooting action method in the robot class, the update method in the game class, and the shooting helper method in the controller class. We shifted our roles for three times, and each time lasting for about twenty minutes was for implementing a method. When a </w:t>
+      </w:r>
+      <w:r>
+        <w:rPr>
+          <w:lang w:eastAsia="zh-CN"/>
+        </w:rPr>
+        <w:lastRenderedPageBreak/>
+        <w:t xml:space="preserve">person was writing the code, the other was looking at the code and checking if the code was correct. If the person who navigating the code found something incorrect or imperfect, he reminded the coding person </w:t>
+      </w:r>
+      <w:r>
+        <w:rPr>
+          <w:rFonts w:ascii="Calibri" w:eastAsia="Calibri" w:hAnsi="Calibri" w:cs="Calibri"/>
         </w:rPr>
         <w:t xml:space="preserve">immediately </w:t>
       </w:r>
@@ -744,9 +377,35 @@
       </w:r>
       <w:r>
         <w:rPr>
-          <w:rFonts w:ascii="Calibri" w:hAnsi="Calibri" w:eastAsia="Calibri" w:cs="Calibri"/>
-        </w:rPr>
-        <w:t>. By this pair programming, we saved a lot of time to implement this part because we discovered the fault as soon as possible by the navigating person. More importantly, Since we paired together, we had a lot of time to discuss then learned a lot from each other not only the coding skill but also the perspectives to think and work out a problem. Therefore, we both believe it is an productive way in coding, and an effective way to learn.</w:t>
+          <w:rFonts w:ascii="Calibri" w:eastAsia="Calibri" w:hAnsi="Calibri" w:cs="Calibri"/>
+        </w:rPr>
+        <w:t xml:space="preserve">. By this pair programming, we saved a lot of time to implement this part because we discovered the fault as soon as possible by the navigating person. More importantly, </w:t>
+      </w:r>
+      <w:r>
+        <w:rPr>
+          <w:rFonts w:ascii="Calibri" w:eastAsia="Calibri" w:hAnsi="Calibri" w:cs="Calibri"/>
+        </w:rPr>
+        <w:t>since</w:t>
+      </w:r>
+      <w:r>
+        <w:rPr>
+          <w:rFonts w:ascii="Calibri" w:eastAsia="Calibri" w:hAnsi="Calibri" w:cs="Calibri"/>
+        </w:rPr>
+        <w:t xml:space="preserve"> we paired together, we had a lot of time to discuss then learned a lot from each other not only the coding skill but also the perspectives to think and work out a problem. Therefore, we both believe it is </w:t>
+      </w:r>
+      <w:proofErr w:type="gramStart"/>
+      <w:r>
+        <w:rPr>
+          <w:rFonts w:ascii="Calibri" w:eastAsia="Calibri" w:hAnsi="Calibri" w:cs="Calibri"/>
+        </w:rPr>
+        <w:t>an</w:t>
+      </w:r>
+      <w:proofErr w:type="gramEnd"/>
+      <w:r>
+        <w:rPr>
+          <w:rFonts w:ascii="Calibri" w:eastAsia="Calibri" w:hAnsi="Calibri" w:cs="Calibri"/>
+        </w:rPr>
+        <w:t xml:space="preserve"> productive way in coding, and an effective way to learn.</w:t>
       </w:r>
     </w:p>
     <w:p>
@@ -764,22 +423,178 @@
         <w:rPr>
           <w:lang w:eastAsia="zh-CN"/>
         </w:rPr>
-        <w:t>Chen Yang and Shisong Wang</w:t>
+        <w:t xml:space="preserve">Chen Yang and </w:t>
+      </w:r>
+      <w:proofErr w:type="spellStart"/>
+      <w:r>
+        <w:rPr>
+          <w:lang w:eastAsia="zh-CN"/>
+        </w:rPr>
+        <w:t>Shisong</w:t>
+      </w:r>
+      <w:proofErr w:type="spellEnd"/>
+      <w:r>
+        <w:rPr>
+          <w:lang w:eastAsia="zh-CN"/>
+        </w:rPr>
+        <w:t xml:space="preserve"> Wang</w:t>
       </w:r>
     </w:p>
     <w:p>
       <w:pPr>
         <w:ind w:left="720"/>
         <w:rPr>
+          <w:lang w:eastAsia="zh-CN"/>
+        </w:rPr>
+      </w:pPr>
+      <w:r>
+        <w:rPr>
+          <w:lang w:eastAsia="zh-CN"/>
+        </w:rPr>
+        <w:t xml:space="preserve">In the progress of pair programming of Chen Yang and </w:t>
+      </w:r>
+      <w:proofErr w:type="spellStart"/>
+      <w:r>
+        <w:rPr>
+          <w:lang w:eastAsia="zh-CN"/>
+        </w:rPr>
+        <w:t>Shisong</w:t>
+      </w:r>
+      <w:proofErr w:type="spellEnd"/>
+      <w:r>
+        <w:rPr>
+          <w:lang w:eastAsia="zh-CN"/>
+        </w:rPr>
+        <w:t xml:space="preserve"> Wang,</w:t>
+      </w:r>
+      <w:r>
+        <w:rPr>
+          <w:lang w:eastAsia="zh-CN"/>
+        </w:rPr>
+        <w:t xml:space="preserve"> Chen played the pilot role and </w:t>
+      </w:r>
+      <w:proofErr w:type="spellStart"/>
+      <w:r>
+        <w:rPr>
+          <w:lang w:eastAsia="zh-CN"/>
+        </w:rPr>
+        <w:t>Shisong</w:t>
+      </w:r>
+      <w:proofErr w:type="spellEnd"/>
+      <w:r>
+        <w:rPr>
+          <w:lang w:eastAsia="zh-CN"/>
+        </w:rPr>
+        <w:t xml:space="preserve"> played the co-pilot role. </w:t>
+      </w:r>
+      <w:r>
+        <w:rPr>
+          <w:lang w:eastAsia="zh-CN"/>
+        </w:rPr>
+        <w:t xml:space="preserve"> </w:t>
+      </w:r>
+      <w:r>
+        <w:rPr>
+          <w:lang w:eastAsia="zh-CN"/>
+        </w:rPr>
+        <w:t>W</w:t>
+      </w:r>
+      <w:r>
+        <w:rPr>
+          <w:lang w:eastAsia="zh-CN"/>
+        </w:rPr>
+        <w:t xml:space="preserve">e </w:t>
+      </w:r>
+      <w:r>
+        <w:rPr>
           <w:rFonts w:hint="eastAsia"/>
           <w:lang w:eastAsia="zh-CN"/>
         </w:rPr>
-      </w:pPr>
-      <w:r>
-        <w:rPr>
-          <w:lang w:eastAsia="zh-CN"/>
-        </w:rPr>
-        <w:t>In the progress of pair programming of Chen Yang and Shisong Wang,</w:t>
+        <w:t>w</w:t>
+      </w:r>
+      <w:r>
+        <w:rPr>
+          <w:lang w:eastAsia="zh-CN"/>
+        </w:rPr>
+        <w:t xml:space="preserve">rote code in </w:t>
+      </w:r>
+      <w:r>
+        <w:rPr>
+          <w:lang w:eastAsia="zh-CN"/>
+        </w:rPr>
+        <w:t>controller class</w:t>
+      </w:r>
+      <w:r>
+        <w:rPr>
+          <w:lang w:eastAsia="zh-CN"/>
+        </w:rPr>
+        <w:t xml:space="preserve"> and we tried to make the whole game </w:t>
+      </w:r>
+      <w:r>
+        <w:rPr>
+          <w:lang w:eastAsia="zh-CN"/>
+        </w:rPr>
+        <w:t xml:space="preserve">become alive. </w:t>
+      </w:r>
+      <w:r>
+        <w:rPr>
+          <w:lang w:eastAsia="zh-CN"/>
+        </w:rPr>
+        <w:t>For doing that</w:t>
+      </w:r>
+      <w:r>
+        <w:rPr>
+          <w:lang w:eastAsia="zh-CN"/>
+        </w:rPr>
+        <w:t xml:space="preserve">, we need to </w:t>
+      </w:r>
+      <w:r>
+        <w:rPr>
+          <w:lang w:eastAsia="zh-CN"/>
+        </w:rPr>
+        <w:t xml:space="preserve">receive </w:t>
+      </w:r>
+      <w:r>
+        <w:rPr>
+          <w:lang w:eastAsia="zh-CN"/>
+        </w:rPr>
+        <w:t xml:space="preserve">user input and handle it by setting data in </w:t>
+      </w:r>
+      <w:r>
+        <w:rPr>
+          <w:lang w:eastAsia="zh-CN"/>
+        </w:rPr>
+        <w:t xml:space="preserve">model classes. </w:t>
+      </w:r>
+      <w:r>
+        <w:rPr>
+          <w:lang w:eastAsia="zh-CN"/>
+        </w:rPr>
+        <w:t xml:space="preserve">Also, we need to update the UI to make user can </w:t>
+      </w:r>
+      <w:r>
+        <w:rPr>
+          <w:lang w:eastAsia="zh-CN"/>
+        </w:rPr>
+        <w:t>observe the</w:t>
+      </w:r>
+      <w:r>
+        <w:rPr>
+          <w:lang w:eastAsia="zh-CN"/>
+        </w:rPr>
+        <w:t xml:space="preserve"> changes. </w:t>
+      </w:r>
+      <w:r>
+        <w:rPr>
+          <w:lang w:eastAsia="zh-CN"/>
+        </w:rPr>
+        <w:t>When we write the logical</w:t>
+      </w:r>
+      <w:r>
+        <w:rPr>
+          <w:lang w:eastAsia="zh-CN"/>
+        </w:rPr>
+        <w:t xml:space="preserve"> part of controller</w:t>
       </w:r>
       <w:r>
         <w:rPr>
@@ -791,7 +606,19 @@
         <w:rPr>
           <w:lang w:eastAsia="zh-CN"/>
         </w:rPr>
-        <w:t xml:space="preserve">Chen played the pilot role and Shisong played the co-pilot role. </w:t>
+        <w:t>which updat</w:t>
+      </w:r>
+      <w:r>
+        <w:rPr>
+          <w:lang w:eastAsia="zh-CN"/>
+        </w:rPr>
+        <w:t xml:space="preserve">e the data in model classes, it is important to us to be familiar with the model classes. </w:t>
+      </w:r>
+      <w:r>
+        <w:rPr>
+          <w:lang w:eastAsia="zh-CN"/>
+        </w:rPr>
+        <w:t>As Chen</w:t>
       </w:r>
       <w:r>
         <w:rPr>
@@ -801,6 +628,49 @@
       </w:r>
       <w:r>
         <w:rPr>
+          <w:rFonts w:hint="eastAsia"/>
+          <w:lang w:eastAsia="zh-CN"/>
+        </w:rPr>
+        <w:t>took</w:t>
+      </w:r>
+      <w:r>
+        <w:rPr>
+          <w:lang w:eastAsia="zh-CN"/>
+        </w:rPr>
+        <w:t xml:space="preserve"> part in writing </w:t>
+      </w:r>
+      <w:r>
+        <w:rPr>
+          <w:lang w:eastAsia="zh-CN"/>
+        </w:rPr>
+        <w:t>m</w:t>
+      </w:r>
+      <w:r>
+        <w:rPr>
+          <w:lang w:eastAsia="zh-CN"/>
+        </w:rPr>
+        <w:t xml:space="preserve">odel classes, he </w:t>
+      </w:r>
+      <w:r>
+        <w:rPr>
+          <w:lang w:eastAsia="zh-CN"/>
+        </w:rPr>
+        <w:t xml:space="preserve">could </w:t>
+      </w:r>
+      <w:r>
+        <w:rPr>
+          <w:lang w:eastAsia="zh-CN"/>
+        </w:rPr>
+        <w:t xml:space="preserve">easily figure out how to call the methods in model class to </w:t>
+      </w:r>
+      <w:r>
+        <w:rPr>
+          <w:lang w:eastAsia="zh-CN"/>
+        </w:rPr>
+        <w:t xml:space="preserve">update the data. </w:t>
+      </w:r>
+      <w:r>
+        <w:rPr>
           <w:lang w:eastAsia="zh-CN"/>
         </w:rPr>
         <w:t>W</w:t>
@@ -809,99 +679,22 @@
         <w:rPr>
           <w:lang w:eastAsia="zh-CN"/>
         </w:rPr>
-        <w:t xml:space="preserve">e </w:t>
-      </w:r>
-      <w:r>
-        <w:rPr>
-          <w:rFonts w:hint="eastAsia"/>
-          <w:lang w:eastAsia="zh-CN"/>
-        </w:rPr>
-        <w:t>w</w:t>
-      </w:r>
-      <w:r>
-        <w:rPr>
-          <w:lang w:eastAsia="zh-CN"/>
-        </w:rPr>
-        <w:t xml:space="preserve">rote code in </w:t>
-      </w:r>
-      <w:r>
-        <w:rPr>
-          <w:lang w:eastAsia="zh-CN"/>
-        </w:rPr>
-        <w:t>controller class</w:t>
-      </w:r>
-      <w:r>
-        <w:rPr>
-          <w:lang w:eastAsia="zh-CN"/>
-        </w:rPr>
-        <w:t xml:space="preserve"> and we tried to make the whole game </w:t>
-      </w:r>
-      <w:r>
-        <w:rPr>
-          <w:lang w:eastAsia="zh-CN"/>
-        </w:rPr>
-        <w:t xml:space="preserve">become alive. </w:t>
-      </w:r>
-      <w:r>
-        <w:rPr>
-          <w:lang w:eastAsia="zh-CN"/>
-        </w:rPr>
-        <w:t>For doing that</w:t>
-      </w:r>
-      <w:r>
-        <w:rPr>
-          <w:lang w:eastAsia="zh-CN"/>
-        </w:rPr>
-        <w:t xml:space="preserve">, we need to </w:t>
-      </w:r>
-      <w:r>
-        <w:rPr>
-          <w:lang w:eastAsia="zh-CN"/>
-        </w:rPr>
-        <w:t xml:space="preserve">receive </w:t>
-      </w:r>
-      <w:r>
-        <w:rPr>
-          <w:lang w:eastAsia="zh-CN"/>
-        </w:rPr>
-        <w:t xml:space="preserve">user input and handle it by setting data in </w:t>
-      </w:r>
-      <w:r>
-        <w:rPr>
-          <w:lang w:eastAsia="zh-CN"/>
-        </w:rPr>
-        <w:t xml:space="preserve">model classes. </w:t>
-      </w:r>
-      <w:r>
-        <w:rPr>
-          <w:lang w:eastAsia="zh-CN"/>
-        </w:rPr>
-        <w:t xml:space="preserve">Also, we need to update the UI to make user can </w:t>
-      </w:r>
-      <w:r>
-        <w:rPr>
-          <w:lang w:eastAsia="zh-CN"/>
-        </w:rPr>
-        <w:t>observe the</w:t>
-      </w:r>
-      <w:r>
-        <w:rPr>
-          <w:lang w:eastAsia="zh-CN"/>
-        </w:rPr>
-        <w:t xml:space="preserve"> changes. </w:t>
-      </w:r>
-      <w:r>
-        <w:rPr>
-          <w:lang w:eastAsia="zh-CN"/>
-        </w:rPr>
-        <w:t>When we write the logical</w:t>
-      </w:r>
-      <w:r>
-        <w:rPr>
-          <w:lang w:eastAsia="zh-CN"/>
-        </w:rPr>
-        <w:t xml:space="preserve"> part of controller</w:t>
-      </w:r>
+        <w:t xml:space="preserve">hen we </w:t>
+      </w:r>
+      <w:r>
+        <w:rPr>
+          <w:lang w:eastAsia="zh-CN"/>
+        </w:rPr>
+        <w:t xml:space="preserve">write the code for update UI, as </w:t>
+      </w:r>
+      <w:proofErr w:type="spellStart"/>
+      <w:r>
+        <w:rPr>
+          <w:lang w:eastAsia="zh-CN"/>
+        </w:rPr>
+        <w:t>Shisong</w:t>
+      </w:r>
+      <w:proofErr w:type="spellEnd"/>
       <w:r>
         <w:rPr>
           <w:lang w:eastAsia="zh-CN"/>
@@ -912,19 +705,93 @@
         <w:rPr>
           <w:lang w:eastAsia="zh-CN"/>
         </w:rPr>
-        <w:t>which updat</w:t>
-      </w:r>
-      <w:r>
-        <w:rPr>
-          <w:lang w:eastAsia="zh-CN"/>
-        </w:rPr>
-        <w:t xml:space="preserve">e the data in model classes, it is important to us to be familiar with the model classes. </w:t>
-      </w:r>
-      <w:r>
-        <w:rPr>
-          <w:lang w:eastAsia="zh-CN"/>
-        </w:rPr>
-        <w:t>As Chen</w:t>
+        <w:t>participate</w:t>
+      </w:r>
+      <w:r>
+        <w:rPr>
+          <w:lang w:eastAsia="zh-CN"/>
+        </w:rPr>
+        <w:t xml:space="preserve">d in </w:t>
+      </w:r>
+      <w:r>
+        <w:rPr>
+          <w:lang w:eastAsia="zh-CN"/>
+        </w:rPr>
+        <w:t xml:space="preserve">writing </w:t>
+      </w:r>
+      <w:r>
+        <w:rPr>
+          <w:lang w:eastAsia="zh-CN"/>
+        </w:rPr>
+        <w:t xml:space="preserve">UI, </w:t>
+      </w:r>
+      <w:proofErr w:type="spellStart"/>
+      <w:r>
+        <w:rPr>
+          <w:lang w:eastAsia="zh-CN"/>
+        </w:rPr>
+        <w:t>Shisong</w:t>
+      </w:r>
+      <w:proofErr w:type="spellEnd"/>
+      <w:r>
+        <w:rPr>
+          <w:lang w:eastAsia="zh-CN"/>
+        </w:rPr>
+        <w:t xml:space="preserve"> can </w:t>
+      </w:r>
+      <w:r>
+        <w:rPr>
+          <w:lang w:eastAsia="zh-CN"/>
+        </w:rPr>
+        <w:t xml:space="preserve">assist Chen to </w:t>
+      </w:r>
+      <w:r>
+        <w:rPr>
+          <w:lang w:eastAsia="zh-CN"/>
+        </w:rPr>
+        <w:t xml:space="preserve">figure out which methods in UI classes should be called </w:t>
+      </w:r>
+      <w:r>
+        <w:rPr>
+          <w:lang w:eastAsia="zh-CN"/>
+        </w:rPr>
+        <w:t xml:space="preserve">to update specific information. </w:t>
+      </w:r>
+      <w:r>
+        <w:rPr>
+          <w:lang w:eastAsia="zh-CN"/>
+        </w:rPr>
+        <w:t xml:space="preserve">After the </w:t>
+      </w:r>
+      <w:r>
+        <w:rPr>
+          <w:lang w:eastAsia="zh-CN"/>
+        </w:rPr>
+        <w:t xml:space="preserve">pair programming experience, we realized that </w:t>
+      </w:r>
+      <w:r>
+        <w:rPr>
+          <w:lang w:eastAsia="zh-CN"/>
+        </w:rPr>
+        <w:t>t</w:t>
+      </w:r>
+      <w:r>
+        <w:rPr>
+          <w:lang w:eastAsia="zh-CN"/>
+        </w:rPr>
+        <w:t>wo people write code together</w:t>
+      </w:r>
+      <w:r>
+        <w:rPr>
+          <w:lang w:eastAsia="zh-CN"/>
+        </w:rPr>
+        <w:t xml:space="preserve"> can </w:t>
+      </w:r>
+      <w:r>
+        <w:rPr>
+          <w:lang w:eastAsia="zh-CN"/>
+        </w:rPr>
+        <w:t>accelerate</w:t>
       </w:r>
       <w:r>
         <w:rPr>
@@ -934,157 +801,6 @@
       </w:r>
       <w:r>
         <w:rPr>
-          <w:rFonts w:hint="eastAsia"/>
-          <w:lang w:eastAsia="zh-CN"/>
-        </w:rPr>
-        <w:t>took</w:t>
-      </w:r>
-      <w:r>
-        <w:rPr>
-          <w:lang w:eastAsia="zh-CN"/>
-        </w:rPr>
-        <w:t xml:space="preserve"> part in writing </w:t>
-      </w:r>
-      <w:r>
-        <w:rPr>
-          <w:lang w:eastAsia="zh-CN"/>
-        </w:rPr>
-        <w:t>m</w:t>
-      </w:r>
-      <w:r>
-        <w:rPr>
-          <w:lang w:eastAsia="zh-CN"/>
-        </w:rPr>
-        <w:t xml:space="preserve">odel classes, he </w:t>
-      </w:r>
-      <w:r>
-        <w:rPr>
-          <w:lang w:eastAsia="zh-CN"/>
-        </w:rPr>
-        <w:t xml:space="preserve">could </w:t>
-      </w:r>
-      <w:r>
-        <w:rPr>
-          <w:lang w:eastAsia="zh-CN"/>
-        </w:rPr>
-        <w:t xml:space="preserve">easily figure out how to call the methods in model class to </w:t>
-      </w:r>
-      <w:r>
-        <w:rPr>
-          <w:lang w:eastAsia="zh-CN"/>
-        </w:rPr>
-        <w:t xml:space="preserve">update the data. </w:t>
-      </w:r>
-      <w:r>
-        <w:rPr>
-          <w:lang w:eastAsia="zh-CN"/>
-        </w:rPr>
-        <w:t>W</w:t>
-      </w:r>
-      <w:r>
-        <w:rPr>
-          <w:lang w:eastAsia="zh-CN"/>
-        </w:rPr>
-        <w:t xml:space="preserve">hen we </w:t>
-      </w:r>
-      <w:r>
-        <w:rPr>
-          <w:lang w:eastAsia="zh-CN"/>
-        </w:rPr>
-        <w:t xml:space="preserve">write the code for update UI, as Shisong </w:t>
-      </w:r>
-      <w:r>
-        <w:rPr>
-          <w:lang w:eastAsia="zh-CN"/>
-        </w:rPr>
-        <w:t>participate</w:t>
-      </w:r>
-      <w:r>
-        <w:rPr>
-          <w:lang w:eastAsia="zh-CN"/>
-        </w:rPr>
-        <w:t xml:space="preserve">d in </w:t>
-      </w:r>
-      <w:r>
-        <w:rPr>
-          <w:lang w:eastAsia="zh-CN"/>
-        </w:rPr>
-        <w:t xml:space="preserve">writing </w:t>
-      </w:r>
-      <w:r>
-        <w:rPr>
-          <w:lang w:eastAsia="zh-CN"/>
-        </w:rPr>
-        <w:t xml:space="preserve">UI, </w:t>
-      </w:r>
-      <w:r>
-        <w:rPr>
-          <w:lang w:eastAsia="zh-CN"/>
-        </w:rPr>
-        <w:t xml:space="preserve">Shisong can </w:t>
-      </w:r>
-      <w:r>
-        <w:rPr>
-          <w:lang w:eastAsia="zh-CN"/>
-        </w:rPr>
-        <w:t xml:space="preserve">assist Chen to </w:t>
-      </w:r>
-      <w:r>
-        <w:rPr>
-          <w:lang w:eastAsia="zh-CN"/>
-        </w:rPr>
-        <w:t xml:space="preserve">figure out which methods in UI classes should be called </w:t>
-      </w:r>
-      <w:r>
-        <w:rPr>
-          <w:lang w:eastAsia="zh-CN"/>
-        </w:rPr>
-        <w:t xml:space="preserve">to update specific information. </w:t>
-      </w:r>
-      <w:r>
-        <w:rPr>
-          <w:lang w:eastAsia="zh-CN"/>
-        </w:rPr>
-        <w:t xml:space="preserve">After the </w:t>
-      </w:r>
-      <w:r>
-        <w:rPr>
-          <w:lang w:eastAsia="zh-CN"/>
-        </w:rPr>
-        <w:t xml:space="preserve">pair programming experience, we realized that </w:t>
-      </w:r>
-      <w:r>
-        <w:rPr>
-          <w:lang w:eastAsia="zh-CN"/>
-        </w:rPr>
-        <w:t>t</w:t>
-      </w:r>
-      <w:r>
-        <w:rPr>
-          <w:lang w:eastAsia="zh-CN"/>
-        </w:rPr>
-        <w:t>wo people write code together</w:t>
-      </w:r>
-      <w:r>
-        <w:rPr>
-          <w:lang w:eastAsia="zh-CN"/>
-        </w:rPr>
-        <w:t xml:space="preserve"> can </w:t>
-      </w:r>
-      <w:r>
-        <w:rPr>
-          <w:lang w:eastAsia="zh-CN"/>
-        </w:rPr>
-        <w:t>accelerate</w:t>
-      </w:r>
-      <w:r>
-        <w:rPr>
-          <w:lang w:eastAsia="zh-CN"/>
-        </w:rPr>
-        <w:t xml:space="preserve">s </w:t>
-      </w:r>
-      <w:r>
-        <w:rPr>
           <w:lang w:eastAsia="zh-CN"/>
         </w:rPr>
         <w:t xml:space="preserve">the </w:t>
@@ -1108,7 +824,7 @@
         <w:t>we need to associate those two parts.</w:t>
       </w:r>
     </w:p>
-    <w:p w14:noSpellErr="1">
+    <w:p>
       <w:pPr>
         <w:pStyle w:val="Heading2"/>
         <w:numPr>
@@ -1124,92 +840,32 @@
         <w:rPr>
           <w:lang w:eastAsia="zh-CN"/>
         </w:rPr>
-        <w:t>Jiahu</w:t>
-      </w:r>
-      <w:r>
-        <w:rPr>
-          <w:lang w:eastAsia="zh-CN"/>
-        </w:rPr>
-        <w:t>an</w:t>
-      </w:r>
-      <w:proofErr w:type="spellEnd"/>
-      <w:r>
-        <w:rPr>
-          <w:lang w:eastAsia="zh-CN"/>
-        </w:rPr>
-        <w:t xml:space="preserve"> He and </w:t>
-      </w:r>
-      <w:proofErr w:type="spellStart"/>
-      <w:r>
-        <w:rPr>
-          <w:lang w:eastAsia="zh-CN"/>
-        </w:rPr>
-        <w:t>Ruid</w:t>
-      </w:r>
-      <w:r>
-        <w:rPr>
-          <w:lang w:eastAsia="zh-CN"/>
-        </w:rPr>
-        <w:t>a</w:t>
-      </w:r>
-      <w:proofErr w:type="spellEnd"/>
-      <w:r>
-        <w:rPr>
-          <w:lang w:eastAsia="zh-CN"/>
-        </w:rPr>
-        <w:t xml:space="preserve"> </w:t>
-      </w:r>
-      <w:proofErr w:type="spellStart"/>
-      <w:r>
-        <w:rPr>
-          <w:lang w:eastAsia="zh-CN"/>
-        </w:rPr>
-        <w:t>Xie</w:t>
-      </w:r>
-      <w:proofErr w:type="spellEnd"/>
-    </w:p>
-    <w:p>
-      <w:pPr>
-        <w:pStyle w:val="Normal"/>
-        <w:ind w:firstLine="0"/>
-      </w:pPr>
-      <w:proofErr w:type="spellStart"/>
-      <w:r>
-        <w:rPr/>
         <w:t>Jiahuan</w:t>
       </w:r>
       <w:proofErr w:type="spellEnd"/>
       <w:r>
-        <w:rPr/>
-        <w:t xml:space="preserve"> and </w:t>
-      </w:r>
-      <w:proofErr w:type="spellStart"/>
-      <w:r>
-        <w:rPr/>
-        <w:t>Ruida</w:t>
-      </w:r>
-      <w:proofErr w:type="spellEnd"/>
-      <w:r>
-        <w:rPr/>
-        <w:t xml:space="preserve"> work in pairs to implement the </w:t>
-      </w:r>
-      <w:proofErr w:type="spellStart"/>
-      <w:r>
-        <w:rPr/>
+        <w:rPr>
+          <w:lang w:eastAsia="zh-CN"/>
+        </w:rPr>
+        <w:t xml:space="preserve"> He and Ruida Xie</w:t>
+      </w:r>
+    </w:p>
+    <w:p>
+      <w:proofErr w:type="spellStart"/>
+      <w:r>
+        <w:t>Jiahuan</w:t>
+      </w:r>
+      <w:proofErr w:type="spellEnd"/>
+      <w:r>
+        <w:t xml:space="preserve"> and Ruida work in pairs to implement the </w:t>
+      </w:r>
+      <w:proofErr w:type="spellStart"/>
+      <w:r>
         <w:t>RotateImage</w:t>
       </w:r>
       <w:proofErr w:type="spellEnd"/>
       <w:r>
-        <w:rPr/>
-        <w:t xml:space="preserve"> class. This class is served for robot turning, each time a robot turns to a new direction, the icon of this robot will rotate correspondingly. Thus, users can</w:t>
-      </w:r>
-      <w:r>
-        <w:rPr/>
-        <w:t xml:space="preserve"> </w:t>
-      </w:r>
-      <w:r>
-        <w:rPr/>
-        <w:t xml:space="preserve">visually see the robot facing direction. </w:t>
+        <w:t xml:space="preserve"> class. This class is served for robot turning, each time a robot turns to a new direction, the icon of this robot will rotate correspondingly. Thus, users can visually see the robot facing direction. </w:t>
       </w:r>
     </w:p>
     <w:p>
@@ -1223,11 +879,33 @@
           <w:lang w:eastAsia="zh-CN"/>
         </w:rPr>
       </w:pPr>
-      <w:r>
-        <w:rPr>
-          <w:lang w:eastAsia="zh-CN"/>
-        </w:rPr>
-        <w:t>Jiahuan He and Shisong Wang</w:t>
+      <w:proofErr w:type="spellStart"/>
+      <w:r>
+        <w:rPr>
+          <w:lang w:eastAsia="zh-CN"/>
+        </w:rPr>
+        <w:t>Jiahuan</w:t>
+      </w:r>
+      <w:proofErr w:type="spellEnd"/>
+      <w:r>
+        <w:rPr>
+          <w:lang w:eastAsia="zh-CN"/>
+        </w:rPr>
+        <w:t xml:space="preserve"> He and </w:t>
+      </w:r>
+      <w:proofErr w:type="spellStart"/>
+      <w:r>
+        <w:rPr>
+          <w:lang w:eastAsia="zh-CN"/>
+        </w:rPr>
+        <w:t>Shisong</w:t>
+      </w:r>
+      <w:proofErr w:type="spellEnd"/>
+      <w:r>
+        <w:rPr>
+          <w:lang w:eastAsia="zh-CN"/>
+        </w:rPr>
+        <w:t xml:space="preserve"> Wang</w:t>
       </w:r>
     </w:p>
     <w:p>
@@ -1235,120 +913,23 @@
         <w:ind w:left="720"/>
       </w:pPr>
       <w:r>
-        <w:rPr/>
-        <w:t xml:space="preserve">In </w:t>
-      </w:r>
-      <w:r>
-        <w:rPr/>
-        <w:t>these</w:t>
-      </w:r>
-      <w:r>
-        <w:rPr/>
-        <w:t xml:space="preserve"> pair programming </w:t>
-      </w:r>
-      <w:r>
-        <w:rPr/>
-        <w:t>sessions</w:t>
-      </w:r>
-      <w:r>
-        <w:rPr/>
-        <w:t xml:space="preserve">, Jiahuan He and Shisong Wang worked together on </w:t>
-      </w:r>
-      <w:r>
-        <w:rPr/>
-        <w:t xml:space="preserve">implementing the design of </w:t>
-      </w:r>
-      <w:r>
-        <w:rPr/>
-        <w:t xml:space="preserve">turn action of each robot and </w:t>
-      </w:r>
-      <w:r>
-        <w:rPr/>
-        <w:t xml:space="preserve">writing the method of run the plays of the game. </w:t>
-      </w:r>
-      <w:r>
-        <w:rPr/>
-        <w:t xml:space="preserve">In order to </w:t>
-      </w:r>
-      <w:r>
-        <w:rPr/>
-        <w:t xml:space="preserve">figure out </w:t>
-      </w:r>
-      <w:r>
-        <w:rPr/>
-        <w:t xml:space="preserve">how to make the </w:t>
-      </w:r>
-      <w:r>
-        <w:rPr/>
-        <w:t>robots able to perform turning action, we</w:t>
-      </w:r>
-      <w:r>
-        <w:rPr/>
-        <w:t xml:space="preserve"> </w:t>
-      </w:r>
-      <w:r>
-        <w:rPr/>
-        <w:t xml:space="preserve">reviewed the related parts in </w:t>
-      </w:r>
-      <w:r>
-        <w:rPr/>
-        <w:t>model and view class</w:t>
-      </w:r>
-      <w:r>
-        <w:rPr/>
-        <w:t xml:space="preserve">. </w:t>
-      </w:r>
-      <w:r>
-        <w:rPr/>
-        <w:t xml:space="preserve">From these </w:t>
-      </w:r>
-      <w:r>
-        <w:rPr/>
-        <w:t xml:space="preserve">pair </w:t>
-      </w:r>
-      <w:r>
-        <w:rPr/>
-        <w:t xml:space="preserve">programming </w:t>
-      </w:r>
-      <w:r>
-        <w:rPr/>
-        <w:t xml:space="preserve">sessions, we </w:t>
-      </w:r>
-      <w:r>
-        <w:rPr/>
-        <w:t xml:space="preserve">found the </w:t>
-      </w:r>
-      <w:r>
-        <w:rPr/>
-        <w:t>significance</w:t>
-      </w:r>
-      <w:r>
-        <w:rPr/>
-        <w:t xml:space="preserve"> of </w:t>
-      </w:r>
-      <w:r>
-        <w:rPr/>
-        <w:t xml:space="preserve">reviewing all related parts when </w:t>
-      </w:r>
-      <w:r>
-        <w:rPr/>
-        <w:t xml:space="preserve">dealing with interactions between different system components. </w:t>
-      </w:r>
-      <w:r>
-        <w:rPr/>
-        <w:t xml:space="preserve">In addition, we did some debug works on updating war mist and we found that pair programming is not </w:t>
-      </w:r>
-      <w:r>
-        <w:rPr/>
-        <w:t xml:space="preserve">only </w:t>
-      </w:r>
-      <w:r>
-        <w:rPr/>
-        <w:t xml:space="preserve">a good way to write </w:t>
-      </w:r>
-      <w:r>
-        <w:rPr/>
-        <w:t xml:space="preserve">code but also an efficient approach to debug existing code.  </w:t>
+        <w:t xml:space="preserve">In these pair programming sessions, </w:t>
+      </w:r>
+      <w:proofErr w:type="spellStart"/>
+      <w:r>
+        <w:t>Jiahuan</w:t>
+      </w:r>
+      <w:proofErr w:type="spellEnd"/>
+      <w:r>
+        <w:t xml:space="preserve"> He and </w:t>
+      </w:r>
+      <w:proofErr w:type="spellStart"/>
+      <w:r>
+        <w:t>Shisong</w:t>
+      </w:r>
+      <w:proofErr w:type="spellEnd"/>
+      <w:r>
+        <w:t xml:space="preserve"> Wang worked together on implementing the design of turn action of each robot and writing the method of run the plays of the game. In order to figure out how to make the robots able to perform turning action, we reviewed the related parts in model and view class. From these pair programming sessions, we found the significance of reviewing all related parts when dealing with interactions between different system components. In addition, we did some debug works on updating war mist and we found that pair programming is not only a good way to write code but also an efficient approach to debug existing code.  </w:t>
       </w:r>
     </w:p>
     <w:p>
@@ -1366,22 +947,223 @@
         <w:rPr>
           <w:lang w:eastAsia="zh-CN"/>
         </w:rPr>
-        <w:t>Ruida Xie and Shisong Wang</w:t>
+        <w:t xml:space="preserve">Ruida Xie and </w:t>
+      </w:r>
+      <w:proofErr w:type="spellStart"/>
+      <w:r>
+        <w:rPr>
+          <w:lang w:eastAsia="zh-CN"/>
+        </w:rPr>
+        <w:t>Shisong</w:t>
+      </w:r>
+      <w:proofErr w:type="spellEnd"/>
+      <w:r>
+        <w:rPr>
+          <w:lang w:eastAsia="zh-CN"/>
+        </w:rPr>
+        <w:t xml:space="preserve"> Wang</w:t>
       </w:r>
     </w:p>
     <w:p>
       <w:pPr>
         <w:ind w:left="720"/>
         <w:rPr>
+          <w:lang w:eastAsia="zh-CN"/>
+        </w:rPr>
+      </w:pPr>
+      <w:r>
+        <w:rPr>
+          <w:lang w:eastAsia="zh-CN"/>
+        </w:rPr>
+        <w:t>We</w:t>
+      </w:r>
+      <w:r>
+        <w:rPr>
+          <w:lang w:eastAsia="zh-CN"/>
+        </w:rPr>
+        <w:t xml:space="preserve"> </w:t>
+      </w:r>
+      <w:r>
+        <w:rPr>
+          <w:lang w:eastAsia="zh-CN"/>
+        </w:rPr>
+        <w:t xml:space="preserve">implemented </w:t>
+      </w:r>
+      <w:r>
+        <w:rPr>
+          <w:lang w:eastAsia="zh-CN"/>
+        </w:rPr>
+        <w:t>the operations of human player</w:t>
+      </w:r>
+      <w:r>
+        <w:rPr>
+          <w:lang w:eastAsia="zh-CN"/>
+        </w:rPr>
+        <w:t xml:space="preserve"> such as </w:t>
+      </w:r>
+      <w:r>
+        <w:rPr>
+          <w:lang w:eastAsia="zh-CN"/>
+        </w:rPr>
+        <w:t>press</w:t>
+      </w:r>
+      <w:r>
+        <w:rPr>
+          <w:lang w:eastAsia="zh-CN"/>
+        </w:rPr>
+        <w:t>ing</w:t>
+      </w:r>
+      <w:r>
+        <w:rPr>
+          <w:lang w:eastAsia="zh-CN"/>
+        </w:rPr>
+        <w:t xml:space="preserve"> key to move, shoot, turn, and surrender.</w:t>
+      </w:r>
+      <w:r>
+        <w:rPr>
+          <w:lang w:eastAsia="zh-CN"/>
+        </w:rPr>
+        <w:t xml:space="preserve"> </w:t>
+      </w:r>
+      <w:r>
+        <w:rPr>
+          <w:lang w:eastAsia="zh-CN"/>
+        </w:rPr>
+        <w:t xml:space="preserve">As we do not familiar </w:t>
+      </w:r>
+      <w:r>
+        <w:rPr>
+          <w:lang w:eastAsia="zh-CN"/>
+        </w:rPr>
+        <w:t xml:space="preserve">with the key pressed listener and the way to handle </w:t>
+      </w:r>
+      <w:r>
+        <w:rPr>
+          <w:lang w:eastAsia="zh-CN"/>
+        </w:rPr>
+        <w:t xml:space="preserve">the events enough, we </w:t>
+      </w:r>
+      <w:r>
+        <w:rPr>
+          <w:lang w:eastAsia="zh-CN"/>
+        </w:rPr>
+        <w:t>were blocked</w:t>
+      </w:r>
+      <w:r>
+        <w:rPr>
+          <w:lang w:eastAsia="zh-CN"/>
+        </w:rPr>
+        <w:t xml:space="preserve"> by </w:t>
+      </w:r>
+      <w:r>
+        <w:rPr>
+          <w:lang w:eastAsia="zh-CN"/>
+        </w:rPr>
+        <w:t>adding a listener and making it work</w:t>
+      </w:r>
+      <w:r>
+        <w:rPr>
+          <w:lang w:eastAsia="zh-CN"/>
+        </w:rPr>
+        <w:t xml:space="preserve">. </w:t>
+      </w:r>
+      <w:r>
+        <w:rPr>
+          <w:lang w:eastAsia="zh-CN"/>
+        </w:rPr>
+        <w:t xml:space="preserve">Then we </w:t>
+      </w:r>
+      <w:r>
+        <w:rPr>
+          <w:lang w:eastAsia="zh-CN"/>
+        </w:rPr>
+        <w:t xml:space="preserve">tried to </w:t>
+      </w:r>
+      <w:r>
+        <w:rPr>
+          <w:lang w:eastAsia="zh-CN"/>
+        </w:rPr>
+        <w:t>writing</w:t>
+      </w:r>
+      <w:r>
+        <w:rPr>
+          <w:lang w:eastAsia="zh-CN"/>
+        </w:rPr>
+        <w:t xml:space="preserve"> the logical event-</w:t>
+      </w:r>
+      <w:r>
+        <w:rPr>
+          <w:lang w:eastAsia="zh-CN"/>
+        </w:rPr>
+        <w:t>handling code first by one person</w:t>
+      </w:r>
+      <w:r>
+        <w:rPr>
+          <w:lang w:eastAsia="zh-CN"/>
+        </w:rPr>
+        <w:t xml:space="preserve"> while the other person reading the </w:t>
+      </w:r>
+      <w:r>
+        <w:rPr>
+          <w:lang w:eastAsia="zh-CN"/>
+        </w:rPr>
+        <w:t xml:space="preserve">document about key pressed </w:t>
+      </w:r>
+      <w:r>
+        <w:rPr>
+          <w:lang w:eastAsia="zh-CN"/>
+        </w:rPr>
+        <w:t>event handling. When the pe</w:t>
+      </w:r>
+      <w:r>
+        <w:rPr>
+          <w:lang w:eastAsia="zh-CN"/>
+        </w:rPr>
+        <w:t>rson who were writing the event-</w:t>
+      </w:r>
+      <w:r>
+        <w:rPr>
+          <w:lang w:eastAsia="zh-CN"/>
+        </w:rPr>
+        <w:t>handling code</w:t>
+      </w:r>
+      <w:r>
+        <w:rPr>
+          <w:lang w:eastAsia="zh-CN"/>
+        </w:rPr>
+        <w:t xml:space="preserve"> finish the logical part, the person who were reading the document </w:t>
+      </w:r>
+      <w:r>
+        <w:rPr>
           <w:rFonts w:hint="eastAsia"/>
           <w:lang w:eastAsia="zh-CN"/>
         </w:rPr>
-      </w:pPr>
-      <w:r>
-        <w:rPr>
-          <w:lang w:eastAsia="zh-CN"/>
-        </w:rPr>
-        <w:t>We</w:t>
+        <w:t>took</w:t>
+      </w:r>
+      <w:r>
+        <w:rPr>
+          <w:lang w:eastAsia="zh-CN"/>
+        </w:rPr>
+        <w:t xml:space="preserve"> over and added the key </w:t>
+      </w:r>
+      <w:r>
+        <w:rPr>
+          <w:lang w:eastAsia="zh-CN"/>
+        </w:rPr>
+        <w:lastRenderedPageBreak/>
+        <w:t xml:space="preserve">pressed </w:t>
+      </w:r>
+      <w:r>
+        <w:rPr>
+          <w:lang w:eastAsia="zh-CN"/>
+        </w:rPr>
+        <w:t xml:space="preserve">event listener and </w:t>
+      </w:r>
+      <w:r>
+        <w:rPr>
+          <w:lang w:eastAsia="zh-CN"/>
+        </w:rPr>
+        <w:t>make the logical part work.</w:t>
       </w:r>
       <w:r>
         <w:rPr>
@@ -1393,187 +1175,6 @@
         <w:rPr>
           <w:lang w:eastAsia="zh-CN"/>
         </w:rPr>
-        <w:t xml:space="preserve">implemented </w:t>
-      </w:r>
-      <w:r>
-        <w:rPr>
-          <w:lang w:eastAsia="zh-CN"/>
-        </w:rPr>
-        <w:t>the operations of human player</w:t>
-      </w:r>
-      <w:r>
-        <w:rPr>
-          <w:lang w:eastAsia="zh-CN"/>
-        </w:rPr>
-        <w:t xml:space="preserve"> such as </w:t>
-      </w:r>
-      <w:r>
-        <w:rPr>
-          <w:lang w:eastAsia="zh-CN"/>
-        </w:rPr>
-        <w:t>press</w:t>
-      </w:r>
-      <w:r>
-        <w:rPr>
-          <w:lang w:eastAsia="zh-CN"/>
-        </w:rPr>
-        <w:t>ing</w:t>
-      </w:r>
-      <w:r>
-        <w:rPr>
-          <w:lang w:eastAsia="zh-CN"/>
-        </w:rPr>
-        <w:t xml:space="preserve"> key to move, shoot, turn, and surrender.</w:t>
-      </w:r>
-      <w:r>
-        <w:rPr>
-          <w:lang w:eastAsia="zh-CN"/>
-        </w:rPr>
-        <w:t xml:space="preserve"> </w:t>
-      </w:r>
-      <w:r>
-        <w:rPr>
-          <w:lang w:eastAsia="zh-CN"/>
-        </w:rPr>
-        <w:t xml:space="preserve">As we do not familiar </w:t>
-      </w:r>
-      <w:r>
-        <w:rPr>
-          <w:lang w:eastAsia="zh-CN"/>
-        </w:rPr>
-        <w:t xml:space="preserve">with the key pressed listener and the way to handle </w:t>
-      </w:r>
-      <w:r>
-        <w:rPr>
-          <w:lang w:eastAsia="zh-CN"/>
-        </w:rPr>
-        <w:t xml:space="preserve">the events enough, we </w:t>
-      </w:r>
-      <w:r>
-        <w:rPr>
-          <w:lang w:eastAsia="zh-CN"/>
-        </w:rPr>
-        <w:t>were blocked</w:t>
-      </w:r>
-      <w:r>
-        <w:rPr>
-          <w:lang w:eastAsia="zh-CN"/>
-        </w:rPr>
-        <w:t xml:space="preserve"> by </w:t>
-      </w:r>
-      <w:r>
-        <w:rPr>
-          <w:lang w:eastAsia="zh-CN"/>
-        </w:rPr>
-        <w:t>adding a listener and making it work</w:t>
-      </w:r>
-      <w:r>
-        <w:rPr>
-          <w:lang w:eastAsia="zh-CN"/>
-        </w:rPr>
-        <w:t xml:space="preserve">. </w:t>
-      </w:r>
-      <w:r>
-        <w:rPr>
-          <w:lang w:eastAsia="zh-CN"/>
-        </w:rPr>
-        <w:t xml:space="preserve">Then we </w:t>
-      </w:r>
-      <w:r>
-        <w:rPr>
-          <w:lang w:eastAsia="zh-CN"/>
-        </w:rPr>
-        <w:t xml:space="preserve">tried to </w:t>
-      </w:r>
-      <w:r>
-        <w:rPr>
-          <w:lang w:eastAsia="zh-CN"/>
-        </w:rPr>
-        <w:t>writing</w:t>
-      </w:r>
-      <w:r>
-        <w:rPr>
-          <w:lang w:eastAsia="zh-CN"/>
-        </w:rPr>
-        <w:t xml:space="preserve"> the logical event-</w:t>
-      </w:r>
-      <w:r>
-        <w:rPr>
-          <w:lang w:eastAsia="zh-CN"/>
-        </w:rPr>
-        <w:t>handling code first by one person</w:t>
-      </w:r>
-      <w:r>
-        <w:rPr>
-          <w:lang w:eastAsia="zh-CN"/>
-        </w:rPr>
-        <w:t xml:space="preserve"> while the other person reading the </w:t>
-      </w:r>
-      <w:r>
-        <w:rPr>
-          <w:lang w:eastAsia="zh-CN"/>
-        </w:rPr>
-        <w:t xml:space="preserve">document about key pressed </w:t>
-      </w:r>
-      <w:r>
-        <w:rPr>
-          <w:lang w:eastAsia="zh-CN"/>
-        </w:rPr>
-        <w:t>event handling. When the pe</w:t>
-      </w:r>
-      <w:r>
-        <w:rPr>
-          <w:lang w:eastAsia="zh-CN"/>
-        </w:rPr>
-        <w:t>rson who were writing the event-</w:t>
-      </w:r>
-      <w:r>
-        <w:rPr>
-          <w:lang w:eastAsia="zh-CN"/>
-        </w:rPr>
-        <w:t>handling code</w:t>
-      </w:r>
-      <w:r>
-        <w:rPr>
-          <w:lang w:eastAsia="zh-CN"/>
-        </w:rPr>
-        <w:t xml:space="preserve"> finish the logical part, the person who were reading the document </w:t>
-      </w:r>
-      <w:r>
-        <w:rPr>
-          <w:rFonts w:hint="eastAsia"/>
-          <w:lang w:eastAsia="zh-CN"/>
-        </w:rPr>
-        <w:t>took</w:t>
-      </w:r>
-      <w:r>
-        <w:rPr>
-          <w:lang w:eastAsia="zh-CN"/>
-        </w:rPr>
-        <w:t xml:space="preserve"> over and added the key pressed </w:t>
-      </w:r>
-      <w:r>
-        <w:rPr>
-          <w:lang w:eastAsia="zh-CN"/>
-        </w:rPr>
-        <w:t xml:space="preserve">event listener and </w:t>
-      </w:r>
-      <w:r>
-        <w:rPr>
-          <w:lang w:eastAsia="zh-CN"/>
-        </w:rPr>
-        <w:t>make the logical part work.</w:t>
-      </w:r>
-      <w:r>
-        <w:rPr>
-          <w:lang w:eastAsia="zh-CN"/>
-        </w:rPr>
-        <w:t xml:space="preserve"> </w:t>
-      </w:r>
-      <w:r>
-        <w:rPr>
-          <w:lang w:eastAsia="zh-CN"/>
-        </w:rPr>
         <w:t xml:space="preserve">From </w:t>
       </w:r>
       <w:r>
@@ -1691,7 +1292,7 @@
         <w:t>increase the whole coding process.</w:t>
       </w:r>
     </w:p>
-    <w:p w14:noSpellErr="1">
+    <w:p>
       <w:pPr>
         <w:pStyle w:val="Heading1"/>
         <w:numPr>
@@ -1709,11 +1310,7 @@
         <w:t>Code Review</w:t>
       </w:r>
     </w:p>
-    <w:p w14:noSpellErr="1">
-      <w:pPr>
-        <w:pStyle w:val="Normal"/>
-      </w:pPr>
-    </w:p>
+    <w:p/>
     <w:p>
       <w:pPr>
         <w:pStyle w:val="Heading1"/>
@@ -1735,27 +1332,36 @@
     <w:p>
       <w:pPr>
         <w:rPr>
-          <w:rFonts w:asciiTheme="minorEastAsia" w:hAnsiTheme="minorEastAsia" w:eastAsiaTheme="minorEastAsia" w:cstheme="minorEastAsia"/>
-          <w:lang w:eastAsia="zh-CN"/>
-        </w:rPr>
-      </w:pPr>
-    </w:p>
-    <w:p>
-      <w:pPr>
-        <w:rPr>
-          <w:rFonts w:ascii="宋体" w:hAnsi="宋体" w:cs="宋体"/>
-        </w:rPr>
-      </w:pPr>
-      <w:r>
-        <w:rPr>
-          <w:rFonts w:asciiTheme="minorEastAsia" w:hAnsiTheme="minorEastAsia" w:eastAsiaTheme="minorEastAsia" w:cstheme="minorEastAsia"/>
-          <w:lang w:eastAsia="zh-CN"/>
-        </w:rPr>
-        <w:t xml:space="preserve">Shisong Wang and </w:t>
-      </w:r>
-      <w:r>
-        <w:rPr>
-          <w:rFonts w:asciiTheme="minorEastAsia" w:hAnsiTheme="minorEastAsia" w:eastAsiaTheme="minorEastAsia" w:cstheme="minorEastAsia"/>
+          <w:rFonts w:asciiTheme="minorEastAsia" w:eastAsiaTheme="minorEastAsia" w:hAnsiTheme="minorEastAsia" w:cstheme="minorEastAsia"/>
+          <w:lang w:eastAsia="zh-CN"/>
+        </w:rPr>
+      </w:pPr>
+    </w:p>
+    <w:p>
+      <w:pPr>
+        <w:rPr>
+          <w:rFonts w:ascii="宋体" w:hAnsi="宋体" w:cs="宋体"/>
+        </w:rPr>
+      </w:pPr>
+      <w:proofErr w:type="spellStart"/>
+      <w:r>
+        <w:rPr>
+          <w:rFonts w:asciiTheme="minorEastAsia" w:eastAsiaTheme="minorEastAsia" w:hAnsiTheme="minorEastAsia" w:cstheme="minorEastAsia"/>
+          <w:lang w:eastAsia="zh-CN"/>
+        </w:rPr>
+        <w:t>Shisong</w:t>
+      </w:r>
+      <w:proofErr w:type="spellEnd"/>
+      <w:r>
+        <w:rPr>
+          <w:rFonts w:asciiTheme="minorEastAsia" w:eastAsiaTheme="minorEastAsia" w:hAnsiTheme="minorEastAsia" w:cstheme="minorEastAsia"/>
+          <w:lang w:eastAsia="zh-CN"/>
+        </w:rPr>
+        <w:t xml:space="preserve"> Wang and </w:t>
+      </w:r>
+      <w:r>
+        <w:rPr>
+          <w:rFonts w:asciiTheme="minorEastAsia" w:eastAsiaTheme="minorEastAsia" w:hAnsiTheme="minorEastAsia" w:cstheme="minorEastAsia"/>
           <w:b/>
           <w:lang w:eastAsia="zh-CN"/>
         </w:rPr>
@@ -1768,19 +1374,35 @@
           <w:rFonts w:ascii="宋体" w:hAnsi="宋体" w:cs="宋体"/>
         </w:rPr>
       </w:pPr>
-      <w:r>
-        <w:rPr>
-          <w:rFonts w:ascii="宋体" w:hAnsi="宋体" w:cs="宋体"/>
-        </w:rPr>
-        <w:lastRenderedPageBreak/>
-        <w:t xml:space="preserve">Shisong Wang and </w:t>
-      </w:r>
+      <w:proofErr w:type="spellStart"/>
+      <w:r>
+        <w:rPr>
+          <w:rFonts w:ascii="宋体" w:hAnsi="宋体" w:cs="宋体"/>
+        </w:rPr>
+        <w:t>Shisong</w:t>
+      </w:r>
+      <w:proofErr w:type="spellEnd"/>
+      <w:r>
+        <w:rPr>
+          <w:rFonts w:ascii="宋体" w:hAnsi="宋体" w:cs="宋体"/>
+        </w:rPr>
+        <w:t xml:space="preserve"> Wang and </w:t>
+      </w:r>
+      <w:proofErr w:type="spellStart"/>
       <w:r>
         <w:rPr>
           <w:rFonts w:ascii="宋体" w:hAnsi="宋体" w:cs="宋体"/>
           <w:b/>
         </w:rPr>
-        <w:t xml:space="preserve">Jiahuan He </w:t>
+        <w:t>Jiahuan</w:t>
+      </w:r>
+      <w:proofErr w:type="spellEnd"/>
+      <w:r>
+        <w:rPr>
+          <w:rFonts w:ascii="宋体" w:hAnsi="宋体" w:cs="宋体"/>
+          <w:b/>
+        </w:rPr>
+        <w:t xml:space="preserve"> He </w:t>
       </w:r>
     </w:p>
     <w:p>
@@ -1800,21 +1422,37 @@
           <w:rFonts w:ascii="宋体" w:hAnsi="宋体" w:cs="宋体"/>
           <w:b/>
         </w:rPr>
-        <w:t xml:space="preserve"> Jiahuan He </w:t>
-      </w:r>
-    </w:p>
-    <w:p>
-      <w:pPr>
-        <w:rPr>
-          <w:rFonts w:asciiTheme="minorEastAsia" w:hAnsiTheme="minorEastAsia" w:eastAsiaTheme="minorEastAsia" w:cstheme="minorEastAsia"/>
-          <w:lang w:eastAsia="zh-CN"/>
-        </w:rPr>
-      </w:pPr>
+        <w:t xml:space="preserve"> </w:t>
+      </w:r>
+      <w:proofErr w:type="spellStart"/>
       <w:r>
         <w:rPr>
           <w:rFonts w:ascii="宋体" w:hAnsi="宋体" w:cs="宋体"/>
           <w:b/>
         </w:rPr>
+        <w:t>Jiahuan</w:t>
+      </w:r>
+      <w:proofErr w:type="spellEnd"/>
+      <w:r>
+        <w:rPr>
+          <w:rFonts w:ascii="宋体" w:hAnsi="宋体" w:cs="宋体"/>
+          <w:b/>
+        </w:rPr>
+        <w:t xml:space="preserve"> He </w:t>
+      </w:r>
+    </w:p>
+    <w:p>
+      <w:pPr>
+        <w:rPr>
+          <w:rFonts w:asciiTheme="minorEastAsia" w:eastAsiaTheme="minorEastAsia" w:hAnsiTheme="minorEastAsia" w:cstheme="minorEastAsia"/>
+          <w:lang w:eastAsia="zh-CN"/>
+        </w:rPr>
+      </w:pPr>
+      <w:r>
+        <w:rPr>
+          <w:rFonts w:ascii="宋体" w:hAnsi="宋体" w:cs="宋体"/>
+          <w:b/>
+        </w:rPr>
         <w:t>Chen Yang</w:t>
       </w:r>
       <w:r>
@@ -1825,7 +1463,7 @@
       </w:r>
       <w:r>
         <w:rPr>
-          <w:rFonts w:asciiTheme="minorEastAsia" w:hAnsiTheme="minorEastAsia" w:eastAsiaTheme="minorEastAsia" w:cstheme="minorEastAsia"/>
+          <w:rFonts w:asciiTheme="minorEastAsia" w:eastAsiaTheme="minorEastAsia" w:hAnsiTheme="minorEastAsia" w:cstheme="minorEastAsia"/>
           <w:lang w:eastAsia="zh-CN"/>
         </w:rPr>
         <w:t xml:space="preserve">Sophia Fu </w:t>
@@ -1849,12 +1487,21 @@
         </w:rPr>
         <w:t xml:space="preserve"> and </w:t>
       </w:r>
+      <w:proofErr w:type="spellStart"/>
       <w:r>
         <w:rPr>
           <w:rFonts w:ascii="宋体" w:hAnsi="宋体" w:cs="宋体"/>
           <w:b/>
         </w:rPr>
-        <w:t xml:space="preserve">Shisong Wang </w:t>
+        <w:t>Shisong</w:t>
+      </w:r>
+      <w:proofErr w:type="spellEnd"/>
+      <w:r>
+        <w:rPr>
+          <w:rFonts w:ascii="宋体" w:hAnsi="宋体" w:cs="宋体"/>
+          <w:b/>
+        </w:rPr>
+        <w:t xml:space="preserve"> Wang </w:t>
       </w:r>
     </w:p>
     <w:p>
@@ -1875,25 +1522,34 @@
         </w:rPr>
         <w:t xml:space="preserve"> and </w:t>
       </w:r>
+      <w:proofErr w:type="spellStart"/>
       <w:r>
         <w:rPr>
           <w:rFonts w:ascii="宋体" w:hAnsi="宋体" w:cs="宋体"/>
           <w:b/>
         </w:rPr>
-        <w:t>Shisong Wang</w:t>
-      </w:r>
-    </w:p>
-    <w:p>
-      <w:pPr>
-        <w:rPr>
-          <w:rFonts w:ascii="宋体" w:hAnsi="宋体" w:cs="宋体"/>
-        </w:rPr>
-      </w:pPr>
+        <w:t>Shisong</w:t>
+      </w:r>
+      <w:proofErr w:type="spellEnd"/>
       <w:r>
         <w:rPr>
           <w:rFonts w:ascii="宋体" w:hAnsi="宋体" w:cs="宋体"/>
           <w:b/>
         </w:rPr>
+        <w:t xml:space="preserve"> Wang</w:t>
+      </w:r>
+    </w:p>
+    <w:p>
+      <w:pPr>
+        <w:rPr>
+          <w:rFonts w:ascii="宋体" w:hAnsi="宋体" w:cs="宋体"/>
+        </w:rPr>
+      </w:pPr>
+      <w:r>
+        <w:rPr>
+          <w:rFonts w:ascii="宋体" w:hAnsi="宋体" w:cs="宋体"/>
+          <w:b/>
+        </w:rPr>
         <w:t>Ruida Xie</w:t>
       </w:r>
       <w:r>
@@ -1902,11 +1558,19 @@
         </w:rPr>
         <w:t xml:space="preserve"> and </w:t>
       </w:r>
-      <w:r>
-        <w:rPr>
-          <w:rFonts w:ascii="宋体" w:hAnsi="宋体" w:cs="宋体"/>
-        </w:rPr>
-        <w:t>Jiahuan He</w:t>
+      <w:proofErr w:type="spellStart"/>
+      <w:r>
+        <w:rPr>
+          <w:rFonts w:ascii="宋体" w:hAnsi="宋体" w:cs="宋体"/>
+        </w:rPr>
+        <w:t>Jiahuan</w:t>
+      </w:r>
+      <w:proofErr w:type="spellEnd"/>
+      <w:r>
+        <w:rPr>
+          <w:rFonts w:ascii="宋体" w:hAnsi="宋体" w:cs="宋体"/>
+        </w:rPr>
+        <w:t xml:space="preserve"> He</w:t>
       </w:r>
     </w:p>
     <w:p>
@@ -1928,30 +1592,38 @@
         </w:rPr>
         <w:t xml:space="preserve"> and </w:t>
       </w:r>
-      <w:r>
-        <w:rPr>
-          <w:rFonts w:ascii="宋体" w:hAnsi="宋体" w:cs="宋体"/>
-        </w:rPr>
-        <w:t>Jiahuan He</w:t>
-      </w:r>
-    </w:p>
-    <w:p>
-      <w:pPr>
-        <w:rPr>
-          <w:rFonts w:asciiTheme="minorEastAsia" w:hAnsiTheme="minorEastAsia" w:eastAsiaTheme="minorEastAsia" w:cstheme="minorEastAsia"/>
-          <w:lang w:eastAsia="zh-CN"/>
-        </w:rPr>
-      </w:pPr>
-      <w:r>
-        <w:rPr>
-          <w:rFonts w:asciiTheme="minorEastAsia" w:hAnsiTheme="minorEastAsia" w:eastAsiaTheme="minorEastAsia" w:cstheme="minorEastAsia"/>
+      <w:proofErr w:type="spellStart"/>
+      <w:r>
+        <w:rPr>
+          <w:rFonts w:ascii="宋体" w:hAnsi="宋体" w:cs="宋体"/>
+        </w:rPr>
+        <w:t>Jiahuan</w:t>
+      </w:r>
+      <w:proofErr w:type="spellEnd"/>
+      <w:r>
+        <w:rPr>
+          <w:rFonts w:ascii="宋体" w:hAnsi="宋体" w:cs="宋体"/>
+        </w:rPr>
+        <w:t xml:space="preserve"> He</w:t>
+      </w:r>
+    </w:p>
+    <w:p>
+      <w:pPr>
+        <w:rPr>
+          <w:rFonts w:asciiTheme="minorEastAsia" w:eastAsiaTheme="minorEastAsia" w:hAnsiTheme="minorEastAsia" w:cstheme="minorEastAsia"/>
+          <w:lang w:eastAsia="zh-CN"/>
+        </w:rPr>
+      </w:pPr>
+      <w:r>
+        <w:rPr>
+          <w:rFonts w:asciiTheme="minorEastAsia" w:eastAsiaTheme="minorEastAsia" w:hAnsiTheme="minorEastAsia" w:cstheme="minorEastAsia"/>
           <w:lang w:eastAsia="zh-CN"/>
         </w:rPr>
         <w:t xml:space="preserve">Sophia Fu and </w:t>
       </w:r>
       <w:r>
         <w:rPr>
-          <w:rFonts w:asciiTheme="minorEastAsia" w:hAnsiTheme="minorEastAsia" w:eastAsiaTheme="minorEastAsia" w:cstheme="minorEastAsia"/>
+          <w:rFonts w:asciiTheme="minorEastAsia" w:eastAsiaTheme="minorEastAsia" w:hAnsiTheme="minorEastAsia" w:cstheme="minorEastAsia"/>
           <w:b/>
           <w:lang w:eastAsia="zh-CN"/>
         </w:rPr>
@@ -1966,14 +1638,14 @@
       </w:pPr>
       <w:r>
         <w:rPr>
-          <w:rFonts w:asciiTheme="minorEastAsia" w:hAnsiTheme="minorEastAsia" w:eastAsiaTheme="minorEastAsia" w:cstheme="minorEastAsia"/>
+          <w:rFonts w:asciiTheme="minorEastAsia" w:eastAsiaTheme="minorEastAsia" w:hAnsiTheme="minorEastAsia" w:cstheme="minorEastAsia"/>
           <w:lang w:eastAsia="zh-CN"/>
         </w:rPr>
         <w:t>Ruida Xie and</w:t>
       </w:r>
       <w:r>
         <w:rPr>
-          <w:rFonts w:asciiTheme="minorEastAsia" w:hAnsiTheme="minorEastAsia" w:eastAsiaTheme="minorEastAsia" w:cstheme="minorEastAsia"/>
+          <w:rFonts w:asciiTheme="minorEastAsia" w:eastAsiaTheme="minorEastAsia" w:hAnsiTheme="minorEastAsia" w:cstheme="minorEastAsia"/>
           <w:b/>
           <w:lang w:eastAsia="zh-CN"/>
         </w:rPr>
@@ -1981,7 +1653,7 @@
       </w:r>
       <w:r>
         <w:rPr>
-          <w:rFonts w:asciiTheme="minorEastAsia" w:hAnsiTheme="minorEastAsia" w:eastAsiaTheme="minorEastAsia" w:cstheme="minorEastAsia"/>
+          <w:rFonts w:asciiTheme="minorEastAsia" w:eastAsiaTheme="minorEastAsia" w:hAnsiTheme="minorEastAsia" w:cstheme="minorEastAsia"/>
           <w:b/>
           <w:lang w:eastAsia="zh-CN"/>
         </w:rPr>
@@ -1993,7 +1665,7 @@
     <w:p/>
     <w:p/>
     <w:sectPr>
-      <w:pgSz w:w="12240" w:h="15840" w:orient="portrait"/>
+      <w:pgSz w:w="12240" w:h="15840"/>
       <w:pgMar w:top="1440" w:right="1440" w:bottom="1440" w:left="1440" w:header="720" w:footer="720" w:gutter="0"/>
       <w:cols w:space="720"/>
       <w:docGrid w:linePitch="360"/>
@@ -2003,8 +1675,8 @@
 </file>
 
 <file path=word/numbering.xml><?xml version="1.0" encoding="utf-8"?>
-<w:numbering xmlns:wpc="http://schemas.microsoft.com/office/word/2010/wordprocessingCanvas" xmlns:cx="http://schemas.microsoft.com/office/drawing/2014/chartex" xmlns:cx1="http://schemas.microsoft.com/office/drawing/2015/9/8/chartex" xmlns:cx2="http://schemas.microsoft.com/office/drawing/2015/10/21/chartex" xmlns:cx3="http://schemas.microsoft.com/office/drawing/2016/5/9/chartex" xmlns:cx4="http://schemas.microsoft.com/office/drawing/2016/5/10/chartex" xmlns:cx5="http://schemas.microsoft.com/office/drawing/2016/5/11/chartex" xmlns:mc="http://schemas.openxmlformats.org/markup-compatibility/2006" xmlns:o="urn:schemas-microsoft-com:office:office" xmlns:r="http://schemas.openxmlformats.org/officeDocument/2006/relationships" xmlns:m="http://schemas.openxmlformats.org/officeDocument/2006/math" xmlns:v="urn:schemas-microsoft-com:vml" xmlns:wp14="http://schemas.microsoft.com/office/word/2010/wordprocessingDrawing" xmlns:wp="http://schemas.openxmlformats.org/drawingml/2006/wordprocessingDrawing" xmlns:w10="urn:schemas-microsoft-com:office:word" xmlns:w="http://schemas.openxmlformats.org/wordprocessingml/2006/main" xmlns:w14="http://schemas.microsoft.com/office/word/2010/wordml" xmlns:w15="http://schemas.microsoft.com/office/word/2012/wordml" xmlns:w16se="http://schemas.microsoft.com/office/word/2015/wordml/symex" xmlns:wpg="http://schemas.microsoft.com/office/word/2010/wordprocessingGroup" xmlns:wpi="http://schemas.microsoft.com/office/word/2010/wordprocessingInk" xmlns:wne="http://schemas.microsoft.com/office/word/2006/wordml" xmlns:wps="http://schemas.microsoft.com/office/word/2010/wordprocessingShape" mc:Ignorable="w14 w15 w16se wp14">
-  <w:abstractNum w:abstractNumId="0" w15:restartNumberingAfterBreak="0">
+<w:numbering xmlns:wpc="http://schemas.microsoft.com/office/word/2010/wordprocessingCanvas" xmlns:mo="http://schemas.microsoft.com/office/mac/office/2008/main" xmlns:mc="http://schemas.openxmlformats.org/markup-compatibility/2006" xmlns:mv="urn:schemas-microsoft-com:mac:vml" xmlns:o="urn:schemas-microsoft-com:office:office" xmlns:r="http://schemas.openxmlformats.org/officeDocument/2006/relationships" xmlns:m="http://schemas.openxmlformats.org/officeDocument/2006/math" xmlns:v="urn:schemas-microsoft-com:vml" xmlns:wp14="http://schemas.microsoft.com/office/word/2010/wordprocessingDrawing" xmlns:wp="http://schemas.openxmlformats.org/drawingml/2006/wordprocessingDrawing" xmlns:w10="urn:schemas-microsoft-com:office:word" xmlns:w="http://schemas.openxmlformats.org/wordprocessingml/2006/main" xmlns:w14="http://schemas.microsoft.com/office/word/2010/wordml" xmlns:w15="http://schemas.microsoft.com/office/word/2012/wordml" xmlns:wpg="http://schemas.microsoft.com/office/word/2010/wordprocessingGroup" xmlns:wpi="http://schemas.microsoft.com/office/word/2010/wordprocessingInk" xmlns:wne="http://schemas.microsoft.com/office/word/2006/wordml" xmlns:wps="http://schemas.microsoft.com/office/word/2010/wordprocessingShape" mc:Ignorable="w14 w15 wp14">
+  <w:abstractNum w:abstractNumId="0">
     <w:nsid w:val="77097362"/>
     <w:multiLevelType w:val="multilevel"/>
     <w:tmpl w:val="F0908CC6"/>
@@ -2132,11 +1804,11 @@
 </file>
 
 <file path=word/styles.xml><?xml version="1.0" encoding="utf-8"?>
-<w:styles xmlns:mc="http://schemas.openxmlformats.org/markup-compatibility/2006" xmlns:r="http://schemas.openxmlformats.org/officeDocument/2006/relationships" xmlns:w="http://schemas.openxmlformats.org/wordprocessingml/2006/main" xmlns:w14="http://schemas.microsoft.com/office/word/2010/wordml" xmlns:w15="http://schemas.microsoft.com/office/word/2012/wordml" xmlns:w16se="http://schemas.microsoft.com/office/word/2015/wordml/symex" mc:Ignorable="w14 w15 w16se">
+<w:styles xmlns:mc="http://schemas.openxmlformats.org/markup-compatibility/2006" xmlns:r="http://schemas.openxmlformats.org/officeDocument/2006/relationships" xmlns:w="http://schemas.openxmlformats.org/wordprocessingml/2006/main" xmlns:w14="http://schemas.microsoft.com/office/word/2010/wordml" xmlns:w15="http://schemas.microsoft.com/office/word/2012/wordml" mc:Ignorable="w14 w15">
   <w:docDefaults>
     <w:rPrDefault>
       <w:rPr>
-        <w:rFonts w:eastAsia="宋体" w:asciiTheme="minorHAnsi" w:hAnsiTheme="minorHAnsi" w:cstheme="minorBidi"/>
+        <w:rFonts w:asciiTheme="minorHAnsi" w:eastAsia="宋体" w:hAnsiTheme="minorHAnsi" w:cstheme="minorBidi"/>
         <w:sz w:val="22"/>
         <w:szCs w:val="22"/>
         <w:lang w:val="en-US" w:eastAsia="en-US" w:bidi="ar-SA"/>
@@ -2148,17 +1820,17 @@
       </w:pPr>
     </w:pPrDefault>
   </w:docDefaults>
-  <w:latentStyles w:defLockedState="0" w:defUIPriority="99" w:defSemiHidden="0" w:defUnhideWhenUsed="0" w:defQFormat="0" w:count="374">
+  <w:latentStyles w:defLockedState="0" w:defUIPriority="99" w:defSemiHidden="0" w:defUnhideWhenUsed="0" w:defQFormat="0" w:count="382">
     <w:lsdException w:name="Normal" w:uiPriority="0" w:qFormat="1"/>
     <w:lsdException w:name="heading 1" w:uiPriority="9" w:qFormat="1"/>
-    <w:lsdException w:name="heading 2" w:uiPriority="9" w:semiHidden="1" w:unhideWhenUsed="1" w:qFormat="1"/>
-    <w:lsdException w:name="heading 3" w:uiPriority="9" w:semiHidden="1" w:unhideWhenUsed="1" w:qFormat="1"/>
-    <w:lsdException w:name="heading 4" w:uiPriority="9" w:semiHidden="1" w:unhideWhenUsed="1" w:qFormat="1"/>
-    <w:lsdException w:name="heading 5" w:uiPriority="9" w:semiHidden="1" w:unhideWhenUsed="1" w:qFormat="1"/>
-    <w:lsdException w:name="heading 6" w:uiPriority="9" w:semiHidden="1" w:unhideWhenUsed="1" w:qFormat="1"/>
-    <w:lsdException w:name="heading 7" w:uiPriority="9" w:semiHidden="1" w:unhideWhenUsed="1" w:qFormat="1"/>
-    <w:lsdException w:name="heading 8" w:uiPriority="9" w:semiHidden="1" w:unhideWhenUsed="1" w:qFormat="1"/>
-    <w:lsdException w:name="heading 9" w:uiPriority="9" w:semiHidden="1" w:unhideWhenUsed="1" w:qFormat="1"/>
+    <w:lsdException w:name="heading 2" w:semiHidden="1" w:uiPriority="9" w:unhideWhenUsed="1" w:qFormat="1"/>
+    <w:lsdException w:name="heading 3" w:semiHidden="1" w:uiPriority="9" w:unhideWhenUsed="1" w:qFormat="1"/>
+    <w:lsdException w:name="heading 4" w:semiHidden="1" w:uiPriority="9" w:unhideWhenUsed="1" w:qFormat="1"/>
+    <w:lsdException w:name="heading 5" w:semiHidden="1" w:uiPriority="9" w:unhideWhenUsed="1" w:qFormat="1"/>
+    <w:lsdException w:name="heading 6" w:semiHidden="1" w:uiPriority="9" w:unhideWhenUsed="1" w:qFormat="1"/>
+    <w:lsdException w:name="heading 7" w:semiHidden="1" w:uiPriority="9" w:unhideWhenUsed="1" w:qFormat="1"/>
+    <w:lsdException w:name="heading 8" w:semiHidden="1" w:uiPriority="9" w:unhideWhenUsed="1" w:qFormat="1"/>
+    <w:lsdException w:name="heading 9" w:semiHidden="1" w:uiPriority="9" w:unhideWhenUsed="1" w:qFormat="1"/>
     <w:lsdException w:name="index 1" w:semiHidden="1" w:unhideWhenUsed="1"/>
     <w:lsdException w:name="index 2" w:semiHidden="1" w:unhideWhenUsed="1"/>
     <w:lsdException w:name="index 3" w:semiHidden="1" w:unhideWhenUsed="1"/>
@@ -2168,22 +1840,22 @@
     <w:lsdException w:name="index 7" w:semiHidden="1" w:unhideWhenUsed="1"/>
     <w:lsdException w:name="index 8" w:semiHidden="1" w:unhideWhenUsed="1"/>
     <w:lsdException w:name="index 9" w:semiHidden="1" w:unhideWhenUsed="1"/>
-    <w:lsdException w:name="toc 1" w:uiPriority="39" w:semiHidden="1" w:unhideWhenUsed="1"/>
-    <w:lsdException w:name="toc 2" w:uiPriority="39" w:semiHidden="1" w:unhideWhenUsed="1"/>
-    <w:lsdException w:name="toc 3" w:uiPriority="39" w:semiHidden="1" w:unhideWhenUsed="1"/>
-    <w:lsdException w:name="toc 4" w:uiPriority="39" w:semiHidden="1" w:unhideWhenUsed="1"/>
-    <w:lsdException w:name="toc 5" w:uiPriority="39" w:semiHidden="1" w:unhideWhenUsed="1"/>
-    <w:lsdException w:name="toc 6" w:uiPriority="39" w:semiHidden="1" w:unhideWhenUsed="1"/>
-    <w:lsdException w:name="toc 7" w:uiPriority="39" w:semiHidden="1" w:unhideWhenUsed="1"/>
-    <w:lsdException w:name="toc 8" w:uiPriority="39" w:semiHidden="1" w:unhideWhenUsed="1"/>
-    <w:lsdException w:name="toc 9" w:uiPriority="39" w:semiHidden="1" w:unhideWhenUsed="1"/>
+    <w:lsdException w:name="toc 1" w:semiHidden="1" w:uiPriority="39" w:unhideWhenUsed="1"/>
+    <w:lsdException w:name="toc 2" w:semiHidden="1" w:uiPriority="39" w:unhideWhenUsed="1"/>
+    <w:lsdException w:name="toc 3" w:semiHidden="1" w:uiPriority="39" w:unhideWhenUsed="1"/>
+    <w:lsdException w:name="toc 4" w:semiHidden="1" w:uiPriority="39" w:unhideWhenUsed="1"/>
+    <w:lsdException w:name="toc 5" w:semiHidden="1" w:uiPriority="39" w:unhideWhenUsed="1"/>
+    <w:lsdException w:name="toc 6" w:semiHidden="1" w:uiPriority="39" w:unhideWhenUsed="1"/>
+    <w:lsdException w:name="toc 7" w:semiHidden="1" w:uiPriority="39" w:unhideWhenUsed="1"/>
+    <w:lsdException w:name="toc 8" w:semiHidden="1" w:uiPriority="39" w:unhideWhenUsed="1"/>
+    <w:lsdException w:name="toc 9" w:semiHidden="1" w:uiPriority="39" w:unhideWhenUsed="1"/>
     <w:lsdException w:name="Normal Indent" w:semiHidden="1" w:unhideWhenUsed="1"/>
     <w:lsdException w:name="footnote text" w:semiHidden="1" w:unhideWhenUsed="1"/>
     <w:lsdException w:name="annotation text" w:semiHidden="1" w:unhideWhenUsed="1"/>
     <w:lsdException w:name="header" w:semiHidden="1" w:unhideWhenUsed="1"/>
     <w:lsdException w:name="footer" w:semiHidden="1" w:unhideWhenUsed="1"/>
     <w:lsdException w:name="index heading" w:semiHidden="1" w:unhideWhenUsed="1"/>
-    <w:lsdException w:name="caption" w:uiPriority="35" w:semiHidden="1" w:unhideWhenUsed="1" w:qFormat="1"/>
+    <w:lsdException w:name="caption" w:semiHidden="1" w:uiPriority="35" w:unhideWhenUsed="1" w:qFormat="1"/>
     <w:lsdException w:name="table of figures" w:semiHidden="1" w:unhideWhenUsed="1"/>
     <w:lsdException w:name="envelope address" w:semiHidden="1" w:unhideWhenUsed="1"/>
     <w:lsdException w:name="envelope return" w:semiHidden="1" w:unhideWhenUsed="1"/>
@@ -2214,7 +1886,7 @@
     <w:lsdException w:name="Title" w:uiPriority="10" w:qFormat="1"/>
     <w:lsdException w:name="Closing" w:semiHidden="1" w:unhideWhenUsed="1"/>
     <w:lsdException w:name="Signature" w:semiHidden="1" w:unhideWhenUsed="1"/>
-    <w:lsdException w:name="Default Paragraph Font" w:uiPriority="1" w:semiHidden="1" w:unhideWhenUsed="1"/>
+    <w:lsdException w:name="Default Paragraph Font" w:semiHidden="1" w:uiPriority="1" w:unhideWhenUsed="1"/>
     <w:lsdException w:name="Body Text" w:semiHidden="1" w:unhideWhenUsed="1"/>
     <w:lsdException w:name="Body Text Indent" w:semiHidden="1" w:unhideWhenUsed="1"/>
     <w:lsdException w:name="List Continue" w:semiHidden="1" w:unhideWhenUsed="1"/>
@@ -2414,8 +2086,8 @@
     <w:lsdException w:name="Subtle Reference" w:uiPriority="31" w:qFormat="1"/>
     <w:lsdException w:name="Intense Reference" w:uiPriority="32" w:qFormat="1"/>
     <w:lsdException w:name="Book Title" w:uiPriority="33" w:qFormat="1"/>
-    <w:lsdException w:name="Bibliography" w:uiPriority="37" w:semiHidden="1" w:unhideWhenUsed="1"/>
-    <w:lsdException w:name="TOC Heading" w:uiPriority="39" w:semiHidden="1" w:unhideWhenUsed="1" w:qFormat="1"/>
+    <w:lsdException w:name="Bibliography" w:semiHidden="1" w:uiPriority="37" w:unhideWhenUsed="1"/>
+    <w:lsdException w:name="TOC Heading" w:semiHidden="1" w:uiPriority="39" w:unhideWhenUsed="1" w:qFormat="1"/>
     <w:lsdException w:name="Plain Table 1" w:uiPriority="41"/>
     <w:lsdException w:name="Plain Table 2" w:uiPriority="42"/>
     <w:lsdException w:name="Plain Table 3" w:uiPriority="43"/>
@@ -2522,9 +2194,8 @@
     <w:lsdException w:name="List Table 7 Colorful Accent 6" w:uiPriority="52"/>
     <w:lsdException w:name="Mention" w:semiHidden="1" w:unhideWhenUsed="1"/>
     <w:lsdException w:name="Smart Hyperlink" w:semiHidden="1" w:unhideWhenUsed="1"/>
-    <w:lsdException w:name="Hashtag" w:semiHidden="1" w:unhideWhenUsed="1"/>
   </w:latentStyles>
-  <w:style w:type="paragraph" w:styleId="Normal" w:default="1">
+  <w:style w:type="paragraph" w:default="1" w:styleId="Normal">
     <w:name w:val="Normal"/>
     <w:qFormat/>
   </w:style>
@@ -2543,7 +2214,7 @@
       <w:outlineLvl w:val="0"/>
     </w:pPr>
     <w:rPr>
-      <w:rFonts w:asciiTheme="majorHAnsi" w:hAnsiTheme="majorHAnsi" w:eastAsiaTheme="majorEastAsia" w:cstheme="majorBidi"/>
+      <w:rFonts w:asciiTheme="majorHAnsi" w:eastAsiaTheme="majorEastAsia" w:hAnsiTheme="majorHAnsi" w:cstheme="majorBidi"/>
       <w:b/>
       <w:sz w:val="32"/>
       <w:szCs w:val="32"/>
@@ -2565,19 +2236,19 @@
       <w:outlineLvl w:val="1"/>
     </w:pPr>
     <w:rPr>
-      <w:rFonts w:asciiTheme="majorHAnsi" w:hAnsiTheme="majorHAnsi" w:eastAsiaTheme="majorEastAsia" w:cstheme="majorBidi"/>
+      <w:rFonts w:asciiTheme="majorHAnsi" w:eastAsiaTheme="majorEastAsia" w:hAnsiTheme="majorHAnsi" w:cstheme="majorBidi"/>
       <w:b/>
       <w:sz w:val="26"/>
       <w:szCs w:val="26"/>
     </w:rPr>
   </w:style>
-  <w:style w:type="character" w:styleId="DefaultParagraphFont" w:default="1">
+  <w:style w:type="character" w:default="1" w:styleId="DefaultParagraphFont">
     <w:name w:val="Default Paragraph Font"/>
     <w:uiPriority w:val="1"/>
     <w:semiHidden/>
     <w:unhideWhenUsed/>
   </w:style>
-  <w:style w:type="table" w:styleId="TableNormal" w:default="1">
+  <w:style w:type="table" w:default="1" w:styleId="TableNormal">
     <w:name w:val="Normal Table"/>
     <w:uiPriority w:val="99"/>
     <w:semiHidden/>
@@ -2592,33 +2263,33 @@
       </w:tblCellMar>
     </w:tblPr>
   </w:style>
-  <w:style w:type="numbering" w:styleId="NoList" w:default="1">
+  <w:style w:type="numbering" w:default="1" w:styleId="NoList">
     <w:name w:val="No List"/>
     <w:uiPriority w:val="99"/>
     <w:semiHidden/>
     <w:unhideWhenUsed/>
   </w:style>
-  <w:style w:type="character" w:styleId="Heading1Char" w:customStyle="1">
+  <w:style w:type="character" w:customStyle="1" w:styleId="Heading1Char">
     <w:name w:val="Heading 1 Char"/>
     <w:basedOn w:val="DefaultParagraphFont"/>
     <w:link w:val="Heading1"/>
     <w:uiPriority w:val="9"/>
     <w:rsid w:val="00C71121"/>
     <w:rPr>
-      <w:rFonts w:asciiTheme="majorHAnsi" w:hAnsiTheme="majorHAnsi" w:eastAsiaTheme="majorEastAsia" w:cstheme="majorBidi"/>
+      <w:rFonts w:asciiTheme="majorHAnsi" w:eastAsiaTheme="majorEastAsia" w:hAnsiTheme="majorHAnsi" w:cstheme="majorBidi"/>
       <w:b/>
       <w:sz w:val="32"/>
       <w:szCs w:val="32"/>
     </w:rPr>
   </w:style>
-  <w:style w:type="character" w:styleId="Heading2Char" w:customStyle="1">
+  <w:style w:type="character" w:customStyle="1" w:styleId="Heading2Char">
     <w:name w:val="Heading 2 Char"/>
     <w:basedOn w:val="DefaultParagraphFont"/>
     <w:link w:val="Heading2"/>
     <w:uiPriority w:val="9"/>
     <w:rsid w:val="00223384"/>
     <w:rPr>
-      <w:rFonts w:asciiTheme="majorHAnsi" w:hAnsiTheme="majorHAnsi" w:eastAsiaTheme="majorEastAsia" w:cstheme="majorBidi"/>
+      <w:rFonts w:asciiTheme="majorHAnsi" w:eastAsiaTheme="majorEastAsia" w:hAnsiTheme="majorHAnsi" w:cstheme="majorBidi"/>
       <w:b/>
       <w:sz w:val="26"/>
       <w:szCs w:val="26"/>
@@ -2893,7 +2564,7 @@
 </file>
 
 <file path=customXml/itemProps1.xml><?xml version="1.0" encoding="utf-8"?>
-<ds:datastoreItem xmlns:ds="http://schemas.openxmlformats.org/officeDocument/2006/customXml" ds:itemID="{7ABD4350-E146-4C62-9021-785B008454F5}">
+<ds:datastoreItem xmlns:ds="http://schemas.openxmlformats.org/officeDocument/2006/customXml" ds:itemID="{A43BC0D0-B2FE-3B49-B5FC-644DDEE97811}">
   <ds:schemaRefs>
     <ds:schemaRef ds:uri="http://schemas.openxmlformats.org/officeDocument/2006/bibliography"/>
   </ds:schemaRefs>

--- a/doc/Construction Experience.docx
+++ b/doc/Construction Experience.docx
@@ -310,8 +310,6 @@
       <w:r>
         <w:t xml:space="preserve"> mechanisms to store the coordinates and </w:t>
       </w:r>
-      <w:bookmarkStart w:id="0" w:name="_GoBack"/>
-      <w:bookmarkEnd w:id="0"/>
       <w:r>
         <w:t>players’</w:t>
       </w:r>
@@ -851,6 +849,9 @@
       </w:r>
     </w:p>
     <w:p>
+      <w:pPr>
+        <w:ind w:left="720"/>
+      </w:pPr>
       <w:proofErr w:type="spellStart"/>
       <w:r>
         <w:t>Jiahuan</w:t>
@@ -866,6 +867,78 @@
       <w:proofErr w:type="spellEnd"/>
       <w:r>
         <w:t xml:space="preserve"> class. This class is served for robot turning, each time a robot turns to a new direction, the icon of this robot will rotate correspondingly. Thus, users can visually see the robot facing direction. </w:t>
+      </w:r>
+      <w:r>
+        <w:t xml:space="preserve">At the </w:t>
+      </w:r>
+      <w:r>
+        <w:rPr>
+          <w:lang w:val="en-CA" w:eastAsia="zh-CN"/>
+        </w:rPr>
+        <w:t xml:space="preserve">first stage, </w:t>
+      </w:r>
+      <w:proofErr w:type="spellStart"/>
+      <w:r>
+        <w:rPr>
+          <w:lang w:val="en-CA" w:eastAsia="zh-CN"/>
+        </w:rPr>
+        <w:t>Jiahuan</w:t>
+      </w:r>
+      <w:proofErr w:type="spellEnd"/>
+      <w:r>
+        <w:rPr>
+          <w:lang w:val="en-CA" w:eastAsia="zh-CN"/>
+        </w:rPr>
+        <w:t xml:space="preserve"> is pilot and Ruida is co-pilot. Since</w:t>
+      </w:r>
+      <w:bookmarkStart w:id="0" w:name="_GoBack"/>
+      <w:bookmarkEnd w:id="0"/>
+      <w:r>
+        <w:rPr>
+          <w:lang w:val="en-CA" w:eastAsia="zh-CN"/>
+        </w:rPr>
+        <w:t xml:space="preserve"> both of us </w:t>
+      </w:r>
+      <w:r>
+        <w:rPr>
+          <w:rFonts w:hint="eastAsia"/>
+          <w:lang w:val="en-CA" w:eastAsia="zh-CN"/>
+        </w:rPr>
+        <w:t>lack</w:t>
+      </w:r>
+      <w:r>
+        <w:rPr>
+          <w:lang w:val="en-CA" w:eastAsia="zh-CN"/>
+        </w:rPr>
+        <w:t xml:space="preserve"> experience in solving similar problems, we try to search some helpful information on the internet at first. Then we decide to import Graphics2D to solve this problem. We also encountered difficulties reading robot icon, </w:t>
+      </w:r>
+      <w:proofErr w:type="spellStart"/>
+      <w:r>
+        <w:rPr>
+          <w:lang w:val="en-CA" w:eastAsia="zh-CN"/>
+        </w:rPr>
+        <w:t>Jiahuan</w:t>
+      </w:r>
+      <w:proofErr w:type="spellEnd"/>
+      <w:r>
+        <w:rPr>
+          <w:lang w:val="en-CA" w:eastAsia="zh-CN"/>
+        </w:rPr>
+        <w:t xml:space="preserve"> used read file to read robot icon but it did not work. Ruida suggested use </w:t>
+      </w:r>
+      <w:proofErr w:type="spellStart"/>
+      <w:r>
+        <w:rPr>
+          <w:lang w:val="en-CA" w:eastAsia="zh-CN"/>
+        </w:rPr>
+        <w:t>ImageIO</w:t>
+      </w:r>
+      <w:proofErr w:type="spellEnd"/>
+      <w:r>
+        <w:rPr>
+          <w:lang w:val="en-CA" w:eastAsia="zh-CN"/>
+        </w:rPr>
+        <w:t xml:space="preserve"> instead of read file, then we solve this problem perfectly. We think pair programming is an effective way to write code, we can exchange our ideas.</w:t>
       </w:r>
     </w:p>
     <w:p>
@@ -947,6 +1020,7 @@
         <w:rPr>
           <w:lang w:eastAsia="zh-CN"/>
         </w:rPr>
+        <w:lastRenderedPageBreak/>
         <w:t xml:space="preserve">Ruida Xie and </w:t>
       </w:r>
       <w:proofErr w:type="spellStart"/>
@@ -1144,14 +1218,7 @@
         <w:rPr>
           <w:lang w:eastAsia="zh-CN"/>
         </w:rPr>
-        <w:t xml:space="preserve"> over and added the key </w:t>
-      </w:r>
-      <w:r>
-        <w:rPr>
-          <w:lang w:eastAsia="zh-CN"/>
-        </w:rPr>
-        <w:lastRenderedPageBreak/>
-        <w:t xml:space="preserve">pressed </w:t>
+        <w:t xml:space="preserve"> over and added the key pressed </w:t>
       </w:r>
       <w:r>
         <w:rPr>
@@ -2564,7 +2631,7 @@
 </file>
 
 <file path=customXml/itemProps1.xml><?xml version="1.0" encoding="utf-8"?>
-<ds:datastoreItem xmlns:ds="http://schemas.openxmlformats.org/officeDocument/2006/customXml" ds:itemID="{A43BC0D0-B2FE-3B49-B5FC-644DDEE97811}">
+<ds:datastoreItem xmlns:ds="http://schemas.openxmlformats.org/officeDocument/2006/customXml" ds:itemID="{A796A287-4C03-7A4E-BFBA-3DBA29336B6C}">
   <ds:schemaRefs>
     <ds:schemaRef ds:uri="http://schemas.openxmlformats.org/officeDocument/2006/bibliography"/>
   </ds:schemaRefs>

--- a/doc/Construction Experience.docx
+++ b/doc/Construction Experience.docx
@@ -240,14 +240,14 @@
         </w:rPr>
         <w:t xml:space="preserve">, we used the combination of labels and radio buttons to solve radio button </w:t>
       </w:r>
-      <w:proofErr w:type="spellStart"/>
       <w:r>
         <w:rPr>
           <w:rFonts w:ascii="Calibri" w:eastAsia="Calibri" w:hAnsi="Calibri" w:cs="Calibri"/>
         </w:rPr>
-        <w:t>can not</w:t>
-      </w:r>
-      <w:proofErr w:type="spellEnd"/>
+        <w:t>cannot</w:t>
+      </w:r>
+      <w:bookmarkStart w:id="0" w:name="_GoBack"/>
+      <w:bookmarkEnd w:id="0"/>
       <w:r>
         <w:rPr>
           <w:rFonts w:ascii="Calibri" w:eastAsia="Calibri" w:hAnsi="Calibri" w:cs="Calibri"/>
@@ -889,15 +889,7 @@
         <w:rPr>
           <w:lang w:val="en-CA" w:eastAsia="zh-CN"/>
         </w:rPr>
-        <w:t xml:space="preserve"> is pilot and Ruida is co-pilot. Since</w:t>
-      </w:r>
-      <w:bookmarkStart w:id="0" w:name="_GoBack"/>
-      <w:bookmarkEnd w:id="0"/>
-      <w:r>
-        <w:rPr>
-          <w:lang w:val="en-CA" w:eastAsia="zh-CN"/>
-        </w:rPr>
-        <w:t xml:space="preserve"> both of us </w:t>
+        <w:t xml:space="preserve"> is pilot and Ruida is co-pilot. Since both of us </w:t>
       </w:r>
       <w:r>
         <w:rPr>
@@ -2631,7 +2623,7 @@
 </file>
 
 <file path=customXml/itemProps1.xml><?xml version="1.0" encoding="utf-8"?>
-<ds:datastoreItem xmlns:ds="http://schemas.openxmlformats.org/officeDocument/2006/customXml" ds:itemID="{A796A287-4C03-7A4E-BFBA-3DBA29336B6C}">
+<ds:datastoreItem xmlns:ds="http://schemas.openxmlformats.org/officeDocument/2006/customXml" ds:itemID="{C8AB6A87-0B4E-9249-A467-37937AF001DA}">
   <ds:schemaRefs>
     <ds:schemaRef ds:uri="http://schemas.openxmlformats.org/officeDocument/2006/bibliography"/>
   </ds:schemaRefs>

--- a/doc/Construction Experience.docx
+++ b/doc/Construction Experience.docx
@@ -156,10 +156,139 @@
     </w:p>
     <w:p>
       <w:pPr>
-        <w:ind w:firstLine="720"/>
-      </w:pPr>
+        <w:ind w:left="720"/>
+        <w:rPr>
+          <w:lang w:val="en-CA" w:eastAsia="zh-CN"/>
+        </w:rPr>
+      </w:pPr>
+      <w:bookmarkStart w:id="0" w:name="_GoBack"/>
+      <w:bookmarkEnd w:id="0"/>
       <w:r>
         <w:t xml:space="preserve">Chen Fu and Ruida Xie work in pairs to implement </w:t>
+      </w:r>
+      <w:proofErr w:type="spellStart"/>
+      <w:r>
+        <w:t>GameStartView</w:t>
+      </w:r>
+      <w:proofErr w:type="spellEnd"/>
+      <w:r>
+        <w:t xml:space="preserve">. This class will provide the </w:t>
+      </w:r>
+      <w:r>
+        <w:t>main interface</w:t>
+      </w:r>
+      <w:r>
+        <w:t xml:space="preserve"> of this game, users </w:t>
+      </w:r>
+      <w:r>
+        <w:t xml:space="preserve">can select start, garage and exit on this </w:t>
+      </w:r>
+      <w:r>
+        <w:rPr>
+          <w:lang w:eastAsia="zh-CN"/>
+        </w:rPr>
+        <w:t xml:space="preserve">interface. This interface is </w:t>
+      </w:r>
+      <w:r>
+        <w:rPr>
+          <w:lang w:val="en-CA" w:eastAsia="zh-CN"/>
+        </w:rPr>
+        <w:t>relatively easy to implement because it only has three buttons and we had drawn</w:t>
+      </w:r>
+      <w:r>
+        <w:rPr>
+          <w:rFonts w:hint="eastAsia"/>
+          <w:lang w:val="en-CA" w:eastAsia="zh-CN"/>
+        </w:rPr>
+        <w:t xml:space="preserve"> the</w:t>
+      </w:r>
+      <w:r>
+        <w:rPr>
+          <w:lang w:val="en-CA" w:eastAsia="zh-CN"/>
+        </w:rPr>
+        <w:t xml:space="preserve"> background picture </w:t>
+      </w:r>
+      <w:r>
+        <w:rPr>
+          <w:rFonts w:hint="eastAsia"/>
+          <w:lang w:val="en-CA" w:eastAsia="zh-CN"/>
+        </w:rPr>
+        <w:t>in</w:t>
+      </w:r>
+      <w:r>
+        <w:rPr>
+          <w:lang w:val="en-CA" w:eastAsia="zh-CN"/>
+        </w:rPr>
+        <w:t xml:space="preserve"> our requirement document. Ruida is the pilot at beginning, then Chen added some effects </w:t>
+      </w:r>
+      <w:r>
+        <w:rPr>
+          <w:rFonts w:hint="eastAsia"/>
+          <w:lang w:val="en-CA" w:eastAsia="zh-CN"/>
+        </w:rPr>
+        <w:t>to</w:t>
+      </w:r>
+      <w:r>
+        <w:rPr>
+          <w:lang w:val="en-CA" w:eastAsia="zh-CN"/>
+        </w:rPr>
+        <w:t xml:space="preserve"> these buttons </w:t>
+      </w:r>
+      <w:r>
+        <w:rPr>
+          <w:rFonts w:hint="eastAsia"/>
+          <w:lang w:val="en-CA" w:eastAsia="zh-CN"/>
+        </w:rPr>
+        <w:t>to</w:t>
+      </w:r>
+      <w:r>
+        <w:rPr>
+          <w:lang w:val="en-CA" w:eastAsia="zh-CN"/>
+        </w:rPr>
+        <w:t xml:space="preserve"> make them more </w:t>
+      </w:r>
+      <w:r>
+        <w:rPr>
+          <w:lang w:val="en-CA" w:eastAsia="zh-CN"/>
+        </w:rPr>
+        <w:t xml:space="preserve">realistic. </w:t>
+      </w:r>
+      <w:r>
+        <w:rPr>
+          <w:lang w:val="en-CA" w:eastAsia="zh-CN"/>
+        </w:rPr>
+        <w:t xml:space="preserve">Chen is quite familiar with interface design, </w:t>
+      </w:r>
+      <w:r>
+        <w:rPr>
+          <w:lang w:val="en-CA" w:eastAsia="zh-CN"/>
+        </w:rPr>
+        <w:t xml:space="preserve">so we can </w:t>
+      </w:r>
+      <w:r>
+        <w:rPr>
+          <w:rFonts w:hint="eastAsia"/>
+          <w:lang w:val="en-CA" w:eastAsia="zh-CN"/>
+        </w:rPr>
+        <w:t>breeze</w:t>
+      </w:r>
+      <w:r>
+        <w:rPr>
+          <w:lang w:val="en-CA" w:eastAsia="zh-CN"/>
+        </w:rPr>
+        <w:t xml:space="preserve"> through this ta</w:t>
+      </w:r>
+      <w:r>
+        <w:rPr>
+          <w:lang w:val="en-CA" w:eastAsia="zh-CN"/>
+        </w:rPr>
+        <w:t>sk</w:t>
+      </w:r>
+      <w:r>
+        <w:rPr>
+          <w:lang w:val="en-CA" w:eastAsia="zh-CN"/>
+        </w:rPr>
+        <w:t xml:space="preserve">. </w:t>
       </w:r>
     </w:p>
     <w:p>
@@ -246,8 +375,6 @@
         </w:rPr>
         <w:t>cannot</w:t>
       </w:r>
-      <w:bookmarkStart w:id="0" w:name="_GoBack"/>
-      <w:bookmarkEnd w:id="0"/>
       <w:r>
         <w:rPr>
           <w:rFonts w:ascii="Calibri" w:eastAsia="Calibri" w:hAnsi="Calibri" w:cs="Calibri"/>
@@ -332,6 +459,7 @@
         <w:rPr>
           <w:lang w:eastAsia="zh-CN"/>
         </w:rPr>
+        <w:lastRenderedPageBreak/>
         <w:t xml:space="preserve">Chen Yang and </w:t>
       </w:r>
       <w:r>
@@ -352,14 +480,7 @@
         <w:rPr>
           <w:lang w:eastAsia="zh-CN"/>
         </w:rPr>
-        <w:t xml:space="preserve">Chen and Ruida paired together to implement the shooting action for a robot. We completed three methods: the shooting action method in the robot class, the update method in the game class, and the shooting helper method in the controller class. We shifted our roles for three times, and each time lasting for about twenty minutes was for implementing a method. When a </w:t>
-      </w:r>
-      <w:r>
-        <w:rPr>
-          <w:lang w:eastAsia="zh-CN"/>
-        </w:rPr>
-        <w:lastRenderedPageBreak/>
-        <w:t xml:space="preserve">person was writing the code, the other was looking at the code and checking if the code was correct. If the person who navigating the code found something incorrect or imperfect, he reminded the coding person </w:t>
+        <w:t xml:space="preserve">Chen and Ruida paired together to implement the shooting action for a robot. We completed three methods: the shooting action method in the robot class, the update method in the game class, and the shooting helper method in the controller class. We shifted our roles for three times, and each time lasting for about twenty minutes was for implementing a method. When a person was writing the code, the other was looking at the code and checking if the code was correct. If the person who navigating the code found something incorrect or imperfect, he reminded the coding person </w:t>
       </w:r>
       <w:r>
         <w:rPr>
@@ -994,7 +1115,11 @@
       </w:r>
       <w:proofErr w:type="spellEnd"/>
       <w:r>
-        <w:t xml:space="preserve"> Wang worked together on implementing the design of turn action of each robot and writing the method of run the plays of the game. In order to figure out how to make the robots able to perform turning action, we reviewed the related parts in model and view class. From these pair programming sessions, we found the significance of reviewing all related parts when dealing with interactions between different system components. In addition, we did some debug works on updating war mist and we found that pair programming is not only a good way to write code but also an efficient approach to debug existing code.  </w:t>
+        <w:t xml:space="preserve"> Wang worked together on implementing the design of turn action of each robot and writing the method of run the plays of the game. In order to figure out how to make the robots able to perform turning action, we reviewed the related parts in model and view class. From these pair programming sessions, we found the significance of reviewing all related parts when dealing with interactions between </w:t>
+      </w:r>
+      <w:r>
+        <w:lastRenderedPageBreak/>
+        <w:t xml:space="preserve">different system components. In addition, we did some debug works on updating war mist and we found that pair programming is not only a good way to write code but also an efficient approach to debug existing code.  </w:t>
       </w:r>
     </w:p>
     <w:p>
@@ -1012,7 +1137,6 @@
         <w:rPr>
           <w:lang w:eastAsia="zh-CN"/>
         </w:rPr>
-        <w:lastRenderedPageBreak/>
         <w:t xml:space="preserve">Ruida Xie and </w:t>
       </w:r>
       <w:proofErr w:type="spellStart"/>
@@ -2623,7 +2747,7 @@
 </file>
 
 <file path=customXml/itemProps1.xml><?xml version="1.0" encoding="utf-8"?>
-<ds:datastoreItem xmlns:ds="http://schemas.openxmlformats.org/officeDocument/2006/customXml" ds:itemID="{C8AB6A87-0B4E-9249-A467-37937AF001DA}">
+<ds:datastoreItem xmlns:ds="http://schemas.openxmlformats.org/officeDocument/2006/customXml" ds:itemID="{BA6D038F-00CB-AC4D-A2BF-46EAD5DFBD53}">
   <ds:schemaRefs>
     <ds:schemaRef ds:uri="http://schemas.openxmlformats.org/officeDocument/2006/bibliography"/>
   </ds:schemaRefs>

--- a/doc/Construction Experience.docx
+++ b/doc/Construction Experience.docx
@@ -2,6 +2,853 @@
 <file path=word/document.xml><?xml version="1.0" encoding="utf-8"?>
 <w:document xmlns:wpc="http://schemas.microsoft.com/office/word/2010/wordprocessingCanvas" xmlns:mo="http://schemas.microsoft.com/office/mac/office/2008/main" xmlns:mc="http://schemas.openxmlformats.org/markup-compatibility/2006" xmlns:mv="urn:schemas-microsoft-com:mac:vml" xmlns:o="urn:schemas-microsoft-com:office:office" xmlns:r="http://schemas.openxmlformats.org/officeDocument/2006/relationships" xmlns:m="http://schemas.openxmlformats.org/officeDocument/2006/math" xmlns:v="urn:schemas-microsoft-com:vml" xmlns:wp14="http://schemas.microsoft.com/office/word/2010/wordprocessingDrawing" xmlns:wp="http://schemas.openxmlformats.org/drawingml/2006/wordprocessingDrawing" xmlns:w10="urn:schemas-microsoft-com:office:word" xmlns:w="http://schemas.openxmlformats.org/wordprocessingml/2006/main" xmlns:w14="http://schemas.microsoft.com/office/word/2010/wordml" xmlns:w15="http://schemas.microsoft.com/office/word/2012/wordml" xmlns:wpg="http://schemas.microsoft.com/office/word/2010/wordprocessingGroup" xmlns:wpi="http://schemas.microsoft.com/office/word/2010/wordprocessingInk" xmlns:wne="http://schemas.microsoft.com/office/word/2006/wordml" xmlns:wps="http://schemas.microsoft.com/office/word/2010/wordprocessingShape" mc:Ignorable="w14 w15 wp14">
   <w:body>
+    <w:p>
+      <w:pPr>
+        <w:pStyle w:val="Title"/>
+        <w:jc w:val="center"/>
+      </w:pPr>
+      <w:r>
+        <w:t>War of Robotcraft</w:t>
+      </w:r>
+    </w:p>
+    <w:p>
+      <w:pPr>
+        <w:pStyle w:val="Subtitle"/>
+        <w:jc w:val="center"/>
+      </w:pPr>
+      <w:r>
+        <w:t>Construction Experience Document</w:t>
+      </w:r>
+    </w:p>
+    <w:p>
+      <w:pPr>
+        <w:jc w:val="center"/>
+      </w:pPr>
+      <w:r>
+        <w:rPr>
+          <w:b/>
+          <w:bCs/>
+        </w:rPr>
+        <w:t xml:space="preserve"> </w:t>
+      </w:r>
+    </w:p>
+    <w:p>
+      <w:pPr>
+        <w:jc w:val="center"/>
+      </w:pPr>
+      <w:r>
+        <w:rPr>
+          <w:b/>
+          <w:bCs/>
+        </w:rPr>
+        <w:t xml:space="preserve"> </w:t>
+      </w:r>
+    </w:p>
+    <w:p>
+      <w:r>
+        <w:t xml:space="preserve"> </w:t>
+      </w:r>
+    </w:p>
+    <w:p>
+      <w:pPr>
+        <w:jc w:val="center"/>
+      </w:pPr>
+      <w:r>
+        <w:t xml:space="preserve"> </w:t>
+      </w:r>
+    </w:p>
+    <w:p>
+      <w:pPr>
+        <w:jc w:val="center"/>
+      </w:pPr>
+      <w:r>
+        <w:t xml:space="preserve"> </w:t>
+      </w:r>
+    </w:p>
+    <w:p>
+      <w:pPr>
+        <w:jc w:val="center"/>
+      </w:pPr>
+      <w:r>
+        <w:t xml:space="preserve"> </w:t>
+      </w:r>
+    </w:p>
+    <w:p>
+      <w:pPr>
+        <w:jc w:val="center"/>
+      </w:pPr>
+      <w:r>
+        <w:t>Team: A3</w:t>
+      </w:r>
+    </w:p>
+    <w:p>
+      <w:pPr>
+        <w:jc w:val="center"/>
+      </w:pPr>
+      <w:r>
+        <w:t>Team Members:</w:t>
+      </w:r>
+    </w:p>
+    <w:tbl>
+      <w:tblPr>
+        <w:tblStyle w:val="GridTable1Light-Accent1"/>
+        <w:tblW w:w="0" w:type="auto"/>
+        <w:tblLook w:val="04A0" w:firstRow="1" w:lastRow="0" w:firstColumn="1" w:lastColumn="0" w:noHBand="0" w:noVBand="1"/>
+      </w:tblPr>
+      <w:tblGrid>
+        <w:gridCol w:w="3116"/>
+        <w:gridCol w:w="3117"/>
+        <w:gridCol w:w="3117"/>
+      </w:tblGrid>
+      <w:tr>
+        <w:trPr>
+          <w:cnfStyle w:val="100000000000" w:firstRow="1" w:lastRow="0" w:firstColumn="0" w:lastColumn="0" w:oddVBand="0" w:evenVBand="0" w:oddHBand="0" w:evenHBand="0" w:firstRowFirstColumn="0" w:firstRowLastColumn="0" w:lastRowFirstColumn="0" w:lastRowLastColumn="0"/>
+        </w:trPr>
+        <w:tc>
+          <w:tcPr>
+            <w:cnfStyle w:val="001000000000" w:firstRow="0" w:lastRow="0" w:firstColumn="1" w:lastColumn="0" w:oddVBand="0" w:evenVBand="0" w:oddHBand="0" w:evenHBand="0" w:firstRowFirstColumn="0" w:firstRowLastColumn="0" w:lastRowFirstColumn="0" w:lastRowLastColumn="0"/>
+            <w:tcW w:w="3120" w:type="dxa"/>
+          </w:tcPr>
+          <w:p>
+            <w:pPr>
+              <w:jc w:val="center"/>
+            </w:pPr>
+            <w:r>
+              <w:t>Name</w:t>
+            </w:r>
+          </w:p>
+        </w:tc>
+        <w:tc>
+          <w:tcPr>
+            <w:tcW w:w="3120" w:type="dxa"/>
+          </w:tcPr>
+          <w:p>
+            <w:pPr>
+              <w:jc w:val="center"/>
+              <w:cnfStyle w:val="100000000000" w:firstRow="1" w:lastRow="0" w:firstColumn="0" w:lastColumn="0" w:oddVBand="0" w:evenVBand="0" w:oddHBand="0" w:evenHBand="0" w:firstRowFirstColumn="0" w:firstRowLastColumn="0" w:lastRowFirstColumn="0" w:lastRowLastColumn="0"/>
+            </w:pPr>
+            <w:r>
+              <w:t>NSID</w:t>
+            </w:r>
+          </w:p>
+        </w:tc>
+        <w:tc>
+          <w:tcPr>
+            <w:tcW w:w="3120" w:type="dxa"/>
+          </w:tcPr>
+          <w:p>
+            <w:pPr>
+              <w:jc w:val="center"/>
+              <w:cnfStyle w:val="100000000000" w:firstRow="1" w:lastRow="0" w:firstColumn="0" w:lastColumn="0" w:oddVBand="0" w:evenVBand="0" w:oddHBand="0" w:evenHBand="0" w:firstRowFirstColumn="0" w:firstRowLastColumn="0" w:lastRowFirstColumn="0" w:lastRowLastColumn="0"/>
+            </w:pPr>
+            <w:r>
+              <w:t>Student ID</w:t>
+            </w:r>
+          </w:p>
+        </w:tc>
+      </w:tr>
+      <w:tr>
+        <w:tc>
+          <w:tcPr>
+            <w:cnfStyle w:val="001000000000" w:firstRow="0" w:lastRow="0" w:firstColumn="1" w:lastColumn="0" w:oddVBand="0" w:evenVBand="0" w:oddHBand="0" w:evenHBand="0" w:firstRowFirstColumn="0" w:firstRowLastColumn="0" w:lastRowFirstColumn="0" w:lastRowLastColumn="0"/>
+            <w:tcW w:w="3120" w:type="dxa"/>
+          </w:tcPr>
+          <w:p>
+            <w:pPr>
+              <w:jc w:val="center"/>
+            </w:pPr>
+            <w:r>
+              <w:t>Fu, Chen</w:t>
+            </w:r>
+          </w:p>
+        </w:tc>
+        <w:tc>
+          <w:tcPr>
+            <w:tcW w:w="3120" w:type="dxa"/>
+          </w:tcPr>
+          <w:p>
+            <w:pPr>
+              <w:jc w:val="center"/>
+              <w:cnfStyle w:val="000000000000" w:firstRow="0" w:lastRow="0" w:firstColumn="0" w:lastColumn="0" w:oddVBand="0" w:evenVBand="0" w:oddHBand="0" w:evenHBand="0" w:firstRowFirstColumn="0" w:firstRowLastColumn="0" w:lastRowFirstColumn="0" w:lastRowLastColumn="0"/>
+            </w:pPr>
+            <w:r>
+              <w:t>chf354</w:t>
+            </w:r>
+          </w:p>
+        </w:tc>
+        <w:tc>
+          <w:tcPr>
+            <w:tcW w:w="3120" w:type="dxa"/>
+          </w:tcPr>
+          <w:p>
+            <w:pPr>
+              <w:jc w:val="center"/>
+              <w:cnfStyle w:val="000000000000" w:firstRow="0" w:lastRow="0" w:firstColumn="0" w:lastColumn="0" w:oddVBand="0" w:evenVBand="0" w:oddHBand="0" w:evenHBand="0" w:firstRowFirstColumn="0" w:firstRowLastColumn="0" w:lastRowFirstColumn="0" w:lastRowLastColumn="0"/>
+            </w:pPr>
+            <w:r>
+              <w:t>11183491</w:t>
+            </w:r>
+          </w:p>
+        </w:tc>
+      </w:tr>
+      <w:tr>
+        <w:tc>
+          <w:tcPr>
+            <w:cnfStyle w:val="001000000000" w:firstRow="0" w:lastRow="0" w:firstColumn="1" w:lastColumn="0" w:oddVBand="0" w:evenVBand="0" w:oddHBand="0" w:evenHBand="0" w:firstRowFirstColumn="0" w:firstRowLastColumn="0" w:lastRowFirstColumn="0" w:lastRowLastColumn="0"/>
+            <w:tcW w:w="3120" w:type="dxa"/>
+          </w:tcPr>
+          <w:p>
+            <w:pPr>
+              <w:jc w:val="center"/>
+            </w:pPr>
+            <w:r>
+              <w:t>He, Jiahuan</w:t>
+            </w:r>
+          </w:p>
+        </w:tc>
+        <w:tc>
+          <w:tcPr>
+            <w:tcW w:w="3120" w:type="dxa"/>
+          </w:tcPr>
+          <w:p>
+            <w:pPr>
+              <w:jc w:val="center"/>
+              <w:cnfStyle w:val="000000000000" w:firstRow="0" w:lastRow="0" w:firstColumn="0" w:lastColumn="0" w:oddVBand="0" w:evenVBand="0" w:oddHBand="0" w:evenHBand="0" w:firstRowFirstColumn="0" w:firstRowLastColumn="0" w:lastRowFirstColumn="0" w:lastRowLastColumn="0"/>
+            </w:pPr>
+            <w:r>
+              <w:t>jih889</w:t>
+            </w:r>
+          </w:p>
+        </w:tc>
+        <w:tc>
+          <w:tcPr>
+            <w:tcW w:w="3120" w:type="dxa"/>
+          </w:tcPr>
+          <w:p>
+            <w:pPr>
+              <w:jc w:val="center"/>
+              <w:cnfStyle w:val="000000000000" w:firstRow="0" w:lastRow="0" w:firstColumn="0" w:lastColumn="0" w:oddVBand="0" w:evenVBand="0" w:oddHBand="0" w:evenHBand="0" w:firstRowFirstColumn="0" w:firstRowLastColumn="0" w:lastRowFirstColumn="0" w:lastRowLastColumn="0"/>
+            </w:pPr>
+            <w:r>
+              <w:t>11183346</w:t>
+            </w:r>
+          </w:p>
+        </w:tc>
+      </w:tr>
+      <w:tr>
+        <w:tc>
+          <w:tcPr>
+            <w:cnfStyle w:val="001000000000" w:firstRow="0" w:lastRow="0" w:firstColumn="1" w:lastColumn="0" w:oddVBand="0" w:evenVBand="0" w:oddHBand="0" w:evenHBand="0" w:firstRowFirstColumn="0" w:firstRowLastColumn="0" w:lastRowFirstColumn="0" w:lastRowLastColumn="0"/>
+            <w:tcW w:w="3120" w:type="dxa"/>
+          </w:tcPr>
+          <w:p>
+            <w:pPr>
+              <w:jc w:val="center"/>
+            </w:pPr>
+            <w:r>
+              <w:t xml:space="preserve">Wang, </w:t>
+            </w:r>
+            <w:proofErr w:type="spellStart"/>
+            <w:r>
+              <w:t>Shisong</w:t>
+            </w:r>
+            <w:proofErr w:type="spellEnd"/>
+          </w:p>
+        </w:tc>
+        <w:tc>
+          <w:tcPr>
+            <w:tcW w:w="3120" w:type="dxa"/>
+          </w:tcPr>
+          <w:p>
+            <w:pPr>
+              <w:jc w:val="center"/>
+              <w:cnfStyle w:val="000000000000" w:firstRow="0" w:lastRow="0" w:firstColumn="0" w:lastColumn="0" w:oddVBand="0" w:evenVBand="0" w:oddHBand="0" w:evenHBand="0" w:firstRowFirstColumn="0" w:firstRowLastColumn="0" w:lastRowFirstColumn="0" w:lastRowLastColumn="0"/>
+            </w:pPr>
+            <w:r>
+              <w:t>shw940</w:t>
+            </w:r>
+          </w:p>
+        </w:tc>
+        <w:tc>
+          <w:tcPr>
+            <w:tcW w:w="3120" w:type="dxa"/>
+          </w:tcPr>
+          <w:p>
+            <w:pPr>
+              <w:jc w:val="center"/>
+              <w:cnfStyle w:val="000000000000" w:firstRow="0" w:lastRow="0" w:firstColumn="0" w:lastColumn="0" w:oddVBand="0" w:evenVBand="0" w:oddHBand="0" w:evenHBand="0" w:firstRowFirstColumn="0" w:firstRowLastColumn="0" w:lastRowFirstColumn="0" w:lastRowLastColumn="0"/>
+            </w:pPr>
+            <w:r>
+              <w:t>11157916</w:t>
+            </w:r>
+          </w:p>
+        </w:tc>
+      </w:tr>
+      <w:tr>
+        <w:tc>
+          <w:tcPr>
+            <w:cnfStyle w:val="001000000000" w:firstRow="0" w:lastRow="0" w:firstColumn="1" w:lastColumn="0" w:oddVBand="0" w:evenVBand="0" w:oddHBand="0" w:evenHBand="0" w:firstRowFirstColumn="0" w:firstRowLastColumn="0" w:lastRowFirstColumn="0" w:lastRowLastColumn="0"/>
+            <w:tcW w:w="3120" w:type="dxa"/>
+          </w:tcPr>
+          <w:p>
+            <w:pPr>
+              <w:jc w:val="center"/>
+            </w:pPr>
+            <w:proofErr w:type="spellStart"/>
+            <w:r>
+              <w:t>Xie</w:t>
+            </w:r>
+            <w:proofErr w:type="spellEnd"/>
+            <w:r>
+              <w:t xml:space="preserve">, </w:t>
+            </w:r>
+            <w:proofErr w:type="spellStart"/>
+            <w:r>
+              <w:t>Ruida</w:t>
+            </w:r>
+            <w:proofErr w:type="spellEnd"/>
+          </w:p>
+        </w:tc>
+        <w:tc>
+          <w:tcPr>
+            <w:tcW w:w="3120" w:type="dxa"/>
+          </w:tcPr>
+          <w:p>
+            <w:pPr>
+              <w:jc w:val="center"/>
+              <w:cnfStyle w:val="000000000000" w:firstRow="0" w:lastRow="0" w:firstColumn="0" w:lastColumn="0" w:oddVBand="0" w:evenVBand="0" w:oddHBand="0" w:evenHBand="0" w:firstRowFirstColumn="0" w:firstRowLastColumn="0" w:lastRowFirstColumn="0" w:lastRowLastColumn="0"/>
+            </w:pPr>
+            <w:r>
+              <w:t>rux793</w:t>
+            </w:r>
+          </w:p>
+        </w:tc>
+        <w:tc>
+          <w:tcPr>
+            <w:tcW w:w="3120" w:type="dxa"/>
+          </w:tcPr>
+          <w:p>
+            <w:pPr>
+              <w:jc w:val="center"/>
+              <w:cnfStyle w:val="000000000000" w:firstRow="0" w:lastRow="0" w:firstColumn="0" w:lastColumn="0" w:oddVBand="0" w:evenVBand="0" w:oddHBand="0" w:evenHBand="0" w:firstRowFirstColumn="0" w:firstRowLastColumn="0" w:lastRowFirstColumn="0" w:lastRowLastColumn="0"/>
+            </w:pPr>
+            <w:r>
+              <w:t>11194258</w:t>
+            </w:r>
+          </w:p>
+        </w:tc>
+      </w:tr>
+      <w:tr>
+        <w:tc>
+          <w:tcPr>
+            <w:cnfStyle w:val="001000000000" w:firstRow="0" w:lastRow="0" w:firstColumn="1" w:lastColumn="0" w:oddVBand="0" w:evenVBand="0" w:oddHBand="0" w:evenHBand="0" w:firstRowFirstColumn="0" w:firstRowLastColumn="0" w:lastRowFirstColumn="0" w:lastRowLastColumn="0"/>
+            <w:tcW w:w="3120" w:type="dxa"/>
+          </w:tcPr>
+          <w:p>
+            <w:pPr>
+              <w:jc w:val="center"/>
+            </w:pPr>
+            <w:r>
+              <w:t>Yang, Chen</w:t>
+            </w:r>
+          </w:p>
+        </w:tc>
+        <w:tc>
+          <w:tcPr>
+            <w:tcW w:w="3120" w:type="dxa"/>
+          </w:tcPr>
+          <w:p>
+            <w:pPr>
+              <w:jc w:val="center"/>
+              <w:cnfStyle w:val="000000000000" w:firstRow="0" w:lastRow="0" w:firstColumn="0" w:lastColumn="0" w:oddVBand="0" w:evenVBand="0" w:oddHBand="0" w:evenHBand="0" w:firstRowFirstColumn="0" w:firstRowLastColumn="0" w:lastRowFirstColumn="0" w:lastRowLastColumn="0"/>
+            </w:pPr>
+            <w:r>
+              <w:t>chy202</w:t>
+            </w:r>
+          </w:p>
+        </w:tc>
+        <w:tc>
+          <w:tcPr>
+            <w:tcW w:w="3120" w:type="dxa"/>
+          </w:tcPr>
+          <w:p>
+            <w:pPr>
+              <w:jc w:val="center"/>
+              <w:cnfStyle w:val="000000000000" w:firstRow="0" w:lastRow="0" w:firstColumn="0" w:lastColumn="0" w:oddVBand="0" w:evenVBand="0" w:oddHBand="0" w:evenHBand="0" w:firstRowFirstColumn="0" w:firstRowLastColumn="0" w:lastRowFirstColumn="0" w:lastRowLastColumn="0"/>
+            </w:pPr>
+            <w:r>
+              <w:t>11183550</w:t>
+            </w:r>
+          </w:p>
+        </w:tc>
+      </w:tr>
+    </w:tbl>
+    <w:p>
+      <w:pPr>
+        <w:jc w:val="center"/>
+      </w:pPr>
+      <w:r>
+        <w:t>Date: Nov 24, 2016</w:t>
+      </w:r>
+    </w:p>
+    <w:p>
+      <w:r>
+        <w:br w:type="page"/>
+      </w:r>
+      <w:r>
+        <w:rPr>
+          <w:rFonts w:ascii="Calibri" w:eastAsia="Calibri" w:hAnsi="Calibri" w:cs="Calibri"/>
+          <w:b/>
+          <w:bCs/>
+        </w:rPr>
+        <w:lastRenderedPageBreak/>
+        <w:t xml:space="preserve"> </w:t>
+      </w:r>
+    </w:p>
+    <w:p>
+      <w:pPr>
+        <w:pStyle w:val="Heading1"/>
+        <w:rPr>
+          <w:rFonts w:ascii="Calibri" w:eastAsia="Calibri" w:hAnsi="Calibri" w:cs="Calibri"/>
+        </w:rPr>
+      </w:pPr>
+      <w:r>
+        <w:rPr>
+          <w:rStyle w:val="Heading1Char"/>
+        </w:rPr>
+        <w:t>Document History Log</w:t>
+      </w:r>
+    </w:p>
+    <w:p>
+      <w:pPr>
+        <w:rPr>
+          <w:rFonts w:ascii="Calibri" w:eastAsia="Calibri" w:hAnsi="Calibri" w:cs="Calibri"/>
+        </w:rPr>
+      </w:pPr>
+    </w:p>
+    <w:tbl>
+      <w:tblPr>
+        <w:tblStyle w:val="GridTable1Light-Accent1"/>
+        <w:tblW w:w="0" w:type="auto"/>
+        <w:tblLook w:val="04A0" w:firstRow="1" w:lastRow="0" w:firstColumn="1" w:lastColumn="0" w:noHBand="0" w:noVBand="1"/>
+      </w:tblPr>
+      <w:tblGrid>
+        <w:gridCol w:w="3116"/>
+        <w:gridCol w:w="3117"/>
+        <w:gridCol w:w="3117"/>
+      </w:tblGrid>
+      <w:tr>
+        <w:trPr>
+          <w:cnfStyle w:val="100000000000" w:firstRow="1" w:lastRow="0" w:firstColumn="0" w:lastColumn="0" w:oddVBand="0" w:evenVBand="0" w:oddHBand="0" w:evenHBand="0" w:firstRowFirstColumn="0" w:firstRowLastColumn="0" w:lastRowFirstColumn="0" w:lastRowLastColumn="0"/>
+        </w:trPr>
+        <w:tc>
+          <w:tcPr>
+            <w:cnfStyle w:val="001000000000" w:firstRow="0" w:lastRow="0" w:firstColumn="1" w:lastColumn="0" w:oddVBand="0" w:evenVBand="0" w:oddHBand="0" w:evenHBand="0" w:firstRowFirstColumn="0" w:firstRowLastColumn="0" w:lastRowFirstColumn="0" w:lastRowLastColumn="0"/>
+            <w:tcW w:w="3120" w:type="dxa"/>
+          </w:tcPr>
+          <w:p>
+            <w:pPr>
+              <w:ind w:left="120"/>
+            </w:pPr>
+            <w:r>
+              <w:t>Version Number</w:t>
+            </w:r>
+          </w:p>
+        </w:tc>
+        <w:tc>
+          <w:tcPr>
+            <w:tcW w:w="3120" w:type="dxa"/>
+          </w:tcPr>
+          <w:p>
+            <w:pPr>
+              <w:ind w:left="120"/>
+              <w:cnfStyle w:val="100000000000" w:firstRow="1" w:lastRow="0" w:firstColumn="0" w:lastColumn="0" w:oddVBand="0" w:evenVBand="0" w:oddHBand="0" w:evenHBand="0" w:firstRowFirstColumn="0" w:firstRowLastColumn="0" w:lastRowFirstColumn="0" w:lastRowLastColumn="0"/>
+            </w:pPr>
+            <w:r>
+              <w:t>Description of Changes</w:t>
+            </w:r>
+          </w:p>
+        </w:tc>
+        <w:tc>
+          <w:tcPr>
+            <w:tcW w:w="3120" w:type="dxa"/>
+          </w:tcPr>
+          <w:p>
+            <w:pPr>
+              <w:ind w:left="120"/>
+              <w:cnfStyle w:val="100000000000" w:firstRow="1" w:lastRow="0" w:firstColumn="0" w:lastColumn="0" w:oddVBand="0" w:evenVBand="0" w:oddHBand="0" w:evenHBand="0" w:firstRowFirstColumn="0" w:firstRowLastColumn="0" w:lastRowFirstColumn="0" w:lastRowLastColumn="0"/>
+            </w:pPr>
+            <w:r>
+              <w:t>Approved Date</w:t>
+            </w:r>
+          </w:p>
+        </w:tc>
+      </w:tr>
+      <w:tr>
+        <w:tc>
+          <w:tcPr>
+            <w:cnfStyle w:val="001000000000" w:firstRow="0" w:lastRow="0" w:firstColumn="1" w:lastColumn="0" w:oddVBand="0" w:evenVBand="0" w:oddHBand="0" w:evenHBand="0" w:firstRowFirstColumn="0" w:firstRowLastColumn="0" w:lastRowFirstColumn="0" w:lastRowLastColumn="0"/>
+            <w:tcW w:w="3120" w:type="dxa"/>
+          </w:tcPr>
+          <w:p>
+            <w:pPr>
+              <w:ind w:left="120"/>
+            </w:pPr>
+            <w:r>
+              <w:t>0.1</w:t>
+            </w:r>
+          </w:p>
+        </w:tc>
+        <w:tc>
+          <w:tcPr>
+            <w:tcW w:w="3120" w:type="dxa"/>
+          </w:tcPr>
+          <w:p>
+            <w:pPr>
+              <w:ind w:left="120"/>
+              <w:cnfStyle w:val="000000000000" w:firstRow="0" w:lastRow="0" w:firstColumn="0" w:lastColumn="0" w:oddVBand="0" w:evenVBand="0" w:oddHBand="0" w:evenHBand="0" w:firstRowFirstColumn="0" w:firstRowLastColumn="0" w:lastRowFirstColumn="0" w:lastRowLastColumn="0"/>
+            </w:pPr>
+            <w:r>
+              <w:t>First Draft</w:t>
+            </w:r>
+          </w:p>
+        </w:tc>
+        <w:tc>
+          <w:tcPr>
+            <w:tcW w:w="3120" w:type="dxa"/>
+          </w:tcPr>
+          <w:p>
+            <w:pPr>
+              <w:ind w:left="120"/>
+              <w:cnfStyle w:val="000000000000" w:firstRow="0" w:lastRow="0" w:firstColumn="0" w:lastColumn="0" w:oddVBand="0" w:evenVBand="0" w:oddHBand="0" w:evenHBand="0" w:firstRowFirstColumn="0" w:firstRowLastColumn="0" w:lastRowFirstColumn="0" w:lastRowLastColumn="0"/>
+            </w:pPr>
+            <w:r>
+              <w:t>2016-11-24</w:t>
+            </w:r>
+          </w:p>
+        </w:tc>
+      </w:tr>
+      <w:tr>
+        <w:tc>
+          <w:tcPr>
+            <w:cnfStyle w:val="001000000000" w:firstRow="0" w:lastRow="0" w:firstColumn="1" w:lastColumn="0" w:oddVBand="0" w:evenVBand="0" w:oddHBand="0" w:evenHBand="0" w:firstRowFirstColumn="0" w:firstRowLastColumn="0" w:lastRowFirstColumn="0" w:lastRowLastColumn="0"/>
+            <w:tcW w:w="3120" w:type="dxa"/>
+          </w:tcPr>
+          <w:p>
+            <w:pPr>
+              <w:ind w:left="120"/>
+            </w:pPr>
+            <w:r>
+              <w:t>0.2</w:t>
+            </w:r>
+          </w:p>
+        </w:tc>
+        <w:tc>
+          <w:tcPr>
+            <w:tcW w:w="3120" w:type="dxa"/>
+          </w:tcPr>
+          <w:p>
+            <w:pPr>
+              <w:ind w:left="120"/>
+              <w:cnfStyle w:val="000000000000" w:firstRow="0" w:lastRow="0" w:firstColumn="0" w:lastColumn="0" w:oddVBand="0" w:evenVBand="0" w:oddHBand="0" w:evenHBand="0" w:firstRowFirstColumn="0" w:firstRowLastColumn="0" w:lastRowFirstColumn="0" w:lastRowLastColumn="0"/>
+            </w:pPr>
+            <w:r>
+              <w:t xml:space="preserve">Add pair programming. </w:t>
+            </w:r>
+          </w:p>
+        </w:tc>
+        <w:tc>
+          <w:tcPr>
+            <w:tcW w:w="3120" w:type="dxa"/>
+          </w:tcPr>
+          <w:p>
+            <w:pPr>
+              <w:ind w:left="120"/>
+              <w:cnfStyle w:val="000000000000" w:firstRow="0" w:lastRow="0" w:firstColumn="0" w:lastColumn="0" w:oddVBand="0" w:evenVBand="0" w:oddHBand="0" w:evenHBand="0" w:firstRowFirstColumn="0" w:firstRowLastColumn="0" w:lastRowFirstColumn="0" w:lastRowLastColumn="0"/>
+            </w:pPr>
+            <w:r>
+              <w:t>2016-11-25</w:t>
+            </w:r>
+          </w:p>
+        </w:tc>
+      </w:tr>
+      <w:tr>
+        <w:tc>
+          <w:tcPr>
+            <w:cnfStyle w:val="001000000000" w:firstRow="0" w:lastRow="0" w:firstColumn="1" w:lastColumn="0" w:oddVBand="0" w:evenVBand="0" w:oddHBand="0" w:evenHBand="0" w:firstRowFirstColumn="0" w:firstRowLastColumn="0" w:lastRowFirstColumn="0" w:lastRowLastColumn="0"/>
+            <w:tcW w:w="3120" w:type="dxa"/>
+          </w:tcPr>
+          <w:p>
+            <w:pPr>
+              <w:ind w:left="120"/>
+            </w:pPr>
+            <w:r>
+              <w:t>0.3</w:t>
+            </w:r>
+          </w:p>
+        </w:tc>
+        <w:tc>
+          <w:tcPr>
+            <w:tcW w:w="3120" w:type="dxa"/>
+          </w:tcPr>
+          <w:p>
+            <w:pPr>
+              <w:ind w:left="120"/>
+              <w:cnfStyle w:val="000000000000" w:firstRow="0" w:lastRow="0" w:firstColumn="0" w:lastColumn="0" w:oddVBand="0" w:evenVBand="0" w:oddHBand="0" w:evenHBand="0" w:firstRowFirstColumn="0" w:firstRowLastColumn="0" w:lastRowFirstColumn="0" w:lastRowLastColumn="0"/>
+            </w:pPr>
+            <w:r>
+              <w:t>Add code review summary.</w:t>
+            </w:r>
+          </w:p>
+        </w:tc>
+        <w:tc>
+          <w:tcPr>
+            <w:tcW w:w="3120" w:type="dxa"/>
+          </w:tcPr>
+          <w:p>
+            <w:pPr>
+              <w:ind w:left="120"/>
+              <w:cnfStyle w:val="000000000000" w:firstRow="0" w:lastRow="0" w:firstColumn="0" w:lastColumn="0" w:oddVBand="0" w:evenVBand="0" w:oddHBand="0" w:evenHBand="0" w:firstRowFirstColumn="0" w:firstRowLastColumn="0" w:lastRowFirstColumn="0" w:lastRowLastColumn="0"/>
+            </w:pPr>
+            <w:r>
+              <w:t>2016-11-25</w:t>
+            </w:r>
+          </w:p>
+        </w:tc>
+      </w:tr>
+      <w:tr>
+        <w:tc>
+          <w:tcPr>
+            <w:cnfStyle w:val="001000000000" w:firstRow="0" w:lastRow="0" w:firstColumn="1" w:lastColumn="0" w:oddVBand="0" w:evenVBand="0" w:oddHBand="0" w:evenHBand="0" w:firstRowFirstColumn="0" w:firstRowLastColumn="0" w:lastRowFirstColumn="0" w:lastRowLastColumn="0"/>
+            <w:tcW w:w="3120" w:type="dxa"/>
+          </w:tcPr>
+          <w:p>
+            <w:pPr>
+              <w:ind w:left="120"/>
+            </w:pPr>
+            <w:r>
+              <w:t>0.4</w:t>
+            </w:r>
+          </w:p>
+        </w:tc>
+        <w:tc>
+          <w:tcPr>
+            <w:tcW w:w="3120" w:type="dxa"/>
+          </w:tcPr>
+          <w:p>
+            <w:pPr>
+              <w:ind w:left="120"/>
+              <w:cnfStyle w:val="000000000000" w:firstRow="0" w:lastRow="0" w:firstColumn="0" w:lastColumn="0" w:oddVBand="0" w:evenVBand="0" w:oddHBand="0" w:evenHBand="0" w:firstRowFirstColumn="0" w:firstRowLastColumn="0" w:lastRowFirstColumn="0" w:lastRowLastColumn="0"/>
+            </w:pPr>
+            <w:r>
+              <w:t>Add Amendment.</w:t>
+            </w:r>
+          </w:p>
+        </w:tc>
+        <w:tc>
+          <w:tcPr>
+            <w:tcW w:w="3120" w:type="dxa"/>
+          </w:tcPr>
+          <w:p>
+            <w:pPr>
+              <w:ind w:left="120"/>
+              <w:cnfStyle w:val="000000000000" w:firstRow="0" w:lastRow="0" w:firstColumn="0" w:lastColumn="0" w:oddVBand="0" w:evenVBand="0" w:oddHBand="0" w:evenHBand="0" w:firstRowFirstColumn="0" w:firstRowLastColumn="0" w:lastRowFirstColumn="0" w:lastRowLastColumn="0"/>
+            </w:pPr>
+            <w:r>
+              <w:t>2016-11-25</w:t>
+            </w:r>
+          </w:p>
+        </w:tc>
+      </w:tr>
+      <w:tr>
+        <w:tc>
+          <w:tcPr>
+            <w:cnfStyle w:val="001000000000" w:firstRow="0" w:lastRow="0" w:firstColumn="1" w:lastColumn="0" w:oddVBand="0" w:evenVBand="0" w:oddHBand="0" w:evenHBand="0" w:firstRowFirstColumn="0" w:firstRowLastColumn="0" w:lastRowFirstColumn="0" w:lastRowLastColumn="0"/>
+            <w:tcW w:w="3120" w:type="dxa"/>
+          </w:tcPr>
+          <w:p>
+            <w:pPr>
+              <w:ind w:left="120"/>
+            </w:pPr>
+            <w:r>
+              <w:t>0.5</w:t>
+            </w:r>
+          </w:p>
+        </w:tc>
+        <w:tc>
+          <w:tcPr>
+            <w:tcW w:w="3120" w:type="dxa"/>
+          </w:tcPr>
+          <w:p>
+            <w:pPr>
+              <w:ind w:left="120"/>
+              <w:cnfStyle w:val="000000000000" w:firstRow="0" w:lastRow="0" w:firstColumn="0" w:lastColumn="0" w:oddVBand="0" w:evenVBand="0" w:oddHBand="0" w:evenHBand="0" w:firstRowFirstColumn="0" w:firstRowLastColumn="0" w:lastRowFirstColumn="0" w:lastRowLastColumn="0"/>
+            </w:pPr>
+            <w:r>
+              <w:t>Modified pair programming.</w:t>
+            </w:r>
+          </w:p>
+        </w:tc>
+        <w:tc>
+          <w:tcPr>
+            <w:tcW w:w="3120" w:type="dxa"/>
+          </w:tcPr>
+          <w:p>
+            <w:pPr>
+              <w:ind w:left="120"/>
+              <w:cnfStyle w:val="000000000000" w:firstRow="0" w:lastRow="0" w:firstColumn="0" w:lastColumn="0" w:oddVBand="0" w:evenVBand="0" w:oddHBand="0" w:evenHBand="0" w:firstRowFirstColumn="0" w:firstRowLastColumn="0" w:lastRowFirstColumn="0" w:lastRowLastColumn="0"/>
+            </w:pPr>
+            <w:r>
+              <w:t>2016-11-26</w:t>
+            </w:r>
+          </w:p>
+        </w:tc>
+      </w:tr>
+      <w:tr>
+        <w:tc>
+          <w:tcPr>
+            <w:cnfStyle w:val="001000000000" w:firstRow="0" w:lastRow="0" w:firstColumn="1" w:lastColumn="0" w:oddVBand="0" w:evenVBand="0" w:oddHBand="0" w:evenHBand="0" w:firstRowFirstColumn="0" w:firstRowLastColumn="0" w:lastRowFirstColumn="0" w:lastRowLastColumn="0"/>
+            <w:tcW w:w="3120" w:type="dxa"/>
+          </w:tcPr>
+          <w:p>
+            <w:pPr>
+              <w:ind w:left="120"/>
+            </w:pPr>
+            <w:r>
+              <w:t>0.6</w:t>
+            </w:r>
+          </w:p>
+        </w:tc>
+        <w:tc>
+          <w:tcPr>
+            <w:tcW w:w="3120" w:type="dxa"/>
+          </w:tcPr>
+          <w:p>
+            <w:pPr>
+              <w:ind w:left="120"/>
+              <w:cnfStyle w:val="000000000000" w:firstRow="0" w:lastRow="0" w:firstColumn="0" w:lastColumn="0" w:oddVBand="0" w:evenVBand="0" w:oddHBand="0" w:evenHBand="0" w:firstRowFirstColumn="0" w:firstRowLastColumn="0" w:lastRowFirstColumn="0" w:lastRowLastColumn="0"/>
+            </w:pPr>
+            <w:r>
+              <w:t>Modified code review summary.</w:t>
+            </w:r>
+          </w:p>
+        </w:tc>
+        <w:tc>
+          <w:tcPr>
+            <w:tcW w:w="3120" w:type="dxa"/>
+          </w:tcPr>
+          <w:p>
+            <w:pPr>
+              <w:ind w:left="120"/>
+              <w:cnfStyle w:val="000000000000" w:firstRow="0" w:lastRow="0" w:firstColumn="0" w:lastColumn="0" w:oddVBand="0" w:evenVBand="0" w:oddHBand="0" w:evenHBand="0" w:firstRowFirstColumn="0" w:firstRowLastColumn="0" w:lastRowFirstColumn="0" w:lastRowLastColumn="0"/>
+            </w:pPr>
+            <w:r>
+              <w:t>2016-11-27</w:t>
+            </w:r>
+          </w:p>
+        </w:tc>
+      </w:tr>
+      <w:tr>
+        <w:tc>
+          <w:tcPr>
+            <w:cnfStyle w:val="001000000000" w:firstRow="0" w:lastRow="0" w:firstColumn="1" w:lastColumn="0" w:oddVBand="0" w:evenVBand="0" w:oddHBand="0" w:evenHBand="0" w:firstRowFirstColumn="0" w:firstRowLastColumn="0" w:lastRowFirstColumn="0" w:lastRowLastColumn="0"/>
+            <w:tcW w:w="3120" w:type="dxa"/>
+          </w:tcPr>
+          <w:p>
+            <w:pPr>
+              <w:ind w:left="120"/>
+            </w:pPr>
+            <w:r>
+              <w:t>0.7</w:t>
+            </w:r>
+          </w:p>
+        </w:tc>
+        <w:tc>
+          <w:tcPr>
+            <w:tcW w:w="3120" w:type="dxa"/>
+          </w:tcPr>
+          <w:p>
+            <w:pPr>
+              <w:ind w:left="120"/>
+              <w:cnfStyle w:val="000000000000" w:firstRow="0" w:lastRow="0" w:firstColumn="0" w:lastColumn="0" w:oddVBand="0" w:evenVBand="0" w:oddHBand="0" w:evenHBand="0" w:firstRowFirstColumn="0" w:firstRowLastColumn="0" w:lastRowFirstColumn="0" w:lastRowLastColumn="0"/>
+            </w:pPr>
+            <w:r>
+              <w:t>Modified Amendment.</w:t>
+            </w:r>
+          </w:p>
+        </w:tc>
+        <w:tc>
+          <w:tcPr>
+            <w:tcW w:w="3120" w:type="dxa"/>
+          </w:tcPr>
+          <w:p>
+            <w:pPr>
+              <w:ind w:left="120"/>
+              <w:cnfStyle w:val="000000000000" w:firstRow="0" w:lastRow="0" w:firstColumn="0" w:lastColumn="0" w:oddVBand="0" w:evenVBand="0" w:oddHBand="0" w:evenHBand="0" w:firstRowFirstColumn="0" w:firstRowLastColumn="0" w:lastRowFirstColumn="0" w:lastRowLastColumn="0"/>
+            </w:pPr>
+            <w:r>
+              <w:t>2016-11-27</w:t>
+            </w:r>
+          </w:p>
+        </w:tc>
+      </w:tr>
+      <w:tr>
+        <w:tc>
+          <w:tcPr>
+            <w:cnfStyle w:val="001000000000" w:firstRow="0" w:lastRow="0" w:firstColumn="1" w:lastColumn="0" w:oddVBand="0" w:evenVBand="0" w:oddHBand="0" w:evenHBand="0" w:firstRowFirstColumn="0" w:firstRowLastColumn="0" w:lastRowFirstColumn="0" w:lastRowLastColumn="0"/>
+            <w:tcW w:w="3120" w:type="dxa"/>
+          </w:tcPr>
+          <w:p>
+            <w:pPr>
+              <w:ind w:left="120"/>
+            </w:pPr>
+            <w:r>
+              <w:t xml:space="preserve">0.8 </w:t>
+            </w:r>
+          </w:p>
+        </w:tc>
+        <w:tc>
+          <w:tcPr>
+            <w:tcW w:w="3120" w:type="dxa"/>
+          </w:tcPr>
+          <w:p>
+            <w:pPr>
+              <w:ind w:left="120"/>
+              <w:cnfStyle w:val="000000000000" w:firstRow="0" w:lastRow="0" w:firstColumn="0" w:lastColumn="0" w:oddVBand="0" w:evenVBand="0" w:oddHBand="0" w:evenHBand="0" w:firstRowFirstColumn="0" w:firstRowLastColumn="0" w:lastRowFirstColumn="0" w:lastRowLastColumn="0"/>
+            </w:pPr>
+            <w:r>
+              <w:t>Final edition.</w:t>
+            </w:r>
+          </w:p>
+        </w:tc>
+        <w:tc>
+          <w:tcPr>
+            <w:tcW w:w="3120" w:type="dxa"/>
+          </w:tcPr>
+          <w:p>
+            <w:pPr>
+              <w:ind w:left="120"/>
+              <w:cnfStyle w:val="000000000000" w:firstRow="0" w:lastRow="0" w:firstColumn="0" w:lastColumn="0" w:oddVBand="0" w:evenVBand="0" w:oddHBand="0" w:evenHBand="0" w:firstRowFirstColumn="0" w:firstRowLastColumn="0" w:lastRowFirstColumn="0" w:lastRowLastColumn="0"/>
+            </w:pPr>
+            <w:r>
+              <w:t>2016-11-27</w:t>
+            </w:r>
+          </w:p>
+        </w:tc>
+      </w:tr>
+    </w:tbl>
+    <w:p>
+      <w:pPr>
+        <w:rPr>
+          <w:rFonts w:ascii="Calibri" w:eastAsia="Calibri" w:hAnsi="Calibri" w:cs="Calibri"/>
+        </w:rPr>
+      </w:pPr>
+    </w:p>
+    <w:p>
+      <w:r>
+        <w:br w:type="page"/>
+      </w:r>
+    </w:p>
     <w:p>
       <w:pPr>
         <w:pStyle w:val="Heading1"/>
@@ -17,6 +864,7 @@
         <w:rPr>
           <w:lang w:eastAsia="zh-CN"/>
         </w:rPr>
+        <w:lastRenderedPageBreak/>
         <w:t>Pair Programming</w:t>
       </w:r>
     </w:p>
@@ -33,22 +881,9 @@
       </w:pPr>
       <w:r>
         <w:rPr>
-          <w:rFonts w:hint="eastAsia"/>
-          <w:lang w:eastAsia="zh-CN"/>
-        </w:rPr>
-        <w:t>C</w:t>
-      </w:r>
-      <w:r>
-        <w:rPr>
-          <w:lang w:eastAsia="zh-CN"/>
-        </w:rPr>
-        <w:t xml:space="preserve">hen Fu and Chen </w:t>
-      </w:r>
-      <w:r>
-        <w:rPr>
-          <w:lang w:eastAsia="zh-CN"/>
-        </w:rPr>
-        <w:t>Yang</w:t>
+          <w:lang w:eastAsia="zh-CN"/>
+        </w:rPr>
+        <w:t>Chen Fu and Chen Yang</w:t>
       </w:r>
     </w:p>
     <w:p>
@@ -89,9 +924,11 @@
       <w:r>
         <w:t xml:space="preserve">creating a label with the image of a robot. At first, we talked about how to develop this class for about ten minutes. Since we did not design this class in the design phase, we analyzed the fields and methods of the class and how to be </w:t>
       </w:r>
-      <w:r>
-        <w:t>invoked in</w:t>
-      </w:r>
+      <w:proofErr w:type="gramStart"/>
+      <w:r>
+        <w:t>invoked  in</w:t>
+      </w:r>
+      <w:proofErr w:type="gramEnd"/>
       <w:r>
         <w:t xml:space="preserve"> other classes, then we designed methods one by one including return type, parameters passed in, and the basic logic. After that, we started to implement this class. Firstly, Chen Yang coded the fields, constructor, and a helper function for the constructor, and Chen Fu </w:t>
       </w:r>
@@ -119,21 +956,85 @@
         <w:rPr>
           <w:lang w:eastAsia="zh-CN"/>
         </w:rPr>
-        <w:t xml:space="preserve">Chen Fu and </w:t>
-      </w:r>
-      <w:proofErr w:type="spellStart"/>
-      <w:r>
-        <w:rPr>
-          <w:lang w:eastAsia="zh-CN"/>
-        </w:rPr>
-        <w:t>Jiahuan</w:t>
-      </w:r>
-      <w:proofErr w:type="spellEnd"/>
-      <w:r>
-        <w:rPr>
-          <w:lang w:eastAsia="zh-CN"/>
-        </w:rPr>
-        <w:t xml:space="preserve"> He</w:t>
+        <w:t>Chen Fu and Jiahuan He</w:t>
+      </w:r>
+    </w:p>
+    <w:p>
+      <w:pPr>
+        <w:ind w:left="720"/>
+        <w:rPr>
+          <w:rFonts w:ascii="Calibri" w:eastAsia="Calibri" w:hAnsi="Calibri" w:cs="Calibri"/>
+        </w:rPr>
+      </w:pPr>
+      <w:r>
+        <w:rPr>
+          <w:lang w:eastAsia="zh-CN"/>
+        </w:rPr>
+        <w:t xml:space="preserve">In this pair programming session, we develop the </w:t>
+      </w:r>
+      <w:proofErr w:type="spellStart"/>
+      <w:r>
+        <w:rPr>
+          <w:lang w:eastAsia="zh-CN"/>
+        </w:rPr>
+        <w:t>GameBoardView</w:t>
+      </w:r>
+      <w:proofErr w:type="spellEnd"/>
+      <w:r>
+        <w:rPr>
+          <w:lang w:eastAsia="zh-CN"/>
+        </w:rPr>
+        <w:t xml:space="preserve"> class. This view is really important part of this project, and the most difficult thing is how to implement the hexagon game board. First, we want to use button to present every small hexagon, and we found that if we don't </w:t>
+      </w:r>
+      <w:r>
+        <w:rPr>
+          <w:rFonts w:ascii="Calibri" w:eastAsia="Calibri" w:hAnsi="Calibri" w:cs="Calibri"/>
+        </w:rPr>
+        <w:t xml:space="preserve">customize button, we </w:t>
+      </w:r>
+      <w:proofErr w:type="spellStart"/>
+      <w:r>
+        <w:rPr>
+          <w:rFonts w:ascii="Calibri" w:eastAsia="Calibri" w:hAnsi="Calibri" w:cs="Calibri"/>
+        </w:rPr>
+        <w:t>can not</w:t>
+      </w:r>
+      <w:proofErr w:type="spellEnd"/>
+      <w:r>
+        <w:rPr>
+          <w:rFonts w:ascii="Calibri" w:eastAsia="Calibri" w:hAnsi="Calibri" w:cs="Calibri"/>
+        </w:rPr>
+        <w:t xml:space="preserve"> change the button shape, so the control of the event response area </w:t>
+      </w:r>
+      <w:proofErr w:type="spellStart"/>
+      <w:r>
+        <w:rPr>
+          <w:rFonts w:ascii="Calibri" w:eastAsia="Calibri" w:hAnsi="Calibri" w:cs="Calibri"/>
+        </w:rPr>
+        <w:t>can not</w:t>
+      </w:r>
+      <w:proofErr w:type="spellEnd"/>
+      <w:r>
+        <w:rPr>
+          <w:rFonts w:ascii="Calibri" w:eastAsia="Calibri" w:hAnsi="Calibri" w:cs="Calibri"/>
+        </w:rPr>
+        <w:t xml:space="preserve"> set precisely. Then we figured out many ways, and decide to use </w:t>
+      </w:r>
+      <w:proofErr w:type="spellStart"/>
+      <w:proofErr w:type="gramStart"/>
+      <w:r>
+        <w:rPr>
+          <w:rFonts w:ascii="Calibri" w:eastAsia="Calibri" w:hAnsi="Calibri" w:cs="Calibri"/>
+        </w:rPr>
+        <w:t>a</w:t>
+      </w:r>
+      <w:proofErr w:type="spellEnd"/>
+      <w:proofErr w:type="gramEnd"/>
+      <w:r>
+        <w:rPr>
+          <w:rFonts w:ascii="Calibri" w:eastAsia="Calibri" w:hAnsi="Calibri" w:cs="Calibri"/>
+        </w:rPr>
+        <w:t xml:space="preserve"> easy way which is using labels. However, layout of swing is another difficulty, Jiahuan played the ability to search for information, and he found many examples for us to learn. Finally, we implemented our design perfectly. After this session, we have a better understanding of the characteristics of swing, and learned to use different methods to solve the problem. Also, we have good experience in pair work.</w:t>
       </w:r>
     </w:p>
     <w:p>
@@ -151,144 +1052,117 @@
         <w:rPr>
           <w:lang w:eastAsia="zh-CN"/>
         </w:rPr>
-        <w:t xml:space="preserve">Chen Fu and Ruida Xie </w:t>
+        <w:t xml:space="preserve">Chen Fu and </w:t>
+      </w:r>
+      <w:proofErr w:type="spellStart"/>
+      <w:r>
+        <w:rPr>
+          <w:lang w:eastAsia="zh-CN"/>
+        </w:rPr>
+        <w:t>Ruida</w:t>
+      </w:r>
+      <w:proofErr w:type="spellEnd"/>
+      <w:r>
+        <w:rPr>
+          <w:lang w:eastAsia="zh-CN"/>
+        </w:rPr>
+        <w:t xml:space="preserve"> </w:t>
+      </w:r>
+      <w:proofErr w:type="spellStart"/>
+      <w:r>
+        <w:rPr>
+          <w:lang w:eastAsia="zh-CN"/>
+        </w:rPr>
+        <w:t>Xie</w:t>
+      </w:r>
+      <w:proofErr w:type="spellEnd"/>
+      <w:r>
+        <w:rPr>
+          <w:lang w:eastAsia="zh-CN"/>
+        </w:rPr>
+        <w:t xml:space="preserve"> </w:t>
       </w:r>
     </w:p>
     <w:p>
       <w:pPr>
         <w:ind w:left="720"/>
-        <w:rPr>
-          <w:lang w:val="en-CA" w:eastAsia="zh-CN"/>
-        </w:rPr>
-      </w:pPr>
-      <w:bookmarkStart w:id="0" w:name="_GoBack"/>
-      <w:bookmarkEnd w:id="0"/>
-      <w:r>
-        <w:t xml:space="preserve">Chen Fu and Ruida Xie work in pairs to implement </w:t>
-      </w:r>
-      <w:proofErr w:type="spellStart"/>
-      <w:r>
+      </w:pPr>
+      <w:r>
+        <w:rPr>
+          <w:rFonts w:ascii="Calibri" w:eastAsia="Calibri" w:hAnsi="Calibri" w:cs="Calibri"/>
+        </w:rPr>
+        <w:t xml:space="preserve">Chen Fu and </w:t>
+      </w:r>
+      <w:proofErr w:type="spellStart"/>
+      <w:r>
+        <w:rPr>
+          <w:rFonts w:ascii="Calibri" w:eastAsia="Calibri" w:hAnsi="Calibri" w:cs="Calibri"/>
+        </w:rPr>
+        <w:t>Ruida</w:t>
+      </w:r>
+      <w:proofErr w:type="spellEnd"/>
+      <w:r>
+        <w:rPr>
+          <w:rFonts w:ascii="Calibri" w:eastAsia="Calibri" w:hAnsi="Calibri" w:cs="Calibri"/>
+        </w:rPr>
+        <w:t xml:space="preserve"> </w:t>
+      </w:r>
+      <w:proofErr w:type="spellStart"/>
+      <w:r>
+        <w:rPr>
+          <w:rFonts w:ascii="Calibri" w:eastAsia="Calibri" w:hAnsi="Calibri" w:cs="Calibri"/>
+        </w:rPr>
+        <w:t>Xie</w:t>
+      </w:r>
+      <w:proofErr w:type="spellEnd"/>
+      <w:r>
+        <w:rPr>
+          <w:rFonts w:ascii="Calibri" w:eastAsia="Calibri" w:hAnsi="Calibri" w:cs="Calibri"/>
+        </w:rPr>
+        <w:t xml:space="preserve"> work in pairs to implement </w:t>
+      </w:r>
+      <w:proofErr w:type="spellStart"/>
+      <w:r>
+        <w:rPr>
+          <w:rFonts w:ascii="Calibri" w:eastAsia="Calibri" w:hAnsi="Calibri" w:cs="Calibri"/>
+        </w:rPr>
         <w:t>GameStartView</w:t>
       </w:r>
       <w:proofErr w:type="spellEnd"/>
       <w:r>
-        <w:t xml:space="preserve">. This class will provide the </w:t>
-      </w:r>
-      <w:r>
-        <w:t>main interface</w:t>
-      </w:r>
-      <w:r>
-        <w:t xml:space="preserve"> of this game, users </w:t>
-      </w:r>
-      <w:r>
-        <w:t xml:space="preserve">can select start, garage and exit on this </w:t>
-      </w:r>
-      <w:r>
-        <w:rPr>
-          <w:lang w:eastAsia="zh-CN"/>
-        </w:rPr>
-        <w:t xml:space="preserve">interface. This interface is </w:t>
-      </w:r>
-      <w:r>
-        <w:rPr>
-          <w:lang w:val="en-CA" w:eastAsia="zh-CN"/>
-        </w:rPr>
-        <w:t>relatively easy to implement because it only has three buttons and we had drawn</w:t>
-      </w:r>
-      <w:r>
-        <w:rPr>
-          <w:rFonts w:hint="eastAsia"/>
-          <w:lang w:val="en-CA" w:eastAsia="zh-CN"/>
-        </w:rPr>
-        <w:t xml:space="preserve"> the</w:t>
-      </w:r>
-      <w:r>
-        <w:rPr>
-          <w:lang w:val="en-CA" w:eastAsia="zh-CN"/>
-        </w:rPr>
-        <w:t xml:space="preserve"> background picture </w:t>
-      </w:r>
-      <w:r>
-        <w:rPr>
-          <w:rFonts w:hint="eastAsia"/>
-          <w:lang w:val="en-CA" w:eastAsia="zh-CN"/>
-        </w:rPr>
-        <w:t>in</w:t>
-      </w:r>
-      <w:r>
-        <w:rPr>
-          <w:lang w:val="en-CA" w:eastAsia="zh-CN"/>
-        </w:rPr>
-        <w:t xml:space="preserve"> our requirement document. Ruida is the pilot at beginning, then Chen added some effects </w:t>
-      </w:r>
-      <w:r>
-        <w:rPr>
-          <w:rFonts w:hint="eastAsia"/>
-          <w:lang w:val="en-CA" w:eastAsia="zh-CN"/>
-        </w:rPr>
-        <w:t>to</w:t>
-      </w:r>
-      <w:r>
-        <w:rPr>
-          <w:lang w:val="en-CA" w:eastAsia="zh-CN"/>
-        </w:rPr>
-        <w:t xml:space="preserve"> these buttons </w:t>
-      </w:r>
-      <w:r>
-        <w:rPr>
-          <w:rFonts w:hint="eastAsia"/>
-          <w:lang w:val="en-CA" w:eastAsia="zh-CN"/>
-        </w:rPr>
-        <w:t>to</w:t>
-      </w:r>
-      <w:r>
-        <w:rPr>
-          <w:lang w:val="en-CA" w:eastAsia="zh-CN"/>
-        </w:rPr>
-        <w:t xml:space="preserve"> make them more </w:t>
-      </w:r>
-      <w:r>
-        <w:rPr>
-          <w:lang w:val="en-CA" w:eastAsia="zh-CN"/>
-        </w:rPr>
-        <w:t xml:space="preserve">realistic. </w:t>
-      </w:r>
-      <w:r>
-        <w:rPr>
-          <w:lang w:val="en-CA" w:eastAsia="zh-CN"/>
-        </w:rPr>
-        <w:t xml:space="preserve">Chen is quite familiar with interface design, </w:t>
-      </w:r>
-      <w:r>
-        <w:rPr>
-          <w:lang w:val="en-CA" w:eastAsia="zh-CN"/>
-        </w:rPr>
-        <w:t xml:space="preserve">so we can </w:t>
-      </w:r>
-      <w:r>
-        <w:rPr>
-          <w:rFonts w:hint="eastAsia"/>
-          <w:lang w:val="en-CA" w:eastAsia="zh-CN"/>
-        </w:rPr>
-        <w:t>breeze</w:t>
-      </w:r>
-      <w:r>
-        <w:rPr>
-          <w:lang w:val="en-CA" w:eastAsia="zh-CN"/>
-        </w:rPr>
-        <w:t xml:space="preserve"> through this ta</w:t>
-      </w:r>
-      <w:r>
-        <w:rPr>
-          <w:lang w:val="en-CA" w:eastAsia="zh-CN"/>
-        </w:rPr>
-        <w:t>sk</w:t>
-      </w:r>
-      <w:r>
-        <w:rPr>
-          <w:lang w:val="en-CA" w:eastAsia="zh-CN"/>
-        </w:rPr>
-        <w:t xml:space="preserve">. </w:t>
+        <w:rPr>
+          <w:rFonts w:ascii="Calibri" w:eastAsia="Calibri" w:hAnsi="Calibri" w:cs="Calibri"/>
+        </w:rPr>
+        <w:t xml:space="preserve">. This class will provide the main interface of this game, users can select start, garage and exit on this interface. This interface is </w:t>
+      </w:r>
+      <w:r>
+        <w:rPr>
+          <w:rFonts w:ascii="Calibri" w:eastAsia="Calibri" w:hAnsi="Calibri" w:cs="Calibri"/>
+          <w:lang w:val="en-CA"/>
+        </w:rPr>
+        <w:t xml:space="preserve">relatively easy to implement because it only has three buttons and we had drawn the background picture in our requirement document. </w:t>
+      </w:r>
+      <w:proofErr w:type="spellStart"/>
+      <w:r>
+        <w:rPr>
+          <w:rFonts w:ascii="Calibri" w:eastAsia="Calibri" w:hAnsi="Calibri" w:cs="Calibri"/>
+          <w:lang w:val="en-CA"/>
+        </w:rPr>
+        <w:t>Ruida</w:t>
+      </w:r>
+      <w:proofErr w:type="spellEnd"/>
+      <w:r>
+        <w:rPr>
+          <w:rFonts w:ascii="Calibri" w:eastAsia="Calibri" w:hAnsi="Calibri" w:cs="Calibri"/>
+          <w:lang w:val="en-CA"/>
+        </w:rPr>
+        <w:t xml:space="preserve"> is the pilot at beginning, then Chen added some effects to these buttons to make them more realistic. Chen is quite familiar with interface design, so we can breeze through this task.</w:t>
+      </w:r>
+      <w:r>
+        <w:rPr>
+          <w:rFonts w:ascii="Calibri" w:eastAsia="Calibri" w:hAnsi="Calibri" w:cs="Calibri"/>
+        </w:rPr>
+        <w:t xml:space="preserve">    </w:t>
       </w:r>
     </w:p>
     <w:p>
@@ -331,7 +1205,7 @@
         </w:rPr>
       </w:pPr>
       <w:r>
-        <w:t xml:space="preserve">We work together to implement the </w:t>
+        <w:t xml:space="preserve">We worked together to implement the </w:t>
       </w:r>
       <w:proofErr w:type="spellStart"/>
       <w:r>
@@ -339,14 +1213,6 @@
       </w:r>
       <w:proofErr w:type="spellEnd"/>
       <w:r>
-        <w:t xml:space="preserve"> class and </w:t>
-      </w:r>
-      <w:proofErr w:type="spellStart"/>
-      <w:r>
-        <w:t>GameBoardView</w:t>
-      </w:r>
-      <w:proofErr w:type="spellEnd"/>
-      <w:r>
         <w:t xml:space="preserve"> class. </w:t>
       </w:r>
       <w:r>
@@ -369,17 +1235,70 @@
         </w:rPr>
         <w:t xml:space="preserve">, we used the combination of labels and radio buttons to solve radio button </w:t>
       </w:r>
-      <w:r>
-        <w:rPr>
-          <w:rFonts w:ascii="Calibri" w:eastAsia="Calibri" w:hAnsi="Calibri" w:cs="Calibri"/>
-        </w:rPr>
-        <w:t>cannot</w:t>
-      </w:r>
-      <w:r>
-        <w:rPr>
-          <w:rFonts w:ascii="Calibri" w:eastAsia="Calibri" w:hAnsi="Calibri" w:cs="Calibri"/>
-        </w:rPr>
-        <w:t xml:space="preserve"> customize the picture.</w:t>
+      <w:proofErr w:type="spellStart"/>
+      <w:r>
+        <w:rPr>
+          <w:rFonts w:ascii="Calibri" w:eastAsia="Calibri" w:hAnsi="Calibri" w:cs="Calibri"/>
+        </w:rPr>
+        <w:t>can not</w:t>
+      </w:r>
+      <w:proofErr w:type="spellEnd"/>
+      <w:r>
+        <w:rPr>
+          <w:rFonts w:ascii="Calibri" w:eastAsia="Calibri" w:hAnsi="Calibri" w:cs="Calibri"/>
+        </w:rPr>
+        <w:t xml:space="preserve"> customize the picture. Another, we figured out how to implement event response among the radio button, combo box and button in this </w:t>
+      </w:r>
+      <w:proofErr w:type="spellStart"/>
+      <w:proofErr w:type="gramStart"/>
+      <w:r>
+        <w:rPr>
+          <w:rFonts w:ascii="Calibri" w:eastAsia="Calibri" w:hAnsi="Calibri" w:cs="Calibri"/>
+        </w:rPr>
+        <w:t>view.After</w:t>
+      </w:r>
+      <w:proofErr w:type="spellEnd"/>
+      <w:proofErr w:type="gramEnd"/>
+      <w:r>
+        <w:rPr>
+          <w:rFonts w:ascii="Calibri" w:eastAsia="Calibri" w:hAnsi="Calibri" w:cs="Calibri"/>
+        </w:rPr>
+        <w:t xml:space="preserve"> this pair programming session, we found that this is </w:t>
+      </w:r>
+      <w:proofErr w:type="spellStart"/>
+      <w:r>
+        <w:rPr>
+          <w:rFonts w:ascii="Calibri" w:eastAsia="Calibri" w:hAnsi="Calibri" w:cs="Calibri"/>
+        </w:rPr>
+        <w:t>a</w:t>
+      </w:r>
+      <w:proofErr w:type="spellEnd"/>
+      <w:r>
+        <w:rPr>
+          <w:rFonts w:ascii="Calibri" w:eastAsia="Calibri" w:hAnsi="Calibri" w:cs="Calibri"/>
+        </w:rPr>
+        <w:t xml:space="preserve"> effective and </w:t>
+      </w:r>
+      <w:r>
+        <w:rPr>
+          <w:rFonts w:ascii="Calibri" w:eastAsia="Calibri" w:hAnsi="Calibri" w:cs="Calibri"/>
+        </w:rPr>
+        <w:lastRenderedPageBreak/>
+        <w:t xml:space="preserve">efficient way to develop the project. Since we both aren't familiar with properties of controls in swing, we tried many ways to implement design. During this process, we </w:t>
+      </w:r>
+      <w:proofErr w:type="spellStart"/>
+      <w:r>
+        <w:rPr>
+          <w:rFonts w:ascii="Calibri" w:eastAsia="Calibri" w:hAnsi="Calibri" w:cs="Calibri"/>
+        </w:rPr>
+        <w:t>leaned</w:t>
+      </w:r>
+      <w:proofErr w:type="spellEnd"/>
+      <w:r>
+        <w:rPr>
+          <w:rFonts w:ascii="Calibri" w:eastAsia="Calibri" w:hAnsi="Calibri" w:cs="Calibri"/>
+        </w:rPr>
+        <w:t xml:space="preserve"> a lot of new skills and avoid wasting time in wrong direction.</w:t>
       </w:r>
     </w:p>
     <w:p>
@@ -397,21 +1316,7 @@
         <w:rPr>
           <w:lang w:eastAsia="zh-CN"/>
         </w:rPr>
-        <w:t xml:space="preserve">Chen Yang and </w:t>
-      </w:r>
-      <w:proofErr w:type="spellStart"/>
-      <w:r>
-        <w:rPr>
-          <w:lang w:eastAsia="zh-CN"/>
-        </w:rPr>
-        <w:t>Jiahuan</w:t>
-      </w:r>
-      <w:proofErr w:type="spellEnd"/>
-      <w:r>
-        <w:rPr>
-          <w:lang w:eastAsia="zh-CN"/>
-        </w:rPr>
-        <w:t xml:space="preserve"> He</w:t>
+        <w:t>Chen Yang and Jiahuan He</w:t>
       </w:r>
     </w:p>
     <w:p>
@@ -419,15 +1324,7 @@
         <w:ind w:left="720"/>
       </w:pPr>
       <w:r>
-        <w:t xml:space="preserve">This is the pair programming sessions of </w:t>
-      </w:r>
-      <w:proofErr w:type="spellStart"/>
-      <w:r>
-        <w:t>Jiahuan</w:t>
-      </w:r>
-      <w:proofErr w:type="spellEnd"/>
-      <w:r>
-        <w:t xml:space="preserve"> He and Chen Yang. During these sessions we progressed the project by developing the </w:t>
+        <w:t xml:space="preserve">This is the pair programming sessions of Jiahuan He and Chen Yang. During these sessions we progressed the project by developing the </w:t>
       </w:r>
       <w:proofErr w:type="spellStart"/>
       <w:r>
@@ -437,11 +1334,13 @@
       <w:r>
         <w:t xml:space="preserve"> mechanisms to store the coordinates and </w:t>
       </w:r>
-      <w:r>
-        <w:t>players’</w:t>
-      </w:r>
-      <w:r>
-        <w:t xml:space="preserve"> information after analyzing the time complexity of the software and considering the ease of use of the data type's interfaces, and we also figured out the helper methods in some model class to generate the key pairs of directions and absolute coordinates in order to support controller and view class. We've found a lot of improvements from the experience, including the skills of transferring the information of problems and discussing solutions. After these sessions, we ended up with some satisfying development experience and outcome.  </w:t>
+      <w:proofErr w:type="gramStart"/>
+      <w:r>
+        <w:t>players</w:t>
+      </w:r>
+      <w:proofErr w:type="gramEnd"/>
+      <w:r>
+        <w:t xml:space="preserve"> information after analyzing the time complexity of the software and considering the ease of use of the data type's interfaces, and we also figured out the helper methods in some model classes to generate the key pairs of directions and absolute coordinates in order to support controller and view class. We've found a lot of improvements from the experience, including the skills of transferring the information of problems and discussing solutions. After these sessions, we ended up with satisfying development experience and outcome.  </w:t>
       </w:r>
     </w:p>
     <w:p>
@@ -459,15 +1358,30 @@
         <w:rPr>
           <w:lang w:eastAsia="zh-CN"/>
         </w:rPr>
-        <w:lastRenderedPageBreak/>
         <w:t xml:space="preserve">Chen Yang and </w:t>
       </w:r>
-      <w:r>
-        <w:rPr>
-          <w:lang w:eastAsia="zh-CN"/>
-        </w:rPr>
-        <w:t>Ruida Xie</w:t>
-      </w:r>
+      <w:proofErr w:type="spellStart"/>
+      <w:r>
+        <w:rPr>
+          <w:lang w:eastAsia="zh-CN"/>
+        </w:rPr>
+        <w:t>Ruida</w:t>
+      </w:r>
+      <w:proofErr w:type="spellEnd"/>
+      <w:r>
+        <w:rPr>
+          <w:lang w:eastAsia="zh-CN"/>
+        </w:rPr>
+        <w:t xml:space="preserve"> </w:t>
+      </w:r>
+      <w:proofErr w:type="spellStart"/>
+      <w:r>
+        <w:rPr>
+          <w:lang w:eastAsia="zh-CN"/>
+        </w:rPr>
+        <w:t>Xie</w:t>
+      </w:r>
+      <w:proofErr w:type="spellEnd"/>
     </w:p>
     <w:p>
       <w:pPr>
@@ -480,7 +1394,21 @@
         <w:rPr>
           <w:lang w:eastAsia="zh-CN"/>
         </w:rPr>
-        <w:t xml:space="preserve">Chen and Ruida paired together to implement the shooting action for a robot. We completed three methods: the shooting action method in the robot class, the update method in the game class, and the shooting helper method in the controller class. We shifted our roles for three times, and each time lasting for about twenty minutes was for implementing a method. When a person was writing the code, the other was looking at the code and checking if the code was correct. If the person who navigating the code found something incorrect or imperfect, he reminded the coding person </w:t>
+        <w:t xml:space="preserve">Chen and </w:t>
+      </w:r>
+      <w:proofErr w:type="spellStart"/>
+      <w:r>
+        <w:rPr>
+          <w:lang w:eastAsia="zh-CN"/>
+        </w:rPr>
+        <w:t>Ruida</w:t>
+      </w:r>
+      <w:proofErr w:type="spellEnd"/>
+      <w:r>
+        <w:rPr>
+          <w:lang w:eastAsia="zh-CN"/>
+        </w:rPr>
+        <w:t xml:space="preserve"> paired together to implement the shooting action for a robot. We completed three methods: the shooting action method in the robot class, the update method in the game class, and the shooting helper method in the controller class. We shifted our roles for three times, and each time lasting for about twenty minutes was for implementing a method. When a person was writing the code, the other was looking at the code and checking if the code was correct. If the person who navigating the code found something incorrect or imperfect, he reminded the coding person </w:t>
       </w:r>
       <w:r>
         <w:rPr>
@@ -500,12 +1428,14 @@
         </w:rPr>
         <w:t xml:space="preserve">. By this pair programming, we saved a lot of time to implement this part because we discovered the fault as soon as possible by the navigating person. More importantly, </w:t>
       </w:r>
-      <w:r>
-        <w:rPr>
-          <w:rFonts w:ascii="Calibri" w:eastAsia="Calibri" w:hAnsi="Calibri" w:cs="Calibri"/>
-        </w:rPr>
-        <w:t>since</w:t>
-      </w:r>
+      <w:proofErr w:type="gramStart"/>
+      <w:r>
+        <w:rPr>
+          <w:rFonts w:ascii="Calibri" w:eastAsia="Calibri" w:hAnsi="Calibri" w:cs="Calibri"/>
+        </w:rPr>
+        <w:t>Since</w:t>
+      </w:r>
+      <w:proofErr w:type="gramEnd"/>
       <w:r>
         <w:rPr>
           <w:rFonts w:ascii="Calibri" w:eastAsia="Calibri" w:hAnsi="Calibri" w:cs="Calibri"/>
@@ -584,13 +1514,7 @@
         <w:rPr>
           <w:lang w:eastAsia="zh-CN"/>
         </w:rPr>
-        <w:t xml:space="preserve"> Wang,</w:t>
-      </w:r>
-      <w:r>
-        <w:rPr>
-          <w:lang w:eastAsia="zh-CN"/>
-        </w:rPr>
-        <w:t xml:space="preserve"> Chen played the pilot role and </w:t>
+        <w:t xml:space="preserve"> Wang, Chen played the pilot role and </w:t>
       </w:r>
       <w:proofErr w:type="spellStart"/>
       <w:r>
@@ -604,207 +1528,7 @@
         <w:rPr>
           <w:lang w:eastAsia="zh-CN"/>
         </w:rPr>
-        <w:t xml:space="preserve"> played the co-pilot role. </w:t>
-      </w:r>
-      <w:r>
-        <w:rPr>
-          <w:lang w:eastAsia="zh-CN"/>
-        </w:rPr>
-        <w:t xml:space="preserve"> </w:t>
-      </w:r>
-      <w:r>
-        <w:rPr>
-          <w:lang w:eastAsia="zh-CN"/>
-        </w:rPr>
-        <w:t>W</w:t>
-      </w:r>
-      <w:r>
-        <w:rPr>
-          <w:lang w:eastAsia="zh-CN"/>
-        </w:rPr>
-        <w:t xml:space="preserve">e </w:t>
-      </w:r>
-      <w:r>
-        <w:rPr>
-          <w:rFonts w:hint="eastAsia"/>
-          <w:lang w:eastAsia="zh-CN"/>
-        </w:rPr>
-        <w:t>w</w:t>
-      </w:r>
-      <w:r>
-        <w:rPr>
-          <w:lang w:eastAsia="zh-CN"/>
-        </w:rPr>
-        <w:t xml:space="preserve">rote code in </w:t>
-      </w:r>
-      <w:r>
-        <w:rPr>
-          <w:lang w:eastAsia="zh-CN"/>
-        </w:rPr>
-        <w:t>controller class</w:t>
-      </w:r>
-      <w:r>
-        <w:rPr>
-          <w:lang w:eastAsia="zh-CN"/>
-        </w:rPr>
-        <w:t xml:space="preserve"> and we tried to make the whole game </w:t>
-      </w:r>
-      <w:r>
-        <w:rPr>
-          <w:lang w:eastAsia="zh-CN"/>
-        </w:rPr>
-        <w:t xml:space="preserve">become alive. </w:t>
-      </w:r>
-      <w:r>
-        <w:rPr>
-          <w:lang w:eastAsia="zh-CN"/>
-        </w:rPr>
-        <w:t>For doing that</w:t>
-      </w:r>
-      <w:r>
-        <w:rPr>
-          <w:lang w:eastAsia="zh-CN"/>
-        </w:rPr>
-        <w:t xml:space="preserve">, we need to </w:t>
-      </w:r>
-      <w:r>
-        <w:rPr>
-          <w:lang w:eastAsia="zh-CN"/>
-        </w:rPr>
-        <w:t xml:space="preserve">receive </w:t>
-      </w:r>
-      <w:r>
-        <w:rPr>
-          <w:lang w:eastAsia="zh-CN"/>
-        </w:rPr>
-        <w:t xml:space="preserve">user input and handle it by setting data in </w:t>
-      </w:r>
-      <w:r>
-        <w:rPr>
-          <w:lang w:eastAsia="zh-CN"/>
-        </w:rPr>
-        <w:t xml:space="preserve">model classes. </w:t>
-      </w:r>
-      <w:r>
-        <w:rPr>
-          <w:lang w:eastAsia="zh-CN"/>
-        </w:rPr>
-        <w:t xml:space="preserve">Also, we need to update the UI to make user can </w:t>
-      </w:r>
-      <w:r>
-        <w:rPr>
-          <w:lang w:eastAsia="zh-CN"/>
-        </w:rPr>
-        <w:t>observe the</w:t>
-      </w:r>
-      <w:r>
-        <w:rPr>
-          <w:lang w:eastAsia="zh-CN"/>
-        </w:rPr>
-        <w:t xml:space="preserve"> changes. </w:t>
-      </w:r>
-      <w:r>
-        <w:rPr>
-          <w:lang w:eastAsia="zh-CN"/>
-        </w:rPr>
-        <w:t>When we write the logical</w:t>
-      </w:r>
-      <w:r>
-        <w:rPr>
-          <w:lang w:eastAsia="zh-CN"/>
-        </w:rPr>
-        <w:t xml:space="preserve"> part of controller</w:t>
-      </w:r>
-      <w:r>
-        <w:rPr>
-          <w:lang w:eastAsia="zh-CN"/>
-        </w:rPr>
-        <w:t xml:space="preserve"> </w:t>
-      </w:r>
-      <w:r>
-        <w:rPr>
-          <w:lang w:eastAsia="zh-CN"/>
-        </w:rPr>
-        <w:t>which updat</w:t>
-      </w:r>
-      <w:r>
-        <w:rPr>
-          <w:lang w:eastAsia="zh-CN"/>
-        </w:rPr>
-        <w:t xml:space="preserve">e the data in model classes, it is important to us to be familiar with the model classes. </w:t>
-      </w:r>
-      <w:r>
-        <w:rPr>
-          <w:lang w:eastAsia="zh-CN"/>
-        </w:rPr>
-        <w:t>As Chen</w:t>
-      </w:r>
-      <w:r>
-        <w:rPr>
-          <w:lang w:eastAsia="zh-CN"/>
-        </w:rPr>
-        <w:t xml:space="preserve"> </w:t>
-      </w:r>
-      <w:r>
-        <w:rPr>
-          <w:rFonts w:hint="eastAsia"/>
-          <w:lang w:eastAsia="zh-CN"/>
-        </w:rPr>
-        <w:t>took</w:t>
-      </w:r>
-      <w:r>
-        <w:rPr>
-          <w:lang w:eastAsia="zh-CN"/>
-        </w:rPr>
-        <w:t xml:space="preserve"> part in writing </w:t>
-      </w:r>
-      <w:r>
-        <w:rPr>
-          <w:lang w:eastAsia="zh-CN"/>
-        </w:rPr>
-        <w:t>m</w:t>
-      </w:r>
-      <w:r>
-        <w:rPr>
-          <w:lang w:eastAsia="zh-CN"/>
-        </w:rPr>
-        <w:t xml:space="preserve">odel classes, he </w:t>
-      </w:r>
-      <w:r>
-        <w:rPr>
-          <w:lang w:eastAsia="zh-CN"/>
-        </w:rPr>
-        <w:t xml:space="preserve">could </w:t>
-      </w:r>
-      <w:r>
-        <w:rPr>
-          <w:lang w:eastAsia="zh-CN"/>
-        </w:rPr>
-        <w:t xml:space="preserve">easily figure out how to call the methods in model class to </w:t>
-      </w:r>
-      <w:r>
-        <w:rPr>
-          <w:lang w:eastAsia="zh-CN"/>
-        </w:rPr>
-        <w:t xml:space="preserve">update the data. </w:t>
-      </w:r>
-      <w:r>
-        <w:rPr>
-          <w:lang w:eastAsia="zh-CN"/>
-        </w:rPr>
-        <w:t>W</w:t>
-      </w:r>
-      <w:r>
-        <w:rPr>
-          <w:lang w:eastAsia="zh-CN"/>
-        </w:rPr>
-        <w:t xml:space="preserve">hen we </w:t>
-      </w:r>
-      <w:r>
-        <w:rPr>
-          <w:lang w:eastAsia="zh-CN"/>
-        </w:rPr>
-        <w:t xml:space="preserve">write the code for update UI, as </w:t>
+        <w:t xml:space="preserve"> played the co-pilot role.  We wrote code in controller class and we tried to make the whole game become alive. For doing that, we need to receive user input and handle it by setting data in model classes. Also, we need to update the UI to make user can observe the changes. When we write the logical part of controller which update the data in model classes, it is important to us to be familiar with the model classes. As Chen took part in writing model classes, he could easily figure out how to call the methods in model class to update the data. When we write the code for update UI, as </w:t>
       </w:r>
       <w:proofErr w:type="spellStart"/>
       <w:r>
@@ -818,31 +1542,7 @@
         <w:rPr>
           <w:lang w:eastAsia="zh-CN"/>
         </w:rPr>
-        <w:t xml:space="preserve"> </w:t>
-      </w:r>
-      <w:r>
-        <w:rPr>
-          <w:lang w:eastAsia="zh-CN"/>
-        </w:rPr>
-        <w:t>participate</w:t>
-      </w:r>
-      <w:r>
-        <w:rPr>
-          <w:lang w:eastAsia="zh-CN"/>
-        </w:rPr>
-        <w:t xml:space="preserve">d in </w:t>
-      </w:r>
-      <w:r>
-        <w:rPr>
-          <w:lang w:eastAsia="zh-CN"/>
-        </w:rPr>
-        <w:t xml:space="preserve">writing </w:t>
-      </w:r>
-      <w:r>
-        <w:rPr>
-          <w:lang w:eastAsia="zh-CN"/>
-        </w:rPr>
-        <w:t xml:space="preserve">UI, </w:t>
+        <w:t xml:space="preserve"> participated in writing UI, </w:t>
       </w:r>
       <w:proofErr w:type="spellStart"/>
       <w:r>
@@ -856,91 +1556,21 @@
         <w:rPr>
           <w:lang w:eastAsia="zh-CN"/>
         </w:rPr>
-        <w:t xml:space="preserve"> can </w:t>
-      </w:r>
-      <w:r>
-        <w:rPr>
-          <w:lang w:eastAsia="zh-CN"/>
-        </w:rPr>
-        <w:t xml:space="preserve">assist Chen to </w:t>
-      </w:r>
-      <w:r>
-        <w:rPr>
-          <w:lang w:eastAsia="zh-CN"/>
-        </w:rPr>
-        <w:t xml:space="preserve">figure out which methods in UI classes should be called </w:t>
-      </w:r>
-      <w:r>
-        <w:rPr>
-          <w:lang w:eastAsia="zh-CN"/>
-        </w:rPr>
-        <w:t xml:space="preserve">to update specific information. </w:t>
-      </w:r>
-      <w:r>
-        <w:rPr>
-          <w:lang w:eastAsia="zh-CN"/>
-        </w:rPr>
-        <w:t xml:space="preserve">After the </w:t>
-      </w:r>
-      <w:r>
-        <w:rPr>
-          <w:lang w:eastAsia="zh-CN"/>
-        </w:rPr>
-        <w:t xml:space="preserve">pair programming experience, we realized that </w:t>
-      </w:r>
-      <w:r>
-        <w:rPr>
-          <w:lang w:eastAsia="zh-CN"/>
-        </w:rPr>
-        <w:t>t</w:t>
-      </w:r>
-      <w:r>
-        <w:rPr>
-          <w:lang w:eastAsia="zh-CN"/>
-        </w:rPr>
-        <w:t>wo people write code together</w:t>
-      </w:r>
-      <w:r>
-        <w:rPr>
-          <w:lang w:eastAsia="zh-CN"/>
-        </w:rPr>
-        <w:t xml:space="preserve"> can </w:t>
-      </w:r>
-      <w:r>
-        <w:rPr>
-          <w:lang w:eastAsia="zh-CN"/>
-        </w:rPr>
-        <w:t>accelerate</w:t>
-      </w:r>
-      <w:r>
-        <w:rPr>
-          <w:lang w:eastAsia="zh-CN"/>
-        </w:rPr>
-        <w:t xml:space="preserve"> </w:t>
-      </w:r>
-      <w:r>
-        <w:rPr>
-          <w:lang w:eastAsia="zh-CN"/>
-        </w:rPr>
-        <w:t xml:space="preserve">the </w:t>
-      </w:r>
-      <w:r>
-        <w:rPr>
-          <w:lang w:eastAsia="zh-CN"/>
-        </w:rPr>
-        <w:t xml:space="preserve">rate of progress especially </w:t>
-      </w:r>
-      <w:r>
-        <w:rPr>
-          <w:lang w:eastAsia="zh-CN"/>
-        </w:rPr>
-        <w:t xml:space="preserve">when two people are familiar with different part of the project and </w:t>
-      </w:r>
-      <w:r>
-        <w:rPr>
-          <w:lang w:eastAsia="zh-CN"/>
-        </w:rPr>
-        <w:t>we need to associate those two parts.</w:t>
+        <w:t xml:space="preserve"> can assist Chen to figure out which methods in UI classes should be called to update specific information. After the pair programming experience, we realized that two people write code together can </w:t>
+      </w:r>
+      <w:proofErr w:type="gramStart"/>
+      <w:r>
+        <w:rPr>
+          <w:lang w:eastAsia="zh-CN"/>
+        </w:rPr>
+        <w:t>accelerates</w:t>
+      </w:r>
+      <w:proofErr w:type="gramEnd"/>
+      <w:r>
+        <w:rPr>
+          <w:lang w:eastAsia="zh-CN"/>
+        </w:rPr>
+        <w:t xml:space="preserve"> the rate of progress especially when two people are familiar with different part of the project and we need to associate those two parts.</w:t>
       </w:r>
     </w:p>
     <w:p>
@@ -954,104 +1584,152 @@
           <w:lang w:eastAsia="zh-CN"/>
         </w:rPr>
       </w:pPr>
-      <w:proofErr w:type="spellStart"/>
-      <w:r>
-        <w:rPr>
-          <w:lang w:eastAsia="zh-CN"/>
-        </w:rPr>
-        <w:t>Jiahuan</w:t>
-      </w:r>
-      <w:proofErr w:type="spellEnd"/>
-      <w:r>
-        <w:rPr>
-          <w:lang w:eastAsia="zh-CN"/>
-        </w:rPr>
-        <w:t xml:space="preserve"> He and Ruida Xie</w:t>
-      </w:r>
+      <w:r>
+        <w:rPr>
+          <w:lang w:eastAsia="zh-CN"/>
+        </w:rPr>
+        <w:t xml:space="preserve">Jiahuan He and </w:t>
+      </w:r>
+      <w:proofErr w:type="spellStart"/>
+      <w:r>
+        <w:rPr>
+          <w:lang w:eastAsia="zh-CN"/>
+        </w:rPr>
+        <w:t>Ruid</w:t>
+      </w:r>
+      <w:r>
+        <w:rPr>
+          <w:lang w:eastAsia="zh-CN"/>
+        </w:rPr>
+        <w:t>a</w:t>
+      </w:r>
+      <w:proofErr w:type="spellEnd"/>
+      <w:r>
+        <w:rPr>
+          <w:lang w:eastAsia="zh-CN"/>
+        </w:rPr>
+        <w:t xml:space="preserve"> </w:t>
+      </w:r>
+      <w:proofErr w:type="spellStart"/>
+      <w:r>
+        <w:rPr>
+          <w:lang w:eastAsia="zh-CN"/>
+        </w:rPr>
+        <w:t>Xie</w:t>
+      </w:r>
+      <w:proofErr w:type="spellEnd"/>
     </w:p>
     <w:p>
       <w:pPr>
         <w:ind w:left="720"/>
       </w:pPr>
-      <w:proofErr w:type="spellStart"/>
-      <w:r>
-        <w:t>Jiahuan</w:t>
-      </w:r>
-      <w:proofErr w:type="spellEnd"/>
-      <w:r>
-        <w:t xml:space="preserve"> and Ruida work in pairs to implement the </w:t>
-      </w:r>
-      <w:proofErr w:type="spellStart"/>
-      <w:r>
+      <w:r>
+        <w:rPr>
+          <w:rFonts w:ascii="Calibri" w:eastAsia="Calibri" w:hAnsi="Calibri" w:cs="Calibri"/>
+        </w:rPr>
+        <w:t xml:space="preserve">Jiahuan and </w:t>
+      </w:r>
+      <w:proofErr w:type="spellStart"/>
+      <w:r>
+        <w:rPr>
+          <w:rFonts w:ascii="Calibri" w:eastAsia="Calibri" w:hAnsi="Calibri" w:cs="Calibri"/>
+        </w:rPr>
+        <w:t>Ruida</w:t>
+      </w:r>
+      <w:proofErr w:type="spellEnd"/>
+      <w:r>
+        <w:rPr>
+          <w:rFonts w:ascii="Calibri" w:eastAsia="Calibri" w:hAnsi="Calibri" w:cs="Calibri"/>
+        </w:rPr>
+        <w:t xml:space="preserve"> work in pairs to implement the </w:t>
+      </w:r>
+      <w:proofErr w:type="spellStart"/>
+      <w:r>
+        <w:rPr>
+          <w:rFonts w:ascii="Calibri" w:eastAsia="Calibri" w:hAnsi="Calibri" w:cs="Calibri"/>
+        </w:rPr>
         <w:t>RotateImage</w:t>
       </w:r>
       <w:proofErr w:type="spellEnd"/>
       <w:r>
-        <w:t xml:space="preserve"> class. This class is served for robot turning, each time a robot turns to a new direction, the icon of this robot will rotate correspondingly. Thus, users can visually see the robot facing direction. </w:t>
-      </w:r>
-      <w:r>
+        <w:rPr>
+          <w:rFonts w:ascii="Calibri" w:eastAsia="Calibri" w:hAnsi="Calibri" w:cs="Calibri"/>
+        </w:rPr>
+        <w:t xml:space="preserve"> class. This class is served for robot turning, each time a robot turns to a new direction, the icon of this robot will rotate </w:t>
+      </w:r>
+      <w:r>
+        <w:rPr>
+          <w:rFonts w:ascii="Calibri" w:eastAsia="Calibri" w:hAnsi="Calibri" w:cs="Calibri"/>
+        </w:rPr>
+        <w:lastRenderedPageBreak/>
+        <w:t xml:space="preserve">correspondingly. Thus, users can visually see the robot facing direction. </w:t>
+      </w:r>
+      <w:r>
+        <w:rPr>
+          <w:rFonts w:ascii="Calibri" w:eastAsia="Calibri" w:hAnsi="Calibri" w:cs="Calibri"/>
+        </w:rPr>
         <w:t xml:space="preserve">At the </w:t>
       </w:r>
       <w:r>
         <w:rPr>
-          <w:lang w:val="en-CA" w:eastAsia="zh-CN"/>
-        </w:rPr>
-        <w:t xml:space="preserve">first stage, </w:t>
-      </w:r>
-      <w:proofErr w:type="spellStart"/>
-      <w:r>
-        <w:rPr>
-          <w:lang w:val="en-CA" w:eastAsia="zh-CN"/>
-        </w:rPr>
-        <w:t>Jiahuan</w:t>
-      </w:r>
-      <w:proofErr w:type="spellEnd"/>
-      <w:r>
-        <w:rPr>
-          <w:lang w:val="en-CA" w:eastAsia="zh-CN"/>
-        </w:rPr>
-        <w:t xml:space="preserve"> is pilot and Ruida is co-pilot. Since both of us </w:t>
-      </w:r>
-      <w:r>
-        <w:rPr>
-          <w:rFonts w:hint="eastAsia"/>
-          <w:lang w:val="en-CA" w:eastAsia="zh-CN"/>
-        </w:rPr>
-        <w:t>lack</w:t>
-      </w:r>
-      <w:r>
-        <w:rPr>
-          <w:lang w:val="en-CA" w:eastAsia="zh-CN"/>
-        </w:rPr>
-        <w:t xml:space="preserve"> experience in solving similar problems, we try to search some helpful information on the internet at first. Then we decide to import Graphics2D to solve this problem. We also encountered difficulties reading robot icon, </w:t>
-      </w:r>
-      <w:proofErr w:type="spellStart"/>
-      <w:r>
-        <w:rPr>
-          <w:lang w:val="en-CA" w:eastAsia="zh-CN"/>
-        </w:rPr>
-        <w:t>Jiahuan</w:t>
-      </w:r>
-      <w:proofErr w:type="spellEnd"/>
-      <w:r>
-        <w:rPr>
-          <w:lang w:val="en-CA" w:eastAsia="zh-CN"/>
-        </w:rPr>
-        <w:t xml:space="preserve"> used read file to read robot icon but it did not work. Ruida suggested use </w:t>
-      </w:r>
-      <w:proofErr w:type="spellStart"/>
-      <w:r>
-        <w:rPr>
-          <w:lang w:val="en-CA" w:eastAsia="zh-CN"/>
+          <w:rFonts w:ascii="Calibri" w:eastAsia="Calibri" w:hAnsi="Calibri" w:cs="Calibri"/>
+          <w:lang w:val="en-CA"/>
+        </w:rPr>
+        <w:t xml:space="preserve">first stage, Jiahuan is pilot and </w:t>
+      </w:r>
+      <w:proofErr w:type="spellStart"/>
+      <w:r>
+        <w:rPr>
+          <w:rFonts w:ascii="Calibri" w:eastAsia="Calibri" w:hAnsi="Calibri" w:cs="Calibri"/>
+          <w:lang w:val="en-CA"/>
+        </w:rPr>
+        <w:t>Ruida</w:t>
+      </w:r>
+      <w:proofErr w:type="spellEnd"/>
+      <w:r>
+        <w:rPr>
+          <w:rFonts w:ascii="Calibri" w:eastAsia="Calibri" w:hAnsi="Calibri" w:cs="Calibri"/>
+          <w:lang w:val="en-CA"/>
+        </w:rPr>
+        <w:t xml:space="preserve"> is co-pilot. Since both of us lack experience in solving similar problems, we try to search some helpful information on the internet at first. Then we decide to import Graphics2D to solve this problem. We also encountered difficulties reading robot icon, Jiahuan used read file to read robot icon but it did not work. </w:t>
+      </w:r>
+      <w:proofErr w:type="spellStart"/>
+      <w:r>
+        <w:rPr>
+          <w:rFonts w:ascii="Calibri" w:eastAsia="Calibri" w:hAnsi="Calibri" w:cs="Calibri"/>
+          <w:lang w:val="en-CA"/>
+        </w:rPr>
+        <w:t>Ruida</w:t>
+      </w:r>
+      <w:proofErr w:type="spellEnd"/>
+      <w:r>
+        <w:rPr>
+          <w:rFonts w:ascii="Calibri" w:eastAsia="Calibri" w:hAnsi="Calibri" w:cs="Calibri"/>
+          <w:lang w:val="en-CA"/>
+        </w:rPr>
+        <w:t xml:space="preserve"> suggested use </w:t>
+      </w:r>
+      <w:proofErr w:type="spellStart"/>
+      <w:r>
+        <w:rPr>
+          <w:rFonts w:ascii="Calibri" w:eastAsia="Calibri" w:hAnsi="Calibri" w:cs="Calibri"/>
+          <w:lang w:val="en-CA"/>
         </w:rPr>
         <w:t>ImageIO</w:t>
       </w:r>
       <w:proofErr w:type="spellEnd"/>
       <w:r>
         <w:rPr>
-          <w:lang w:val="en-CA" w:eastAsia="zh-CN"/>
+          <w:rFonts w:ascii="Calibri" w:eastAsia="Calibri" w:hAnsi="Calibri" w:cs="Calibri"/>
+          <w:lang w:val="en-CA"/>
         </w:rPr>
         <w:t xml:space="preserve"> instead of read file, then we solve this problem perfectly. We think pair programming is an effective way to write code, we can exchange our ideas.</w:t>
+      </w:r>
+      <w:r>
+        <w:rPr>
+          <w:rFonts w:ascii="Calibri" w:eastAsia="Calibri" w:hAnsi="Calibri" w:cs="Calibri"/>
+        </w:rPr>
+        <w:t xml:space="preserve">    </w:t>
       </w:r>
     </w:p>
     <w:p>
@@ -1065,19 +1743,11 @@
           <w:lang w:eastAsia="zh-CN"/>
         </w:rPr>
       </w:pPr>
-      <w:proofErr w:type="spellStart"/>
-      <w:r>
-        <w:rPr>
-          <w:lang w:eastAsia="zh-CN"/>
-        </w:rPr>
-        <w:t>Jiahuan</w:t>
-      </w:r>
-      <w:proofErr w:type="spellEnd"/>
-      <w:r>
-        <w:rPr>
-          <w:lang w:eastAsia="zh-CN"/>
-        </w:rPr>
-        <w:t xml:space="preserve"> He and </w:t>
+      <w:r>
+        <w:rPr>
+          <w:lang w:eastAsia="zh-CN"/>
+        </w:rPr>
+        <w:t xml:space="preserve">Jiahuan He and </w:t>
       </w:r>
       <w:proofErr w:type="spellStart"/>
       <w:r>
@@ -1099,15 +1769,7 @@
         <w:ind w:left="720"/>
       </w:pPr>
       <w:r>
-        <w:t xml:space="preserve">In these pair programming sessions, </w:t>
-      </w:r>
-      <w:proofErr w:type="spellStart"/>
-      <w:r>
-        <w:t>Jiahuan</w:t>
-      </w:r>
-      <w:proofErr w:type="spellEnd"/>
-      <w:r>
-        <w:t xml:space="preserve"> He and </w:t>
+        <w:t xml:space="preserve">In these pair programming sessions, Jiahuan He and </w:t>
       </w:r>
       <w:proofErr w:type="spellStart"/>
       <w:r>
@@ -1115,11 +1777,7 @@
       </w:r>
       <w:proofErr w:type="spellEnd"/>
       <w:r>
-        <w:t xml:space="preserve"> Wang worked together on implementing the design of turn action of each robot and writing the method of run the plays of the game. In order to figure out how to make the robots able to perform turning action, we reviewed the related parts in model and view class. From these pair programming sessions, we found the significance of reviewing all related parts when dealing with interactions between </w:t>
-      </w:r>
-      <w:r>
-        <w:lastRenderedPageBreak/>
-        <w:t xml:space="preserve">different system components. In addition, we did some debug works on updating war mist and we found that pair programming is not only a good way to write code but also an efficient approach to debug existing code.  </w:t>
+        <w:t xml:space="preserve"> Wang worked together on implementing the design of turn action of each robot and writing the method of run the plays of the game. In order to figure out how to make the robots able to perform turning action, we reviewed the related parts in model and view class. From these pair programming sessions, we found the significance of reviewing all related parts when dealing with interactions between different system components. In addition, we did some debug works on updating war mist and we found that pair programming is not only a good way to write code but also an efficient approach to debug existing code.  </w:t>
       </w:r>
     </w:p>
     <w:p>
@@ -1133,11 +1791,33 @@
           <w:lang w:eastAsia="zh-CN"/>
         </w:rPr>
       </w:pPr>
-      <w:r>
-        <w:rPr>
-          <w:lang w:eastAsia="zh-CN"/>
-        </w:rPr>
-        <w:t xml:space="preserve">Ruida Xie and </w:t>
+      <w:proofErr w:type="spellStart"/>
+      <w:r>
+        <w:rPr>
+          <w:lang w:eastAsia="zh-CN"/>
+        </w:rPr>
+        <w:t>Ruida</w:t>
+      </w:r>
+      <w:proofErr w:type="spellEnd"/>
+      <w:r>
+        <w:rPr>
+          <w:lang w:eastAsia="zh-CN"/>
+        </w:rPr>
+        <w:t xml:space="preserve"> </w:t>
+      </w:r>
+      <w:proofErr w:type="spellStart"/>
+      <w:r>
+        <w:rPr>
+          <w:lang w:eastAsia="zh-CN"/>
+        </w:rPr>
+        <w:t>Xie</w:t>
+      </w:r>
+      <w:proofErr w:type="spellEnd"/>
+      <w:r>
+        <w:rPr>
+          <w:lang w:eastAsia="zh-CN"/>
+        </w:rPr>
+        <w:t xml:space="preserve"> and </w:t>
       </w:r>
       <w:proofErr w:type="spellStart"/>
       <w:r>
@@ -1482,24 +2162,1059 @@
           <w:ilvl w:val="0"/>
           <w:numId w:val="1"/>
         </w:numPr>
-        <w:rPr>
-          <w:lang w:eastAsia="zh-CN"/>
-        </w:rPr>
-      </w:pPr>
-      <w:r>
-        <w:rPr>
-          <w:lang w:eastAsia="zh-CN"/>
-        </w:rPr>
+      </w:pPr>
+      <w:r>
         <w:t>Code Review</w:t>
       </w:r>
     </w:p>
-    <w:p/>
+    <w:p>
+      <w:pPr>
+        <w:pStyle w:val="Heading2"/>
+        <w:numPr>
+          <w:ilvl w:val="1"/>
+          <w:numId w:val="22"/>
+        </w:numPr>
+      </w:pPr>
+      <w:r>
+        <w:t>Reviewed</w:t>
+      </w:r>
+      <w:r>
+        <w:t xml:space="preserve"> Code</w:t>
+      </w:r>
+    </w:p>
+    <w:p>
+      <w:pPr>
+        <w:ind w:left="720"/>
+      </w:pPr>
+      <w:r>
+        <w:t>The code we select</w:t>
+      </w:r>
+      <w:r>
+        <w:t xml:space="preserve"> to review is the Game class. That's because the lines of code of </w:t>
+      </w:r>
+      <w:r>
+        <w:t>this part</w:t>
+      </w:r>
+      <w:r>
+        <w:t xml:space="preserve"> fit the length requirement of 200-400 lines</w:t>
+      </w:r>
+      <w:r>
+        <w:t xml:space="preserve">. </w:t>
+      </w:r>
+      <w:r>
+        <w:t>In addition, they</w:t>
+      </w:r>
+      <w:r>
+        <w:t xml:space="preserve"> are very critical for the game system to run as the game required</w:t>
+      </w:r>
+      <w:r>
+        <w:t xml:space="preserve"> because this class has composition </w:t>
+      </w:r>
+      <w:r>
+        <w:t xml:space="preserve">relations with many other classes, and this class interacts </w:t>
+      </w:r>
+      <w:r>
+        <w:t>with controller class very often.</w:t>
+      </w:r>
+      <w:r>
+        <w:t xml:space="preserve"> </w:t>
+      </w:r>
+      <w:r>
+        <w:t>Also, we find some bugs when we want to make use of some methods</w:t>
+      </w:r>
+      <w:r>
+        <w:t xml:space="preserve"> in </w:t>
+      </w:r>
+      <w:r>
+        <w:t>this class</w:t>
+      </w:r>
+      <w:r>
+        <w:t>,</w:t>
+      </w:r>
+      <w:r>
+        <w:t xml:space="preserve"> </w:t>
+      </w:r>
+      <w:r>
+        <w:t>which</w:t>
+      </w:r>
+      <w:r>
+        <w:t xml:space="preserve"> affect the performance of interactions between the</w:t>
+      </w:r>
+      <w:r>
+        <w:t xml:space="preserve"> robots and the </w:t>
+      </w:r>
+      <w:r>
+        <w:t>system</w:t>
+      </w:r>
+      <w:r>
+        <w:t xml:space="preserve">, such as the </w:t>
+      </w:r>
+      <w:r>
+        <w:t xml:space="preserve">robots are not displayed correctly when some </w:t>
+      </w:r>
+      <w:r>
+        <w:t xml:space="preserve">certain </w:t>
+      </w:r>
+      <w:r>
+        <w:t>inputs are given and the war mist is not updated correctly on the game board view occasionally.</w:t>
+      </w:r>
+      <w:r>
+        <w:t xml:space="preserve"> Thus, we pick up </w:t>
+      </w:r>
+      <w:r>
+        <w:t>the class to</w:t>
+      </w:r>
+      <w:r>
+        <w:t xml:space="preserve"> </w:t>
+      </w:r>
+      <w:r>
+        <w:t xml:space="preserve">review </w:t>
+      </w:r>
+      <w:r>
+        <w:t xml:space="preserve">and </w:t>
+      </w:r>
+      <w:r>
+        <w:t xml:space="preserve">try to solve the bugs. </w:t>
+      </w:r>
+    </w:p>
+    <w:p>
+      <w:pPr>
+        <w:pStyle w:val="Heading2"/>
+        <w:numPr>
+          <w:ilvl w:val="1"/>
+          <w:numId w:val="22"/>
+        </w:numPr>
+      </w:pPr>
+      <w:r>
+        <w:lastRenderedPageBreak/>
+        <w:t>Code</w:t>
+      </w:r>
+      <w:r>
+        <w:t xml:space="preserve"> Review A</w:t>
+      </w:r>
+      <w:r>
+        <w:t>ctivities</w:t>
+      </w:r>
+    </w:p>
+    <w:p>
+      <w:pPr>
+        <w:ind w:left="720"/>
+        <w:rPr>
+          <w:rFonts w:ascii="Calibri" w:eastAsia="Calibri" w:hAnsi="Calibri" w:cs="Calibri"/>
+        </w:rPr>
+      </w:pPr>
+      <w:r>
+        <w:t xml:space="preserve">After selecting the code, we conduct the code review session by carrying out the following activities. First, we send out the information of the part which we will review to the team. The information contains the introduction of the code as well as the data structure, such as </w:t>
+      </w:r>
+      <w:proofErr w:type="spellStart"/>
+      <w:r>
+        <w:t>hashmap</w:t>
+      </w:r>
+      <w:proofErr w:type="spellEnd"/>
+      <w:r>
+        <w:t xml:space="preserve"> and linked list, and the classes description for the purposes of helping the team members get familiar with the content of the review. </w:t>
+      </w:r>
+      <w:r>
+        <w:t xml:space="preserve">Before the code review session, each team member has also </w:t>
+      </w:r>
+      <w:r>
+        <w:t xml:space="preserve">read the classes which have </w:t>
+      </w:r>
+      <w:r>
+        <w:t>interactions with the game class.</w:t>
+      </w:r>
+      <w:r>
+        <w:t xml:space="preserve"> </w:t>
+      </w:r>
+      <w:r>
+        <w:t xml:space="preserve">So that we can read the code thoroughly to do some preparations. During the review session, we look at the code together and communicate with each other to look for problems. To avoid overlooking </w:t>
+      </w:r>
+      <w:r>
+        <w:rPr>
+          <w:rFonts w:ascii="Calibri" w:eastAsia="Calibri" w:hAnsi="Calibri" w:cs="Calibri"/>
+        </w:rPr>
+        <w:t xml:space="preserve">potential flaws, we compose a </w:t>
+      </w:r>
+      <w:r>
+        <w:rPr>
+          <w:rFonts w:ascii="Calibri" w:eastAsia="Calibri" w:hAnsi="Calibri" w:cs="Calibri"/>
+        </w:rPr>
+        <w:t>checklist</w:t>
+      </w:r>
+      <w:r>
+        <w:rPr>
+          <w:rFonts w:ascii="Calibri" w:eastAsia="Calibri" w:hAnsi="Calibri" w:cs="Calibri"/>
+        </w:rPr>
+        <w:t xml:space="preserve"> in advance, and we examine the source code following the </w:t>
+      </w:r>
+      <w:r>
+        <w:rPr>
+          <w:rFonts w:ascii="Calibri" w:eastAsia="Calibri" w:hAnsi="Calibri" w:cs="Calibri"/>
+        </w:rPr>
+        <w:t>checklist.</w:t>
+      </w:r>
+      <w:r>
+        <w:rPr>
+          <w:rFonts w:ascii="Calibri" w:eastAsia="Calibri" w:hAnsi="Calibri" w:cs="Calibri"/>
+        </w:rPr>
+        <w:t xml:space="preserve"> Finally, we discuss the issues found in the review session and try to solve it after code the code review session. Beyond this part of code, we also discuss some </w:t>
+      </w:r>
+      <w:r>
+        <w:rPr>
+          <w:rFonts w:ascii="Calibri" w:eastAsia="Calibri" w:hAnsi="Calibri" w:cs="Calibri"/>
+        </w:rPr>
+        <w:t>possible</w:t>
+      </w:r>
+      <w:r>
+        <w:rPr>
+          <w:rFonts w:ascii="Calibri" w:eastAsia="Calibri" w:hAnsi="Calibri" w:cs="Calibri"/>
+        </w:rPr>
+        <w:t xml:space="preserve"> improvements for the further coding sessions. </w:t>
+      </w:r>
+    </w:p>
+    <w:p>
+      <w:pPr>
+        <w:pStyle w:val="Heading2"/>
+        <w:numPr>
+          <w:ilvl w:val="1"/>
+          <w:numId w:val="22"/>
+        </w:numPr>
+      </w:pPr>
+      <w:r>
+        <w:t>Code Review</w:t>
+      </w:r>
+      <w:r>
+        <w:t xml:space="preserve"> Content</w:t>
+      </w:r>
+    </w:p>
+    <w:p>
+      <w:pPr>
+        <w:pStyle w:val="Heading3"/>
+        <w:numPr>
+          <w:ilvl w:val="2"/>
+          <w:numId w:val="22"/>
+        </w:numPr>
+      </w:pPr>
+      <w:r>
+        <w:t>Good P</w:t>
+      </w:r>
+      <w:r>
+        <w:t>oints</w:t>
+      </w:r>
+    </w:p>
+    <w:p>
+      <w:pPr>
+        <w:ind w:left="720"/>
+        <w:rPr>
+          <w:rFonts w:ascii="Calibri" w:eastAsia="Calibri" w:hAnsi="Calibri" w:cs="Calibri"/>
+        </w:rPr>
+      </w:pPr>
+      <w:r>
+        <w:rPr>
+          <w:rFonts w:ascii="Calibri" w:eastAsia="Calibri" w:hAnsi="Calibri" w:cs="Calibri"/>
+        </w:rPr>
+        <w:t>After reading through the piece of code</w:t>
+      </w:r>
+      <w:r>
+        <w:rPr>
+          <w:rFonts w:ascii="Calibri" w:eastAsia="Calibri" w:hAnsi="Calibri" w:cs="Calibri"/>
+        </w:rPr>
+        <w:t>, we have found some good points that we can keep</w:t>
+      </w:r>
+      <w:r>
+        <w:rPr>
+          <w:rFonts w:ascii="Calibri" w:eastAsia="Calibri" w:hAnsi="Calibri" w:cs="Calibri"/>
+        </w:rPr>
+        <w:t xml:space="preserve"> </w:t>
+      </w:r>
+      <w:r>
+        <w:rPr>
+          <w:rFonts w:ascii="Calibri" w:eastAsia="Calibri" w:hAnsi="Calibri" w:cs="Calibri"/>
+        </w:rPr>
+        <w:t xml:space="preserve">doing. First, each </w:t>
+      </w:r>
+      <w:r>
+        <w:rPr>
+          <w:rFonts w:ascii="Calibri" w:eastAsia="Calibri" w:hAnsi="Calibri" w:cs="Calibri"/>
+        </w:rPr>
+        <w:t xml:space="preserve">method </w:t>
+      </w:r>
+      <w:proofErr w:type="gramStart"/>
+      <w:r>
+        <w:rPr>
+          <w:rFonts w:ascii="Calibri" w:eastAsia="Calibri" w:hAnsi="Calibri" w:cs="Calibri"/>
+        </w:rPr>
+        <w:t>have</w:t>
+      </w:r>
+      <w:proofErr w:type="gramEnd"/>
+      <w:r>
+        <w:rPr>
+          <w:rFonts w:ascii="Calibri" w:eastAsia="Calibri" w:hAnsi="Calibri" w:cs="Calibri"/>
+        </w:rPr>
+        <w:t xml:space="preserve"> a </w:t>
+      </w:r>
+      <w:r>
+        <w:rPr>
+          <w:rFonts w:ascii="Calibri" w:eastAsia="Calibri" w:hAnsi="Calibri" w:cs="Calibri"/>
+        </w:rPr>
+        <w:t xml:space="preserve">piece of </w:t>
+      </w:r>
+      <w:r>
+        <w:rPr>
+          <w:rFonts w:ascii="Calibri" w:eastAsia="Calibri" w:hAnsi="Calibri" w:cs="Calibri"/>
+        </w:rPr>
+        <w:t xml:space="preserve">block </w:t>
+      </w:r>
+      <w:r>
+        <w:rPr>
+          <w:rFonts w:ascii="Calibri" w:eastAsia="Calibri" w:hAnsi="Calibri" w:cs="Calibri"/>
+        </w:rPr>
+        <w:t>comments</w:t>
+      </w:r>
+      <w:r>
+        <w:rPr>
+          <w:rFonts w:ascii="Calibri" w:eastAsia="Calibri" w:hAnsi="Calibri" w:cs="Calibri"/>
+        </w:rPr>
+        <w:t>.</w:t>
+      </w:r>
+      <w:r>
+        <w:rPr>
+          <w:rFonts w:ascii="Calibri" w:eastAsia="Calibri" w:hAnsi="Calibri" w:cs="Calibri"/>
+        </w:rPr>
+        <w:t xml:space="preserve"> </w:t>
+      </w:r>
+      <w:r>
+        <w:rPr>
+          <w:rFonts w:ascii="Calibri" w:eastAsia="Calibri" w:hAnsi="Calibri" w:cs="Calibri"/>
+        </w:rPr>
+        <w:t xml:space="preserve">The comments </w:t>
+      </w:r>
+      <w:r>
+        <w:rPr>
+          <w:rFonts w:ascii="Calibri" w:eastAsia="Calibri" w:hAnsi="Calibri" w:cs="Calibri"/>
+        </w:rPr>
+        <w:t xml:space="preserve">are </w:t>
+      </w:r>
+      <w:r>
+        <w:rPr>
+          <w:rFonts w:ascii="Calibri" w:eastAsia="Calibri" w:hAnsi="Calibri" w:cs="Calibri"/>
+        </w:rPr>
+        <w:t>intended to describe</w:t>
+      </w:r>
+      <w:r>
+        <w:rPr>
+          <w:rFonts w:ascii="Calibri" w:eastAsia="Calibri" w:hAnsi="Calibri" w:cs="Calibri"/>
+        </w:rPr>
+        <w:t xml:space="preserve"> the purposes of each method, and they </w:t>
+      </w:r>
+      <w:proofErr w:type="gramStart"/>
+      <w:r>
+        <w:rPr>
+          <w:rFonts w:ascii="Calibri" w:eastAsia="Calibri" w:hAnsi="Calibri" w:cs="Calibri"/>
+        </w:rPr>
+        <w:t>indicates</w:t>
+      </w:r>
+      <w:proofErr w:type="gramEnd"/>
+      <w:r>
+        <w:rPr>
+          <w:rFonts w:ascii="Calibri" w:eastAsia="Calibri" w:hAnsi="Calibri" w:cs="Calibri"/>
+        </w:rPr>
+        <w:t xml:space="preserve"> some important information such as return type and parameters.  </w:t>
+      </w:r>
+      <w:proofErr w:type="gramStart"/>
+      <w:r>
+        <w:rPr>
+          <w:rFonts w:ascii="Calibri" w:eastAsia="Calibri" w:hAnsi="Calibri" w:cs="Calibri"/>
+        </w:rPr>
+        <w:t>Also,</w:t>
+      </w:r>
+      <w:r>
+        <w:rPr>
+          <w:rFonts w:ascii="Calibri" w:eastAsia="Calibri" w:hAnsi="Calibri" w:cs="Calibri"/>
+        </w:rPr>
+        <w:t xml:space="preserve"> </w:t>
+      </w:r>
+      <w:r>
+        <w:rPr>
+          <w:rFonts w:ascii="Calibri" w:eastAsia="Calibri" w:hAnsi="Calibri" w:cs="Calibri"/>
+        </w:rPr>
+        <w:t xml:space="preserve"> the</w:t>
+      </w:r>
+      <w:proofErr w:type="gramEnd"/>
+      <w:r>
+        <w:rPr>
+          <w:rFonts w:ascii="Calibri" w:eastAsia="Calibri" w:hAnsi="Calibri" w:cs="Calibri"/>
+        </w:rPr>
+        <w:t xml:space="preserve"> class's methods and variables </w:t>
+      </w:r>
+      <w:r>
+        <w:rPr>
+          <w:rFonts w:ascii="Calibri" w:eastAsia="Calibri" w:hAnsi="Calibri" w:cs="Calibri"/>
+        </w:rPr>
+        <w:t xml:space="preserve">follows the naming </w:t>
+      </w:r>
+      <w:r>
+        <w:rPr>
+          <w:rFonts w:ascii="Calibri" w:eastAsia="Calibri" w:hAnsi="Calibri" w:cs="Calibri"/>
+        </w:rPr>
+        <w:t xml:space="preserve">conventions such as </w:t>
+      </w:r>
+      <w:r>
+        <w:rPr>
+          <w:rFonts w:ascii="Calibri" w:eastAsia="Calibri" w:hAnsi="Calibri" w:cs="Calibri"/>
+        </w:rPr>
+        <w:t xml:space="preserve">camel case and </w:t>
+      </w:r>
+      <w:r>
+        <w:rPr>
+          <w:rFonts w:ascii="Calibri" w:eastAsia="Calibri" w:hAnsi="Calibri" w:cs="Calibri"/>
+        </w:rPr>
+        <w:t>Hungarian notation</w:t>
+      </w:r>
+      <w:r>
+        <w:rPr>
+          <w:rFonts w:ascii="Calibri" w:eastAsia="Calibri" w:hAnsi="Calibri" w:cs="Calibri"/>
+        </w:rPr>
+        <w:t xml:space="preserve"> </w:t>
+      </w:r>
+      <w:r>
+        <w:rPr>
+          <w:rFonts w:ascii="Calibri" w:eastAsia="Calibri" w:hAnsi="Calibri" w:cs="Calibri"/>
+        </w:rPr>
+        <w:t>basically.</w:t>
+      </w:r>
+      <w:r>
+        <w:rPr>
+          <w:rFonts w:ascii="Calibri" w:eastAsia="Calibri" w:hAnsi="Calibri" w:cs="Calibri"/>
+        </w:rPr>
+        <w:t xml:space="preserve"> </w:t>
+      </w:r>
+      <w:r>
+        <w:rPr>
+          <w:rFonts w:ascii="Calibri" w:eastAsia="Calibri" w:hAnsi="Calibri" w:cs="Calibri"/>
+        </w:rPr>
+        <w:t xml:space="preserve">Modular method is another good point of this class. Each method in this class has distinct functionality, so that they work together coherently with weak coupling. For example, there are two methods </w:t>
+      </w:r>
+      <w:r>
+        <w:rPr>
+          <w:rFonts w:ascii="Calibri" w:eastAsia="Calibri" w:hAnsi="Calibri" w:cs="Calibri"/>
+        </w:rPr>
+        <w:t xml:space="preserve">that </w:t>
+      </w:r>
+      <w:r>
+        <w:rPr>
+          <w:rFonts w:ascii="Calibri" w:eastAsia="Calibri" w:hAnsi="Calibri" w:cs="Calibri"/>
+        </w:rPr>
+        <w:t xml:space="preserve">deal with shooting actions. </w:t>
+      </w:r>
+      <w:r>
+        <w:rPr>
+          <w:rFonts w:ascii="Calibri" w:eastAsia="Calibri" w:hAnsi="Calibri" w:cs="Calibri"/>
+        </w:rPr>
+        <w:t xml:space="preserve">One is responsible for the situation that the robot takes the damage and still </w:t>
+      </w:r>
+      <w:r>
+        <w:rPr>
+          <w:rFonts w:ascii="Calibri" w:eastAsia="Calibri" w:hAnsi="Calibri" w:cs="Calibri"/>
+        </w:rPr>
+        <w:t xml:space="preserve">alive, and another is responsible for the situation that the robot is dead </w:t>
+      </w:r>
+      <w:r>
+        <w:rPr>
+          <w:rFonts w:ascii="Calibri" w:eastAsia="Calibri" w:hAnsi="Calibri" w:cs="Calibri"/>
+        </w:rPr>
+        <w:t xml:space="preserve">after taking the damage. </w:t>
+      </w:r>
+      <w:r>
+        <w:rPr>
+          <w:rFonts w:ascii="Calibri" w:eastAsia="Calibri" w:hAnsi="Calibri" w:cs="Calibri"/>
+        </w:rPr>
+        <w:t xml:space="preserve">So that each of them does very specific tasks </w:t>
+      </w:r>
+      <w:r>
+        <w:rPr>
+          <w:rFonts w:ascii="Calibri" w:eastAsia="Calibri" w:hAnsi="Calibri" w:cs="Calibri"/>
+        </w:rPr>
+        <w:t xml:space="preserve">and not interfere each other. </w:t>
+      </w:r>
+    </w:p>
+    <w:p>
+      <w:pPr>
+        <w:pStyle w:val="Heading3"/>
+        <w:numPr>
+          <w:ilvl w:val="2"/>
+          <w:numId w:val="22"/>
+        </w:numPr>
+      </w:pPr>
+      <w:r>
+        <w:t>Bad Points</w:t>
+      </w:r>
+    </w:p>
+    <w:p>
+      <w:pPr>
+        <w:ind w:left="720"/>
+        <w:rPr>
+          <w:rFonts w:ascii="Calibri" w:eastAsia="Calibri" w:hAnsi="Calibri" w:cs="Calibri"/>
+        </w:rPr>
+      </w:pPr>
+      <w:r>
+        <w:rPr>
+          <w:rFonts w:ascii="Calibri" w:eastAsia="Calibri" w:hAnsi="Calibri" w:cs="Calibri"/>
+        </w:rPr>
+        <w:t xml:space="preserve">Besides the good points, we also found some problems during the code </w:t>
+      </w:r>
+      <w:r>
+        <w:rPr>
+          <w:rFonts w:ascii="Calibri" w:eastAsia="Calibri" w:hAnsi="Calibri" w:cs="Calibri"/>
+        </w:rPr>
+        <w:t>review</w:t>
+      </w:r>
+      <w:r>
+        <w:rPr>
+          <w:rFonts w:ascii="Calibri" w:eastAsia="Calibri" w:hAnsi="Calibri" w:cs="Calibri"/>
+        </w:rPr>
+        <w:t xml:space="preserve"> session. </w:t>
+      </w:r>
+      <w:r>
+        <w:rPr>
+          <w:rFonts w:ascii="Calibri" w:eastAsia="Calibri" w:hAnsi="Calibri" w:cs="Calibri"/>
+        </w:rPr>
+        <w:t xml:space="preserve">One of them is that we found some places using </w:t>
+      </w:r>
+      <w:r>
+        <w:rPr>
+          <w:rFonts w:ascii="Calibri" w:eastAsia="Calibri" w:hAnsi="Calibri" w:cs="Calibri"/>
+        </w:rPr>
+        <w:t xml:space="preserve">long </w:t>
+      </w:r>
+      <w:r>
+        <w:rPr>
+          <w:rFonts w:ascii="Calibri" w:eastAsia="Calibri" w:hAnsi="Calibri" w:cs="Calibri"/>
+        </w:rPr>
+        <w:t xml:space="preserve">redundant code </w:t>
+      </w:r>
+      <w:r>
+        <w:rPr>
+          <w:rFonts w:ascii="Calibri" w:eastAsia="Calibri" w:hAnsi="Calibri" w:cs="Calibri"/>
+        </w:rPr>
+        <w:t xml:space="preserve">and not considering </w:t>
+      </w:r>
+      <w:r>
+        <w:rPr>
+          <w:rFonts w:ascii="Calibri" w:eastAsia="Calibri" w:hAnsi="Calibri" w:cs="Calibri"/>
+        </w:rPr>
+        <w:t xml:space="preserve">writing a helper function to deal with </w:t>
+      </w:r>
+      <w:r>
+        <w:rPr>
+          <w:rFonts w:ascii="Calibri" w:eastAsia="Calibri" w:hAnsi="Calibri" w:cs="Calibri"/>
+        </w:rPr>
+        <w:t>multiple</w:t>
+      </w:r>
+      <w:r>
+        <w:rPr>
+          <w:rFonts w:ascii="Calibri" w:eastAsia="Calibri" w:hAnsi="Calibri" w:cs="Calibri"/>
+        </w:rPr>
+        <w:t xml:space="preserve"> functions. </w:t>
+      </w:r>
+      <w:r>
+        <w:rPr>
+          <w:rFonts w:ascii="Calibri" w:eastAsia="Calibri" w:hAnsi="Calibri" w:cs="Calibri"/>
+        </w:rPr>
+        <w:t>Another one</w:t>
+      </w:r>
+      <w:r>
+        <w:rPr>
+          <w:rFonts w:ascii="Calibri" w:eastAsia="Calibri" w:hAnsi="Calibri" w:cs="Calibri"/>
+        </w:rPr>
+        <w:t xml:space="preserve"> is</w:t>
+      </w:r>
+      <w:r>
+        <w:rPr>
+          <w:rFonts w:ascii="Calibri" w:eastAsia="Calibri" w:hAnsi="Calibri" w:cs="Calibri"/>
+        </w:rPr>
+        <w:t xml:space="preserve"> that</w:t>
+      </w:r>
+      <w:r>
+        <w:rPr>
+          <w:rFonts w:ascii="Calibri" w:eastAsia="Calibri" w:hAnsi="Calibri" w:cs="Calibri"/>
+        </w:rPr>
+        <w:t xml:space="preserve"> we forgot to write </w:t>
+      </w:r>
+      <w:r>
+        <w:rPr>
+          <w:rFonts w:ascii="Calibri" w:eastAsia="Calibri" w:hAnsi="Calibri" w:cs="Calibri"/>
+        </w:rPr>
+        <w:t>sufficient inline comments</w:t>
+      </w:r>
+      <w:r>
+        <w:rPr>
+          <w:rFonts w:ascii="Calibri" w:eastAsia="Calibri" w:hAnsi="Calibri" w:cs="Calibri"/>
+        </w:rPr>
+        <w:t>.</w:t>
+      </w:r>
+      <w:r>
+        <w:rPr>
+          <w:rFonts w:ascii="Calibri" w:eastAsia="Calibri" w:hAnsi="Calibri" w:cs="Calibri"/>
+        </w:rPr>
+        <w:t xml:space="preserve"> </w:t>
+      </w:r>
+      <w:r>
+        <w:rPr>
+          <w:rFonts w:ascii="Calibri" w:eastAsia="Calibri" w:hAnsi="Calibri" w:cs="Calibri"/>
+        </w:rPr>
+        <w:t xml:space="preserve">Also, there are some pieces of code which </w:t>
+      </w:r>
+      <w:r>
+        <w:rPr>
+          <w:rFonts w:ascii="Calibri" w:eastAsia="Calibri" w:hAnsi="Calibri" w:cs="Calibri"/>
+        </w:rPr>
+        <w:t>have</w:t>
+      </w:r>
+      <w:r>
+        <w:rPr>
+          <w:rFonts w:ascii="Calibri" w:eastAsia="Calibri" w:hAnsi="Calibri" w:cs="Calibri"/>
+        </w:rPr>
+        <w:t xml:space="preserve"> </w:t>
+      </w:r>
+      <w:r>
+        <w:rPr>
+          <w:rFonts w:ascii="Calibri" w:eastAsia="Calibri" w:hAnsi="Calibri" w:cs="Calibri"/>
+        </w:rPr>
+        <w:t xml:space="preserve">been </w:t>
+      </w:r>
+      <w:r>
+        <w:rPr>
+          <w:rFonts w:ascii="Calibri" w:eastAsia="Calibri" w:hAnsi="Calibri" w:cs="Calibri"/>
+        </w:rPr>
+        <w:t xml:space="preserve">commented out, but </w:t>
+      </w:r>
+      <w:r>
+        <w:rPr>
+          <w:rFonts w:ascii="Calibri" w:eastAsia="Calibri" w:hAnsi="Calibri" w:cs="Calibri"/>
+        </w:rPr>
+        <w:t xml:space="preserve">there is no explanation </w:t>
+      </w:r>
+      <w:r>
+        <w:rPr>
+          <w:rFonts w:ascii="Calibri" w:eastAsia="Calibri" w:hAnsi="Calibri" w:cs="Calibri"/>
+        </w:rPr>
+        <w:t xml:space="preserve">of them, which </w:t>
+      </w:r>
+      <w:r>
+        <w:rPr>
+          <w:rFonts w:ascii="Calibri" w:eastAsia="Calibri" w:hAnsi="Calibri" w:cs="Calibri"/>
+        </w:rPr>
+        <w:t xml:space="preserve">looks messy and </w:t>
+      </w:r>
+      <w:r>
+        <w:rPr>
+          <w:rFonts w:ascii="Calibri" w:eastAsia="Calibri" w:hAnsi="Calibri" w:cs="Calibri"/>
+        </w:rPr>
+        <w:t xml:space="preserve">could be confusing in the future. </w:t>
+      </w:r>
+      <w:r>
+        <w:rPr>
+          <w:rFonts w:ascii="Calibri" w:eastAsia="Calibri" w:hAnsi="Calibri" w:cs="Calibri"/>
+        </w:rPr>
+        <w:t xml:space="preserve">In addition, </w:t>
+      </w:r>
+      <w:r>
+        <w:rPr>
+          <w:rFonts w:ascii="Calibri" w:eastAsia="Calibri" w:hAnsi="Calibri" w:cs="Calibri"/>
+        </w:rPr>
+        <w:t xml:space="preserve">there are warnings </w:t>
+      </w:r>
+      <w:r>
+        <w:rPr>
+          <w:rFonts w:ascii="Calibri" w:eastAsia="Calibri" w:hAnsi="Calibri" w:cs="Calibri"/>
+        </w:rPr>
+        <w:t xml:space="preserve">with </w:t>
+      </w:r>
+      <w:r>
+        <w:rPr>
+          <w:rFonts w:ascii="Calibri" w:eastAsia="Calibri" w:hAnsi="Calibri" w:cs="Calibri"/>
+        </w:rPr>
+        <w:t xml:space="preserve">which have not been </w:t>
+      </w:r>
+      <w:r>
+        <w:rPr>
+          <w:rFonts w:ascii="Calibri" w:eastAsia="Calibri" w:hAnsi="Calibri" w:cs="Calibri"/>
+        </w:rPr>
+        <w:t>dealt yet</w:t>
+      </w:r>
+      <w:r>
+        <w:rPr>
+          <w:rFonts w:ascii="Calibri" w:eastAsia="Calibri" w:hAnsi="Calibri" w:cs="Calibri"/>
+        </w:rPr>
+        <w:t xml:space="preserve">. For the coding style, although we followed the coding style </w:t>
+      </w:r>
+      <w:r>
+        <w:rPr>
+          <w:rFonts w:ascii="Calibri" w:eastAsia="Calibri" w:hAnsi="Calibri" w:cs="Calibri"/>
+        </w:rPr>
+        <w:t xml:space="preserve">basically, we missed some details of it, such as </w:t>
+      </w:r>
+      <w:r>
+        <w:rPr>
+          <w:rFonts w:ascii="Calibri" w:eastAsia="Calibri" w:hAnsi="Calibri" w:cs="Calibri"/>
+        </w:rPr>
+        <w:t xml:space="preserve">some </w:t>
+      </w:r>
+      <w:r>
+        <w:rPr>
+          <w:rFonts w:ascii="Calibri" w:eastAsia="Calibri" w:hAnsi="Calibri" w:cs="Calibri"/>
+        </w:rPr>
+        <w:t>spacing</w:t>
+      </w:r>
+      <w:r>
+        <w:rPr>
+          <w:rFonts w:ascii="Calibri" w:eastAsia="Calibri" w:hAnsi="Calibri" w:cs="Calibri"/>
+        </w:rPr>
+        <w:t xml:space="preserve"> issues and indentation.     </w:t>
+      </w:r>
+    </w:p>
+    <w:p>
+      <w:pPr>
+        <w:pStyle w:val="Heading3"/>
+        <w:numPr>
+          <w:ilvl w:val="2"/>
+          <w:numId w:val="22"/>
+        </w:numPr>
+      </w:pPr>
+      <w:r>
+        <w:t>Discussion</w:t>
+      </w:r>
+    </w:p>
+    <w:p>
+      <w:pPr>
+        <w:ind w:left="720"/>
+      </w:pPr>
+      <w:r>
+        <w:t>As reviewing the piece of code line by line, we find some of them need to be discussed further. The followings are what we discussed:</w:t>
+      </w:r>
+    </w:p>
+    <w:p>
+      <w:pPr>
+        <w:pStyle w:val="Heading4"/>
+        <w:numPr>
+          <w:ilvl w:val="3"/>
+          <w:numId w:val="22"/>
+        </w:numPr>
+        <w:rPr>
+          <w:rFonts w:asciiTheme="minorEastAsia" w:eastAsiaTheme="minorEastAsia" w:hAnsiTheme="minorEastAsia" w:cstheme="minorEastAsia"/>
+        </w:rPr>
+      </w:pPr>
+      <w:r>
+        <w:t>Coding S</w:t>
+      </w:r>
+      <w:r>
+        <w:t>tyle</w:t>
+      </w:r>
+    </w:p>
+    <w:p>
+      <w:pPr>
+        <w:ind w:left="1080"/>
+        <w:rPr>
+          <w:rFonts w:asciiTheme="minorEastAsia" w:eastAsiaTheme="minorEastAsia" w:hAnsiTheme="minorEastAsia" w:cstheme="minorEastAsia"/>
+        </w:rPr>
+      </w:pPr>
+      <w:r>
+        <w:t xml:space="preserve">We have to stick to the coding style that we decide. Since each team member has his or her own coding style to follow in the past coding experience, we are not strict in accordance with our style sometimes. We all believe that this will go worse in the future if we do not </w:t>
+      </w:r>
+      <w:r>
+        <w:lastRenderedPageBreak/>
+        <w:t xml:space="preserve">pay more attention to the coding style, and this would lead us to read code more difficult even confuse by the code. To avoid this situation happening in the future, we discussed some ways, and three ways are probably to be taken. The first is the navigating person in the pair programming pay attention to the coding style, and reminder of the coder once discover. Secondly, when other team members reading code and discovering something not in our coding style, change the coding style to ours. The last one is each of us is supposed to read what have written before committing to </w:t>
+      </w:r>
+      <w:proofErr w:type="spellStart"/>
+      <w:r>
+        <w:t>git</w:t>
+      </w:r>
+      <w:proofErr w:type="spellEnd"/>
+      <w:r>
+        <w:t xml:space="preserve">, and this way is not only suit for the coding style but also for comments, variable name </w:t>
+      </w:r>
+      <w:proofErr w:type="gramStart"/>
+      <w:r>
+        <w:t>etc..</w:t>
+      </w:r>
+      <w:proofErr w:type="gramEnd"/>
+    </w:p>
+    <w:p>
+      <w:pPr>
+        <w:pStyle w:val="Heading4"/>
+        <w:numPr>
+          <w:ilvl w:val="3"/>
+          <w:numId w:val="22"/>
+        </w:numPr>
+      </w:pPr>
+      <w:r>
+        <w:t>C</w:t>
+      </w:r>
+      <w:r>
+        <w:t>omments</w:t>
+      </w:r>
+    </w:p>
+    <w:p>
+      <w:pPr>
+        <w:ind w:left="1080"/>
+        <w:rPr>
+          <w:rFonts w:eastAsiaTheme="minorEastAsia"/>
+        </w:rPr>
+      </w:pPr>
+      <w:r>
+        <w:t xml:space="preserve">The comments must be written properly and concisely. After reviewing our code, we find that we have written java doc before each method but some are not in proper way and some are wordy. Also, we find there are hardly any inline comments, and it is time consuming for other team members to read the code and take a lot of time to revise the code if some bugs found. Even sometimes, the coder is hard to figure out the code clearly when looking back. Thus, we talked about two points to improve our comments in the future. Firstly, we talked about the template to follow for the Java doc to avoid wordy and confusing, which is this method is to do something or reach a specific goal or create something. This comments should be finished in one line, and must be done in two lines if this method is complicated. Also, this template is applicable to the notations in Java doc. Secondly, we </w:t>
+      </w:r>
+      <w:proofErr w:type="gramStart"/>
+      <w:r>
+        <w:t>talks</w:t>
+      </w:r>
+      <w:proofErr w:type="gramEnd"/>
+      <w:r>
+        <w:t xml:space="preserve"> about the inline comments. We must write the inline comments when pair programming. As we talked above that read the code after developing a method, we must supplement inline comments and the navigating person should check if the comments make sense.</w:t>
+      </w:r>
+    </w:p>
+    <w:p>
+      <w:pPr>
+        <w:pStyle w:val="Heading4"/>
+        <w:numPr>
+          <w:ilvl w:val="3"/>
+          <w:numId w:val="22"/>
+        </w:numPr>
+      </w:pPr>
+      <w:r>
+        <w:t>Duplicated code</w:t>
+      </w:r>
+    </w:p>
+    <w:p>
+      <w:pPr>
+        <w:ind w:left="1080"/>
+      </w:pPr>
+      <w:r>
+        <w:t xml:space="preserve">We should make good design to avoid the duplicated code in the future. When we reviewed the method </w:t>
+      </w:r>
+      <w:proofErr w:type="spellStart"/>
+      <w:r>
+        <w:t>goNextPlayer</w:t>
+      </w:r>
+      <w:proofErr w:type="spellEnd"/>
+      <w:r>
+        <w:t xml:space="preserve"> in Game class, we found duplicated code in each case branch. All of us think this duplicated code does not follow the structural requirement of software engineering, which could lead to low code reusing and inefficient development. So we talk more on how this could happen and how to avoid in the future. </w:t>
+      </w:r>
+      <w:r>
+        <w:t>We</w:t>
+      </w:r>
+      <w:r>
+        <w:t xml:space="preserve"> all believe that this happens due to the </w:t>
+      </w:r>
+      <w:r>
+        <w:t>imperfect</w:t>
+      </w:r>
+      <w:r>
+        <w:t xml:space="preserve"> design.</w:t>
+      </w:r>
+      <w:r>
+        <w:t xml:space="preserve"> </w:t>
+      </w:r>
+      <w:r>
+        <w:t xml:space="preserve">Since the design document </w:t>
+      </w:r>
+      <w:r>
+        <w:t xml:space="preserve">concerns about the overall system and the global structure, there is not much detail for each method about how to implement. We should </w:t>
+      </w:r>
+      <w:r>
+        <w:t>discuss</w:t>
+      </w:r>
+      <w:r>
+        <w:t xml:space="preserve"> and think</w:t>
+      </w:r>
+      <w:r>
+        <w:t xml:space="preserve"> more </w:t>
+      </w:r>
+      <w:r>
+        <w:t>in detail when pair programming for each method</w:t>
+      </w:r>
+      <w:r>
+        <w:t xml:space="preserve"> in the future.</w:t>
+      </w:r>
+      <w:r>
+        <w:t xml:space="preserve"> If we </w:t>
+      </w:r>
+      <w:r>
+        <w:t xml:space="preserve">find the duplicated code is going to occur, this duplicated code is supposed to be developed in a separated method and make it </w:t>
+      </w:r>
+      <w:proofErr w:type="spellStart"/>
+      <w:r>
+        <w:t>invokable</w:t>
+      </w:r>
+      <w:proofErr w:type="spellEnd"/>
+      <w:r>
+        <w:t xml:space="preserve">. </w:t>
+      </w:r>
+    </w:p>
+    <w:p>
+      <w:pPr>
+        <w:pStyle w:val="Heading4"/>
+        <w:numPr>
+          <w:ilvl w:val="3"/>
+          <w:numId w:val="22"/>
+        </w:numPr>
+      </w:pPr>
+      <w:r>
+        <w:t>Multiple functions in one method</w:t>
+      </w:r>
+    </w:p>
+    <w:p>
+      <w:pPr>
+        <w:ind w:left="1080"/>
+        <w:rPr>
+          <w:rFonts w:ascii="Calibri" w:eastAsia="Calibri" w:hAnsi="Calibri" w:cs="Calibri"/>
+        </w:rPr>
+      </w:pPr>
+      <w:r>
+        <w:t xml:space="preserve">We should implement each method to achieve one goal. As going through our code in the game class, we find the method named </w:t>
+      </w:r>
+      <w:proofErr w:type="spellStart"/>
+      <w:r>
+        <w:t>updateGame</w:t>
+      </w:r>
+      <w:proofErr w:type="spellEnd"/>
+      <w:r>
+        <w:t xml:space="preserve"> is a super large method to realize the whole game updated when some actions performed by robots. It takes us a lot of time to discuss on how to separate the method to different methods for different actions. As a result, we all think we should separate this method into two </w:t>
+      </w:r>
+      <w:proofErr w:type="gramStart"/>
+      <w:r>
+        <w:t>method</w:t>
+      </w:r>
+      <w:proofErr w:type="gramEnd"/>
+      <w:r>
+        <w:t xml:space="preserve"> which are </w:t>
+      </w:r>
+      <w:proofErr w:type="spellStart"/>
+      <w:r>
+        <w:t>updateGameShootDamaged</w:t>
+      </w:r>
+      <w:proofErr w:type="spellEnd"/>
+      <w:r>
+        <w:t xml:space="preserve"> and </w:t>
+      </w:r>
+      <w:proofErr w:type="spellStart"/>
+      <w:r>
+        <w:t>updateGameMove</w:t>
+      </w:r>
+      <w:proofErr w:type="spellEnd"/>
+      <w:r>
+        <w:t>. Thus, this helps to enhance the c</w:t>
+      </w:r>
+      <w:r>
+        <w:rPr>
+          <w:rFonts w:ascii="Calibri" w:eastAsia="Calibri" w:hAnsi="Calibri" w:cs="Calibri"/>
+        </w:rPr>
+        <w:t xml:space="preserve">ode execution efficiency. Also, we talked about why this happened and how to avoid as well as something how to enhance the code execution efficiency. We all believe this is because we </w:t>
+      </w:r>
+      <w:r>
+        <w:rPr>
+          <w:rFonts w:ascii="Calibri" w:eastAsia="Calibri" w:hAnsi="Calibri" w:cs="Calibri"/>
+        </w:rPr>
+        <w:lastRenderedPageBreak/>
+        <w:t>follow our design document to develop methods and we focus more on the whole system and structure in the design phase. Therefore, we decide to discuss in detail for each method before writing code when doing pair programming. If method is going to perform more than one functions, we should separate it into small one. Also, we should call other teams to meet to talk more on this separation if this change could affect other methods.</w:t>
+      </w:r>
+    </w:p>
+    <w:p>
+      <w:pPr>
+        <w:pStyle w:val="Heading3"/>
+        <w:numPr>
+          <w:ilvl w:val="2"/>
+          <w:numId w:val="22"/>
+        </w:numPr>
+      </w:pPr>
+      <w:r>
+        <w:t>Improvement</w:t>
+      </w:r>
+    </w:p>
+    <w:p>
+      <w:pPr>
+        <w:ind w:left="720"/>
+        <w:rPr>
+          <w:b/>
+          <w:bCs/>
+        </w:rPr>
+      </w:pPr>
+      <w:r>
+        <w:t xml:space="preserve">We focus more on inline comments from now on. Because we realize that if there are not sufficient comments, it is hard to recall the complex logic of some methods if we need to modify some code in the future. We are also more aware of the importance of the clarity of the source code since we have emphasized it during the code review session. And we have made an agreement that everyone should be following the code convention more carefully when writing code since if everyone pays attention on that from now on, there would not be a lot of extra tasks to correct the code format later. After analyzing some duplicated examples in the game class, we improved some redundant code. We learned from the discussion that we have to avoid repetitive code, and we should use modular code and make use of existing code more often. So that the development of the project would be more efficient and the code would be more readable. The functionalities would </w:t>
+      </w:r>
+      <w:proofErr w:type="gramStart"/>
+      <w:r>
+        <w:t>be  allocated</w:t>
+      </w:r>
+      <w:proofErr w:type="gramEnd"/>
+      <w:r>
+        <w:t xml:space="preserve"> to distinct methods more specifically, in order to make the logic and the code structure clearer.  </w:t>
+      </w:r>
+    </w:p>
+    <w:p>
+      <w:pPr>
+        <w:pStyle w:val="Heading2"/>
+        <w:numPr>
+          <w:ilvl w:val="1"/>
+          <w:numId w:val="22"/>
+        </w:numPr>
+      </w:pPr>
+      <w:r>
+        <w:t xml:space="preserve">What we have </w:t>
+      </w:r>
+      <w:r>
+        <w:t>learned</w:t>
+      </w:r>
+      <w:r>
+        <w:t xml:space="preserve"> from the code review</w:t>
+      </w:r>
+    </w:p>
+    <w:p>
+      <w:pPr>
+        <w:ind w:left="720"/>
+        <w:rPr>
+          <w:lang w:eastAsia="zh-CN"/>
+        </w:rPr>
+      </w:pPr>
+      <w:r>
+        <w:t xml:space="preserve">It takes all of us two hours to do the code review, it not only helps us to revise our code but also we learn a lot. Firstly, we obtain deep understanding on the importance of coding style and comments. </w:t>
+      </w:r>
+      <w:r>
+        <w:t>That’s</w:t>
+      </w:r>
+      <w:r>
+        <w:t xml:space="preserve"> because the coder </w:t>
+      </w:r>
+      <w:proofErr w:type="gramStart"/>
+      <w:r>
+        <w:t>spend</w:t>
+      </w:r>
+      <w:proofErr w:type="gramEnd"/>
+      <w:r>
+        <w:t xml:space="preserve"> much time in explaining the code to us. Secondly, we know more on duplicated code and the cons of it. </w:t>
+      </w:r>
+      <w:r>
+        <w:t xml:space="preserve">Also, we are clear on how to revise it. At last, we learned how to separate a large </w:t>
+      </w:r>
+      <w:r>
+        <w:t xml:space="preserve">method into separated small method and make them </w:t>
+      </w:r>
+      <w:proofErr w:type="spellStart"/>
+      <w:r>
+        <w:t>invokable</w:t>
+      </w:r>
+      <w:proofErr w:type="spellEnd"/>
+      <w:r>
+        <w:t>.</w:t>
+      </w:r>
+    </w:p>
     <w:p>
       <w:pPr>
         <w:pStyle w:val="Heading1"/>
         <w:numPr>
           <w:ilvl w:val="0"/>
-          <w:numId w:val="1"/>
+          <w:numId w:val="12"/>
         </w:numPr>
         <w:rPr>
           <w:lang w:eastAsia="zh-CN"/>
@@ -1509,344 +3224,991 @@
         <w:rPr>
           <w:lang w:eastAsia="zh-CN"/>
         </w:rPr>
-        <w:t>Modifications</w:t>
-      </w:r>
-    </w:p>
-    <w:p>
-      <w:pPr>
+        <w:t>Amendment</w:t>
+      </w:r>
+    </w:p>
+    <w:p>
+      <w:pPr>
+        <w:pStyle w:val="Heading2"/>
+        <w:numPr>
+          <w:ilvl w:val="1"/>
+          <w:numId w:val="12"/>
+        </w:numPr>
+        <w:rPr>
+          <w:lang w:eastAsia="zh-CN"/>
+        </w:rPr>
+      </w:pPr>
+      <w:r>
+        <w:rPr>
+          <w:lang w:eastAsia="zh-CN"/>
+        </w:rPr>
+        <w:t>Model Package</w:t>
+      </w:r>
+    </w:p>
+    <w:p>
+      <w:pPr>
+        <w:pStyle w:val="Heading3"/>
+        <w:numPr>
+          <w:ilvl w:val="2"/>
+          <w:numId w:val="12"/>
+        </w:numPr>
+        <w:rPr>
+          <w:lang w:eastAsia="zh-CN"/>
+        </w:rPr>
+      </w:pPr>
+      <w:r>
+        <w:t>Coordinate</w:t>
+      </w:r>
+      <w:r>
+        <w:t xml:space="preserve"> Class</w:t>
+      </w:r>
+    </w:p>
+    <w:p>
+      <w:pPr>
+        <w:ind w:left="720"/>
+        <w:rPr>
+          <w:lang w:eastAsia="zh-CN"/>
+        </w:rPr>
+      </w:pPr>
+      <w:r>
+        <w:t xml:space="preserve">We add </w:t>
+      </w:r>
+      <w:proofErr w:type="spellStart"/>
+      <w:proofErr w:type="gramStart"/>
+      <w:r>
+        <w:t>getRing</w:t>
+      </w:r>
+      <w:proofErr w:type="spellEnd"/>
+      <w:r>
+        <w:t>(</w:t>
+      </w:r>
+      <w:proofErr w:type="gramEnd"/>
+      <w:r>
+        <w:t xml:space="preserve">), </w:t>
+      </w:r>
+      <w:proofErr w:type="spellStart"/>
+      <w:r>
+        <w:t>getRange</w:t>
+      </w:r>
+      <w:proofErr w:type="spellEnd"/>
+      <w:r>
+        <w:t xml:space="preserve">() and </w:t>
+      </w:r>
+      <w:proofErr w:type="spellStart"/>
+      <w:r>
+        <w:t>getNewCoordinate</w:t>
+      </w:r>
+      <w:proofErr w:type="spellEnd"/>
+      <w:r>
+        <w:t xml:space="preserve">() methods. These three methods are both helper </w:t>
+      </w:r>
+      <w:proofErr w:type="spellStart"/>
+      <w:r>
+        <w:t>funcitions</w:t>
+      </w:r>
+      <w:proofErr w:type="spellEnd"/>
+      <w:r>
+        <w:t xml:space="preserve"> dealing with rob</w:t>
+      </w:r>
+      <w:bookmarkStart w:id="0" w:name="_GoBack"/>
+      <w:bookmarkEnd w:id="0"/>
+      <w:r>
+        <w:t>ot move, turn, shoot and mist updating.</w:t>
+      </w:r>
+    </w:p>
+    <w:p>
+      <w:pPr>
+        <w:pStyle w:val="Heading3"/>
+        <w:numPr>
+          <w:ilvl w:val="2"/>
+          <w:numId w:val="12"/>
+        </w:numPr>
+      </w:pPr>
+      <w:r>
+        <w:t>Game</w:t>
+      </w:r>
+      <w:r>
+        <w:t xml:space="preserve"> Class</w:t>
+      </w:r>
+    </w:p>
+    <w:p>
+      <w:pPr>
+        <w:ind w:left="720"/>
+      </w:pPr>
+      <w:r>
+        <w:t xml:space="preserve">We add a field called </w:t>
+      </w:r>
+      <w:proofErr w:type="spellStart"/>
+      <w:r>
+        <w:t>alivePlayerNumber</w:t>
+      </w:r>
+      <w:proofErr w:type="spellEnd"/>
+      <w:r>
+        <w:t xml:space="preserve">, this field stores the amount of alive players. It can make the system determine who is the winner. We also split </w:t>
+      </w:r>
+      <w:proofErr w:type="spellStart"/>
+      <w:proofErr w:type="gramStart"/>
+      <w:r>
+        <w:t>updateGame</w:t>
+      </w:r>
+      <w:proofErr w:type="spellEnd"/>
+      <w:r>
+        <w:t>(</w:t>
+      </w:r>
+      <w:proofErr w:type="gramEnd"/>
+      <w:r>
+        <w:t xml:space="preserve">) method into 3 methods, </w:t>
+      </w:r>
+      <w:proofErr w:type="spellStart"/>
+      <w:r>
+        <w:t>updateGameMove</w:t>
+      </w:r>
+      <w:proofErr w:type="spellEnd"/>
+      <w:r>
+        <w:t xml:space="preserve">(), </w:t>
+      </w:r>
+      <w:proofErr w:type="spellStart"/>
+      <w:r>
+        <w:t>updateGameShootDamage</w:t>
+      </w:r>
+      <w:proofErr w:type="spellEnd"/>
+      <w:r>
+        <w:t xml:space="preserve">() </w:t>
+      </w:r>
+      <w:proofErr w:type="spellStart"/>
+      <w:r>
+        <w:t>dand</w:t>
+      </w:r>
+      <w:proofErr w:type="spellEnd"/>
+      <w:r>
+        <w:t xml:space="preserve"> </w:t>
+      </w:r>
+      <w:proofErr w:type="spellStart"/>
+      <w:r>
+        <w:t>updateGameShootDead</w:t>
+      </w:r>
+      <w:proofErr w:type="spellEnd"/>
+      <w:r>
+        <w:t xml:space="preserve">(). We had trouble in implementing </w:t>
+      </w:r>
+      <w:proofErr w:type="spellStart"/>
+      <w:proofErr w:type="gramStart"/>
+      <w:r>
+        <w:t>updateGame</w:t>
+      </w:r>
+      <w:proofErr w:type="spellEnd"/>
+      <w:r>
+        <w:t>(</w:t>
+      </w:r>
+      <w:proofErr w:type="gramEnd"/>
+      <w:r>
+        <w:t xml:space="preserve">) method in the Game class according to our design document, because we have not </w:t>
+      </w:r>
+      <w:proofErr w:type="spellStart"/>
+      <w:r>
+        <w:t>cosidered</w:t>
+      </w:r>
+      <w:proofErr w:type="spellEnd"/>
+      <w:r>
+        <w:t xml:space="preserve"> this method carefully enough. The </w:t>
+      </w:r>
+      <w:proofErr w:type="spellStart"/>
+      <w:proofErr w:type="gramStart"/>
+      <w:r>
+        <w:t>updateGame</w:t>
+      </w:r>
+      <w:proofErr w:type="spellEnd"/>
+      <w:r>
+        <w:t>(</w:t>
+      </w:r>
+      <w:proofErr w:type="gramEnd"/>
+      <w:r>
+        <w:t xml:space="preserve">) method is a larger method will handle many different situations including robot move, shoot, turn, damaged, do nothing, do nothing but move, surrender, etc. It also transmitted a lot of data and call a lot of methods from other class. We divided it into three parts, each part takes </w:t>
+      </w:r>
+      <w:r>
+        <w:lastRenderedPageBreak/>
+        <w:t xml:space="preserve">different responsibilities. The advantage of doing this is </w:t>
+      </w:r>
+      <w:proofErr w:type="gramStart"/>
+      <w:r>
+        <w:t>reduce</w:t>
+      </w:r>
+      <w:proofErr w:type="gramEnd"/>
+      <w:r>
+        <w:t xml:space="preserve"> code coupling and facilitate our team to debug.</w:t>
+      </w:r>
+    </w:p>
+    <w:p>
+      <w:pPr>
+        <w:pStyle w:val="Heading3"/>
+        <w:numPr>
+          <w:ilvl w:val="2"/>
+          <w:numId w:val="12"/>
+        </w:numPr>
+        <w:rPr>
+          <w:lang w:eastAsia="zh-CN"/>
+        </w:rPr>
+      </w:pPr>
+      <w:r>
+        <w:rPr>
+          <w:lang w:eastAsia="zh-CN"/>
+        </w:rPr>
+        <w:t>Map</w:t>
+      </w:r>
+      <w:r>
+        <w:rPr>
+          <w:lang w:eastAsia="zh-CN"/>
+        </w:rPr>
+        <w:t xml:space="preserve"> Class</w:t>
+      </w:r>
+    </w:p>
+    <w:p>
+      <w:pPr>
+        <w:pStyle w:val="ListParagraph"/>
+      </w:pPr>
+      <w:r>
+        <w:t xml:space="preserve">We use </w:t>
+      </w:r>
+      <w:proofErr w:type="spellStart"/>
+      <w:r>
+        <w:t>hashmap</w:t>
+      </w:r>
+      <w:proofErr w:type="spellEnd"/>
+      <w:r>
+        <w:t xml:space="preserve"> to </w:t>
+      </w:r>
+      <w:r>
+        <w:rPr>
+          <w:rFonts w:ascii="Calibri" w:eastAsia="Calibri" w:hAnsi="Calibri" w:cs="Calibri"/>
+        </w:rPr>
+        <w:t xml:space="preserve">store the coordinates and players’ information instead of using list of pair. In our design document, we did not consider the situation where more than one robot stops in one grid, so we chose list of pair. Using </w:t>
+      </w:r>
+      <w:proofErr w:type="spellStart"/>
+      <w:r>
+        <w:rPr>
+          <w:rFonts w:ascii="Calibri" w:eastAsia="Calibri" w:hAnsi="Calibri" w:cs="Calibri"/>
+        </w:rPr>
+        <w:t>hashmap</w:t>
+      </w:r>
+      <w:proofErr w:type="spellEnd"/>
+      <w:r>
+        <w:rPr>
+          <w:rFonts w:ascii="Calibri" w:eastAsia="Calibri" w:hAnsi="Calibri" w:cs="Calibri"/>
+        </w:rPr>
+        <w:t xml:space="preserve"> can reduce time complexity. It is </w:t>
+      </w:r>
+      <w:r>
+        <w:t>convenient for other methods to use this result.</w:t>
+      </w:r>
+    </w:p>
+    <w:p>
+      <w:pPr>
+        <w:pStyle w:val="Heading3"/>
+        <w:numPr>
+          <w:ilvl w:val="2"/>
+          <w:numId w:val="12"/>
+        </w:numPr>
+      </w:pPr>
+      <w:r>
+        <w:t>Player</w:t>
+      </w:r>
+      <w:r>
+        <w:t xml:space="preserve"> Class</w:t>
+      </w:r>
+    </w:p>
+    <w:p>
+      <w:pPr>
+        <w:ind w:left="720"/>
+      </w:pPr>
+      <w:r>
+        <w:t xml:space="preserve">We added a </w:t>
+      </w:r>
+      <w:proofErr w:type="spellStart"/>
+      <w:r>
+        <w:t>currentRobot</w:t>
+      </w:r>
+      <w:proofErr w:type="spellEnd"/>
+      <w:r>
+        <w:t xml:space="preserve"> field</w:t>
+      </w:r>
+      <w:r>
+        <w:t xml:space="preserve"> to store</w:t>
+      </w:r>
+      <w:r>
+        <w:t xml:space="preserve"> </w:t>
+      </w:r>
+      <w:r>
+        <w:rPr>
+          <w:lang w:eastAsia="zh-CN"/>
+        </w:rPr>
+        <w:t xml:space="preserve">the </w:t>
+      </w:r>
+      <w:r>
+        <w:rPr>
+          <w:lang w:eastAsia="zh-CN"/>
+        </w:rPr>
+        <w:t>robot for playing</w:t>
+      </w:r>
+      <w:r>
+        <w:t xml:space="preserve"> because it can help us </w:t>
+      </w:r>
+      <w:r>
+        <w:t>t</w:t>
+      </w:r>
+      <w:r>
+        <w:t xml:space="preserve">o simplify the process to get </w:t>
+      </w:r>
+      <w:proofErr w:type="spellStart"/>
+      <w:proofErr w:type="gramStart"/>
+      <w:r>
+        <w:t>a</w:t>
+      </w:r>
+      <w:proofErr w:type="spellEnd"/>
+      <w:proofErr w:type="gramEnd"/>
+      <w:r>
+        <w:t xml:space="preserve"> object </w:t>
+      </w:r>
+      <w:r>
+        <w:t>of current playing robot.</w:t>
+      </w:r>
+      <w:r>
+        <w:t xml:space="preserve"> And for</w:t>
+      </w:r>
+      <w:r>
+        <w:t xml:space="preserve"> </w:t>
+      </w:r>
+      <w:r>
+        <w:t>a</w:t>
+      </w:r>
+      <w:r>
+        <w:t>n</w:t>
+      </w:r>
+      <w:r>
+        <w:t xml:space="preserve"> easy </w:t>
+      </w:r>
+      <w:r>
+        <w:t>access of</w:t>
+      </w:r>
+      <w:r>
+        <w:t xml:space="preserve"> the view range of</w:t>
+      </w:r>
+      <w:r>
+        <w:t xml:space="preserve"> </w:t>
+      </w:r>
+      <w:r>
+        <w:t>all robots</w:t>
+      </w:r>
+      <w:r>
+        <w:t xml:space="preserve"> in a </w:t>
+      </w:r>
+      <w:r>
+        <w:t>te</w:t>
+      </w:r>
+      <w:r>
+        <w:t xml:space="preserve">am, </w:t>
+      </w:r>
+      <w:r>
+        <w:t xml:space="preserve">we added a field called </w:t>
+      </w:r>
+      <w:proofErr w:type="spellStart"/>
+      <w:r>
+        <w:t>viewRangeList</w:t>
+      </w:r>
+      <w:proofErr w:type="spellEnd"/>
+      <w:r>
+        <w:t xml:space="preserve"> to store the view range of all robots</w:t>
+      </w:r>
+      <w:r>
+        <w:t xml:space="preserve"> in same team</w:t>
+      </w:r>
+      <w:r>
+        <w:t xml:space="preserve"> and </w:t>
+      </w:r>
+      <w:r>
+        <w:t xml:space="preserve">a method called </w:t>
+      </w:r>
+      <w:proofErr w:type="spellStart"/>
+      <w:r>
+        <w:t>updateViewRange</w:t>
+      </w:r>
+      <w:proofErr w:type="spellEnd"/>
+      <w:r>
+        <w:t xml:space="preserve"> to update the field.</w:t>
+      </w:r>
+      <w:r>
+        <w:t xml:space="preserve"> Also, </w:t>
+      </w:r>
+      <w:r>
+        <w:t xml:space="preserve">we added a surrender </w:t>
+      </w:r>
+      <w:r>
+        <w:t>method for a play</w:t>
+      </w:r>
+      <w:r>
+        <w:t>er to give up, which was not considered as part of our design.</w:t>
+      </w:r>
+    </w:p>
+    <w:p>
+      <w:pPr>
+        <w:pStyle w:val="Heading3"/>
+        <w:numPr>
+          <w:ilvl w:val="2"/>
+          <w:numId w:val="12"/>
+        </w:numPr>
+      </w:pPr>
+      <w:r>
+        <w:t>Robot</w:t>
+      </w:r>
+      <w:r>
+        <w:t xml:space="preserve"> Class</w:t>
+      </w:r>
+    </w:p>
+    <w:p>
+      <w:pPr>
+        <w:ind w:left="720"/>
+        <w:rPr>
+          <w:lang w:eastAsia="zh-CN"/>
+        </w:rPr>
+      </w:pPr>
+      <w:r>
+        <w:t xml:space="preserve">As </w:t>
+      </w:r>
+      <w:r>
+        <w:t xml:space="preserve">we did not think into </w:t>
+      </w:r>
+      <w:r>
+        <w:t>update the visible range deeply enough</w:t>
+      </w:r>
+      <w:r>
+        <w:t xml:space="preserve">, we found that we </w:t>
+      </w:r>
+      <w:r>
+        <w:t xml:space="preserve">cannot get visible </w:t>
+      </w:r>
+      <w:r>
+        <w:t xml:space="preserve">range easily enough. </w:t>
+      </w:r>
+      <w:r>
+        <w:t xml:space="preserve">Therefore, we add a </w:t>
+      </w:r>
+      <w:proofErr w:type="spellStart"/>
+      <w:r>
+        <w:t>v</w:t>
+      </w:r>
+      <w:r>
+        <w:t>iewRange</w:t>
+      </w:r>
+      <w:r>
+        <w:t>List</w:t>
+      </w:r>
+      <w:proofErr w:type="spellEnd"/>
+      <w:r>
+        <w:t xml:space="preserve"> </w:t>
+      </w:r>
+      <w:r>
+        <w:t>field</w:t>
+      </w:r>
+      <w:r>
+        <w:t xml:space="preserve"> in Robot class to </w:t>
+      </w:r>
+      <w:r>
+        <w:t>store</w:t>
+      </w:r>
+      <w:r>
+        <w:t xml:space="preserve"> the view range of a robot and to be updated when</w:t>
+      </w:r>
+      <w:r>
+        <w:t xml:space="preserve"> </w:t>
+      </w:r>
+      <w:r>
+        <w:t>the robot is moved or died.</w:t>
+      </w:r>
+      <w:r>
+        <w:t xml:space="preserve"> </w:t>
+      </w:r>
+      <w:r>
+        <w:t xml:space="preserve">And in the </w:t>
+      </w:r>
+      <w:r>
+        <w:t xml:space="preserve">process of coding, we </w:t>
+      </w:r>
+      <w:r>
+        <w:t xml:space="preserve">realized that </w:t>
+      </w:r>
+      <w:r>
+        <w:t xml:space="preserve">we </w:t>
+      </w:r>
+      <w:r>
+        <w:t>should</w:t>
+      </w:r>
+      <w:r>
+        <w:t xml:space="preserve"> reset the </w:t>
+      </w:r>
+      <w:proofErr w:type="spellStart"/>
+      <w:r>
+        <w:t>movingP</w:t>
+      </w:r>
+      <w:r>
+        <w:t>oint</w:t>
+      </w:r>
+      <w:proofErr w:type="spellEnd"/>
+      <w:r>
+        <w:t xml:space="preserve">, </w:t>
+      </w:r>
+      <w:proofErr w:type="spellStart"/>
+      <w:r>
+        <w:t>h</w:t>
+      </w:r>
+      <w:r>
+        <w:t>asShot</w:t>
+      </w:r>
+      <w:proofErr w:type="spellEnd"/>
+      <w:r>
+        <w:t xml:space="preserve">, and </w:t>
+      </w:r>
+      <w:proofErr w:type="spellStart"/>
+      <w:r>
+        <w:t>hasPlayed</w:t>
+      </w:r>
+      <w:proofErr w:type="spellEnd"/>
+      <w:r>
+        <w:t xml:space="preserve"> fields, we add a new method </w:t>
+      </w:r>
+      <w:r>
+        <w:t xml:space="preserve">called </w:t>
+      </w:r>
+      <w:proofErr w:type="spellStart"/>
+      <w:r>
+        <w:t>resetStatus</w:t>
+      </w:r>
+      <w:proofErr w:type="spellEnd"/>
+      <w:r>
+        <w:t xml:space="preserve"> to reset those fields when a play starts. Also, we add</w:t>
+      </w:r>
+      <w:r>
+        <w:t xml:space="preserve"> </w:t>
+      </w:r>
+      <w:proofErr w:type="spellStart"/>
+      <w:r>
+        <w:t>relativeDirectionToCoordinate</w:t>
+      </w:r>
+      <w:proofErr w:type="spellEnd"/>
+      <w:r>
+        <w:t xml:space="preserve"> </w:t>
+      </w:r>
+      <w:r>
+        <w:t>method</w:t>
+      </w:r>
+      <w:r>
+        <w:t xml:space="preserve"> for the future UI display purpose.</w:t>
+      </w:r>
+    </w:p>
+    <w:p>
+      <w:pPr>
+        <w:pStyle w:val="Heading2"/>
+        <w:numPr>
+          <w:ilvl w:val="1"/>
+          <w:numId w:val="12"/>
+        </w:numPr>
+      </w:pPr>
+      <w:r>
+        <w:t>View Package</w:t>
+      </w:r>
+    </w:p>
+    <w:p>
+      <w:pPr>
+        <w:pStyle w:val="Heading3"/>
+        <w:numPr>
+          <w:ilvl w:val="2"/>
+          <w:numId w:val="12"/>
+        </w:numPr>
+      </w:pPr>
+      <w:proofErr w:type="spellStart"/>
+      <w:r>
+        <w:t>GameBoardView</w:t>
+      </w:r>
+      <w:proofErr w:type="spellEnd"/>
+      <w:r>
+        <w:t xml:space="preserve"> Class</w:t>
+      </w:r>
+    </w:p>
+    <w:p>
+      <w:pPr>
+        <w:ind w:left="720"/>
+        <w:rPr>
+          <w:lang w:eastAsia="zh-CN"/>
+        </w:rPr>
+      </w:pPr>
+      <w:r>
+        <w:t xml:space="preserve">We </w:t>
+      </w:r>
+      <w:r>
+        <w:t>add</w:t>
+      </w:r>
+      <w:r>
+        <w:t>ed</w:t>
+      </w:r>
+      <w:r>
+        <w:t xml:space="preserve"> </w:t>
+      </w:r>
+      <w:proofErr w:type="spellStart"/>
+      <w:r>
+        <w:t>updateTimerNumber</w:t>
+      </w:r>
+      <w:proofErr w:type="spellEnd"/>
+      <w:r>
+        <w:t xml:space="preserve">, </w:t>
+      </w:r>
+      <w:proofErr w:type="spellStart"/>
+      <w:r>
+        <w:t>updateMist</w:t>
+      </w:r>
+      <w:proofErr w:type="spellEnd"/>
+      <w:r>
+        <w:t xml:space="preserve">, </w:t>
+      </w:r>
+      <w:proofErr w:type="spellStart"/>
+      <w:r>
+        <w:t>updateCurrentPlayer</w:t>
+      </w:r>
+      <w:proofErr w:type="spellEnd"/>
+      <w:r>
+        <w:t xml:space="preserve">, </w:t>
+      </w:r>
+      <w:proofErr w:type="spellStart"/>
+      <w:r>
+        <w:t>updateCurrentRobot</w:t>
+      </w:r>
+      <w:proofErr w:type="spellEnd"/>
+      <w:r>
+        <w:t xml:space="preserve">, </w:t>
+      </w:r>
+      <w:proofErr w:type="spellStart"/>
+      <w:r>
+        <w:t>updateOperationState</w:t>
+      </w:r>
+      <w:proofErr w:type="spellEnd"/>
+      <w:r>
+        <w:t xml:space="preserve">, </w:t>
+      </w:r>
+      <w:proofErr w:type="spellStart"/>
+      <w:r>
+        <w:t>updatePlayerDeath</w:t>
+      </w:r>
+      <w:proofErr w:type="spellEnd"/>
+      <w:r>
+        <w:t xml:space="preserve">, </w:t>
+      </w:r>
+      <w:proofErr w:type="spellStart"/>
+      <w:r>
+        <w:t>updateRobotLocation</w:t>
+      </w:r>
+      <w:proofErr w:type="spellEnd"/>
+      <w:r>
+        <w:t xml:space="preserve">, </w:t>
+      </w:r>
+      <w:proofErr w:type="spellStart"/>
+      <w:r>
+        <w:t>update</w:t>
+      </w:r>
+      <w:r>
+        <w:t>RobotTurned</w:t>
+      </w:r>
+      <w:proofErr w:type="spellEnd"/>
+      <w:r>
+        <w:t xml:space="preserve">, </w:t>
+      </w:r>
+      <w:proofErr w:type="spellStart"/>
+      <w:r>
+        <w:t>updateRobotDamaged</w:t>
+      </w:r>
+      <w:proofErr w:type="spellEnd"/>
+      <w:r>
+        <w:t xml:space="preserve">, and </w:t>
+      </w:r>
+      <w:proofErr w:type="spellStart"/>
+      <w:r>
+        <w:t>updateRobotDestruction</w:t>
+      </w:r>
+      <w:proofErr w:type="spellEnd"/>
+      <w:r>
+        <w:t xml:space="preserve"> methods.</w:t>
+      </w:r>
+      <w:r>
+        <w:t xml:space="preserve"> In our previous design, those methods are included in controller class</w:t>
+      </w:r>
+      <w:r>
+        <w:t>.</w:t>
+      </w:r>
+      <w:r>
+        <w:t xml:space="preserve"> When </w:t>
+      </w:r>
+      <w:r>
+        <w:t>we write the code, we realize</w:t>
+      </w:r>
+      <w:r>
+        <w:t>d</w:t>
+      </w:r>
+      <w:r>
+        <w:t xml:space="preserve"> that </w:t>
+      </w:r>
+      <w:r>
+        <w:t xml:space="preserve">it is hard to implement updating UI if we put those methods in </w:t>
+      </w:r>
+      <w:r>
+        <w:t>view. Thus</w:t>
+      </w:r>
+      <w:r>
+        <w:t xml:space="preserve">, we move them </w:t>
+      </w:r>
+      <w:r>
+        <w:t xml:space="preserve">from controller to view. Then the game data would be passed from </w:t>
+      </w:r>
+      <w:r>
+        <w:t xml:space="preserve">controller to view </w:t>
+      </w:r>
+      <w:r>
+        <w:t>by ca</w:t>
+      </w:r>
+      <w:r>
+        <w:t>lling thos</w:t>
+      </w:r>
+      <w:r>
+        <w:t>e methods</w:t>
+      </w:r>
+      <w:r>
+        <w:t xml:space="preserve"> in </w:t>
+      </w:r>
+      <w:proofErr w:type="spellStart"/>
+      <w:r>
+        <w:t>GameBoardView</w:t>
+      </w:r>
+      <w:proofErr w:type="spellEnd"/>
+      <w:r>
+        <w:t xml:space="preserve"> Class.</w:t>
+      </w:r>
+      <w:r>
+        <w:t xml:space="preserve"> Also, to </w:t>
+      </w:r>
+      <w:r>
+        <w:t xml:space="preserve">make view less </w:t>
+      </w:r>
+      <w:r>
+        <w:t xml:space="preserve">coupled with </w:t>
+      </w:r>
+      <w:r>
+        <w:rPr>
+          <w:rFonts w:hint="eastAsia"/>
+          <w:lang w:eastAsia="zh-CN"/>
+        </w:rPr>
+        <w:t>other</w:t>
+      </w:r>
+      <w:r>
+        <w:t xml:space="preserve"> part of the project</w:t>
+      </w:r>
+      <w:r>
+        <w:t xml:space="preserve">, we changed the type of data passed in </w:t>
+      </w:r>
+      <w:r>
+        <w:t>view to basic types.</w:t>
+      </w:r>
+    </w:p>
+    <w:p>
+      <w:pPr>
+        <w:pStyle w:val="Heading2"/>
+        <w:numPr>
+          <w:ilvl w:val="1"/>
+          <w:numId w:val="12"/>
+        </w:numPr>
+        <w:rPr>
+          <w:lang w:eastAsia="zh-CN"/>
+        </w:rPr>
+      </w:pPr>
+      <w:r>
+        <w:rPr>
+          <w:lang w:eastAsia="zh-CN"/>
+        </w:rPr>
+        <w:t>Controller Package</w:t>
+      </w:r>
+    </w:p>
+    <w:p>
+      <w:pPr>
+        <w:pStyle w:val="Heading3"/>
+        <w:numPr>
+          <w:ilvl w:val="2"/>
+          <w:numId w:val="12"/>
+        </w:numPr>
+      </w:pPr>
+      <w:r>
+        <w:t>Controller Class</w:t>
+      </w:r>
+    </w:p>
+    <w:p>
+      <w:pPr>
+        <w:ind w:left="720"/>
         <w:rPr>
           <w:rFonts w:asciiTheme="minorEastAsia" w:eastAsiaTheme="minorEastAsia" w:hAnsiTheme="minorEastAsia" w:cstheme="minorEastAsia"/>
           <w:lang w:eastAsia="zh-CN"/>
         </w:rPr>
       </w:pPr>
-    </w:p>
-    <w:p>
-      <w:pPr>
-        <w:rPr>
-          <w:rFonts w:ascii="宋体" w:hAnsi="宋体" w:cs="宋体"/>
-        </w:rPr>
-      </w:pPr>
-      <w:proofErr w:type="spellStart"/>
-      <w:r>
-        <w:rPr>
-          <w:rFonts w:asciiTheme="minorEastAsia" w:eastAsiaTheme="minorEastAsia" w:hAnsiTheme="minorEastAsia" w:cstheme="minorEastAsia"/>
-          <w:lang w:eastAsia="zh-CN"/>
-        </w:rPr>
-        <w:t>Shisong</w:t>
-      </w:r>
-      <w:proofErr w:type="spellEnd"/>
-      <w:r>
-        <w:rPr>
-          <w:rFonts w:asciiTheme="minorEastAsia" w:eastAsiaTheme="minorEastAsia" w:hAnsiTheme="minorEastAsia" w:cstheme="minorEastAsia"/>
-          <w:lang w:eastAsia="zh-CN"/>
-        </w:rPr>
-        <w:t xml:space="preserve"> Wang and </w:t>
-      </w:r>
-      <w:r>
-        <w:rPr>
-          <w:rFonts w:asciiTheme="minorEastAsia" w:eastAsiaTheme="minorEastAsia" w:hAnsiTheme="minorEastAsia" w:cstheme="minorEastAsia"/>
-          <w:b/>
-          <w:lang w:eastAsia="zh-CN"/>
-        </w:rPr>
-        <w:t xml:space="preserve">Sophia Fu </w:t>
-      </w:r>
-    </w:p>
-    <w:p>
-      <w:pPr>
-        <w:rPr>
-          <w:rFonts w:ascii="宋体" w:hAnsi="宋体" w:cs="宋体"/>
-        </w:rPr>
-      </w:pPr>
-      <w:proofErr w:type="spellStart"/>
-      <w:r>
-        <w:rPr>
-          <w:rFonts w:ascii="宋体" w:hAnsi="宋体" w:cs="宋体"/>
-        </w:rPr>
-        <w:t>Shisong</w:t>
-      </w:r>
-      <w:proofErr w:type="spellEnd"/>
-      <w:r>
-        <w:rPr>
-          <w:rFonts w:ascii="宋体" w:hAnsi="宋体" w:cs="宋体"/>
-        </w:rPr>
-        <w:t xml:space="preserve"> Wang and </w:t>
-      </w:r>
-      <w:proofErr w:type="spellStart"/>
-      <w:r>
-        <w:rPr>
-          <w:rFonts w:ascii="宋体" w:hAnsi="宋体" w:cs="宋体"/>
-          <w:b/>
-        </w:rPr>
-        <w:t>Jiahuan</w:t>
-      </w:r>
-      <w:proofErr w:type="spellEnd"/>
-      <w:r>
-        <w:rPr>
-          <w:rFonts w:ascii="宋体" w:hAnsi="宋体" w:cs="宋体"/>
-          <w:b/>
-        </w:rPr>
-        <w:t xml:space="preserve"> He </w:t>
-      </w:r>
-    </w:p>
-    <w:p>
-      <w:pPr>
-        <w:rPr>
-          <w:rFonts w:ascii="宋体" w:hAnsi="宋体" w:cs="宋体"/>
-        </w:rPr>
-      </w:pPr>
-      <w:r>
-        <w:rPr>
-          <w:rFonts w:ascii="宋体" w:hAnsi="宋体" w:cs="宋体"/>
-        </w:rPr>
-        <w:t>Chen Yang and</w:t>
-      </w:r>
-      <w:r>
-        <w:rPr>
-          <w:rFonts w:ascii="宋体" w:hAnsi="宋体" w:cs="宋体"/>
-          <w:b/>
-        </w:rPr>
-        <w:t xml:space="preserve"> </w:t>
-      </w:r>
-      <w:proofErr w:type="spellStart"/>
-      <w:r>
-        <w:rPr>
-          <w:rFonts w:ascii="宋体" w:hAnsi="宋体" w:cs="宋体"/>
-          <w:b/>
-        </w:rPr>
-        <w:t>Jiahuan</w:t>
-      </w:r>
-      <w:proofErr w:type="spellEnd"/>
-      <w:r>
-        <w:rPr>
-          <w:rFonts w:ascii="宋体" w:hAnsi="宋体" w:cs="宋体"/>
-          <w:b/>
-        </w:rPr>
-        <w:t xml:space="preserve"> He </w:t>
-      </w:r>
-    </w:p>
-    <w:p>
-      <w:pPr>
-        <w:rPr>
-          <w:rFonts w:asciiTheme="minorEastAsia" w:eastAsiaTheme="minorEastAsia" w:hAnsiTheme="minorEastAsia" w:cstheme="minorEastAsia"/>
-          <w:lang w:eastAsia="zh-CN"/>
-        </w:rPr>
-      </w:pPr>
-      <w:r>
-        <w:rPr>
-          <w:rFonts w:ascii="宋体" w:hAnsi="宋体" w:cs="宋体"/>
-          <w:b/>
-        </w:rPr>
-        <w:t>Chen Yang</w:t>
-      </w:r>
-      <w:r>
-        <w:rPr>
-          <w:rFonts w:ascii="宋体" w:hAnsi="宋体" w:cs="宋体"/>
-        </w:rPr>
+      <w:r>
+        <w:t xml:space="preserve">We add four fields, </w:t>
+      </w:r>
+      <w:proofErr w:type="spellStart"/>
+      <w:r>
+        <w:t>gameBoardViewTimer</w:t>
+      </w:r>
+      <w:proofErr w:type="spellEnd"/>
+      <w:r>
+        <w:t xml:space="preserve">, </w:t>
+      </w:r>
+      <w:proofErr w:type="spellStart"/>
+      <w:r>
+        <w:t>operationMode</w:t>
+      </w:r>
+      <w:proofErr w:type="spellEnd"/>
+      <w:r>
+        <w:t xml:space="preserve">, </w:t>
+      </w:r>
+      <w:proofErr w:type="spellStart"/>
+      <w:r>
+        <w:t>shootDistance</w:t>
+      </w:r>
+      <w:proofErr w:type="spellEnd"/>
+      <w:r>
         <w:t xml:space="preserve"> and </w:t>
       </w:r>
-      <w:r>
-        <w:rPr>
-          <w:rFonts w:asciiTheme="minorEastAsia" w:eastAsiaTheme="minorEastAsia" w:hAnsiTheme="minorEastAsia" w:cstheme="minorEastAsia"/>
-          <w:lang w:eastAsia="zh-CN"/>
-        </w:rPr>
-        <w:t xml:space="preserve">Sophia Fu </w:t>
-      </w:r>
-    </w:p>
-    <w:p>
-      <w:pPr>
-        <w:rPr>
-          <w:rFonts w:ascii="宋体" w:hAnsi="宋体" w:cs="宋体"/>
-        </w:rPr>
-      </w:pPr>
-      <w:r>
-        <w:rPr>
-          <w:rFonts w:ascii="宋体" w:hAnsi="宋体" w:cs="宋体"/>
-        </w:rPr>
-        <w:t>Chen Yang</w:t>
-      </w:r>
-      <w:r>
-        <w:rPr>
-          <w:rFonts w:ascii="宋体" w:hAnsi="宋体" w:cs="宋体"/>
-        </w:rPr>
-        <w:t xml:space="preserve"> and </w:t>
-      </w:r>
-      <w:proofErr w:type="spellStart"/>
-      <w:r>
-        <w:rPr>
-          <w:rFonts w:ascii="宋体" w:hAnsi="宋体" w:cs="宋体"/>
-          <w:b/>
-        </w:rPr>
-        <w:t>Shisong</w:t>
-      </w:r>
-      <w:proofErr w:type="spellEnd"/>
-      <w:r>
-        <w:rPr>
-          <w:rFonts w:ascii="宋体" w:hAnsi="宋体" w:cs="宋体"/>
-          <w:b/>
-        </w:rPr>
-        <w:t xml:space="preserve"> Wang </w:t>
-      </w:r>
-    </w:p>
-    <w:p>
-      <w:pPr>
-        <w:rPr>
-          <w:rFonts w:ascii="宋体" w:hAnsi="宋体" w:cs="宋体"/>
-        </w:rPr>
-      </w:pPr>
-      <w:r>
-        <w:rPr>
-          <w:rFonts w:ascii="宋体" w:hAnsi="宋体" w:cs="宋体"/>
-        </w:rPr>
-        <w:t>Ruida Xie</w:t>
-      </w:r>
-      <w:r>
-        <w:rPr>
-          <w:rFonts w:ascii="宋体" w:hAnsi="宋体" w:cs="宋体"/>
-        </w:rPr>
-        <w:t xml:space="preserve"> and </w:t>
-      </w:r>
-      <w:proofErr w:type="spellStart"/>
-      <w:r>
-        <w:rPr>
-          <w:rFonts w:ascii="宋体" w:hAnsi="宋体" w:cs="宋体"/>
-          <w:b/>
-        </w:rPr>
-        <w:t>Shisong</w:t>
-      </w:r>
-      <w:proofErr w:type="spellEnd"/>
-      <w:r>
-        <w:rPr>
-          <w:rFonts w:ascii="宋体" w:hAnsi="宋体" w:cs="宋体"/>
-          <w:b/>
-        </w:rPr>
-        <w:t xml:space="preserve"> Wang</w:t>
-      </w:r>
-    </w:p>
-    <w:p>
-      <w:pPr>
-        <w:rPr>
-          <w:rFonts w:ascii="宋体" w:hAnsi="宋体" w:cs="宋体"/>
-        </w:rPr>
-      </w:pPr>
-      <w:r>
-        <w:rPr>
-          <w:rFonts w:ascii="宋体" w:hAnsi="宋体" w:cs="宋体"/>
-          <w:b/>
-        </w:rPr>
-        <w:t>Ruida Xie</w:t>
-      </w:r>
-      <w:r>
-        <w:rPr>
-          <w:rFonts w:ascii="宋体" w:hAnsi="宋体" w:cs="宋体"/>
-        </w:rPr>
-        <w:t xml:space="preserve"> and </w:t>
-      </w:r>
-      <w:proofErr w:type="spellStart"/>
-      <w:r>
-        <w:rPr>
-          <w:rFonts w:ascii="宋体" w:hAnsi="宋体" w:cs="宋体"/>
-        </w:rPr>
-        <w:t>Jiahuan</w:t>
-      </w:r>
-      <w:proofErr w:type="spellEnd"/>
-      <w:r>
-        <w:rPr>
-          <w:rFonts w:ascii="宋体" w:hAnsi="宋体" w:cs="宋体"/>
-        </w:rPr>
-        <w:t xml:space="preserve"> He</w:t>
-      </w:r>
-    </w:p>
-    <w:p>
-      <w:pPr>
-        <w:rPr>
-          <w:rFonts w:ascii="宋体" w:hAnsi="宋体" w:cs="宋体"/>
-        </w:rPr>
-      </w:pPr>
-      <w:r>
-        <w:rPr>
-          <w:rFonts w:ascii="宋体" w:hAnsi="宋体" w:cs="宋体"/>
-          <w:b/>
-        </w:rPr>
-        <w:t>Sophia Fu</w:t>
-      </w:r>
-      <w:r>
-        <w:rPr>
-          <w:rFonts w:ascii="宋体" w:hAnsi="宋体" w:cs="宋体"/>
-        </w:rPr>
-        <w:t xml:space="preserve"> and </w:t>
-      </w:r>
-      <w:proofErr w:type="spellStart"/>
-      <w:r>
-        <w:rPr>
-          <w:rFonts w:ascii="宋体" w:hAnsi="宋体" w:cs="宋体"/>
-        </w:rPr>
-        <w:t>Jiahuan</w:t>
-      </w:r>
-      <w:proofErr w:type="spellEnd"/>
-      <w:r>
-        <w:rPr>
-          <w:rFonts w:ascii="宋体" w:hAnsi="宋体" w:cs="宋体"/>
-        </w:rPr>
-        <w:t xml:space="preserve"> He</w:t>
-      </w:r>
-    </w:p>
-    <w:p>
-      <w:pPr>
-        <w:rPr>
-          <w:rFonts w:asciiTheme="minorEastAsia" w:eastAsiaTheme="minorEastAsia" w:hAnsiTheme="minorEastAsia" w:cstheme="minorEastAsia"/>
-          <w:lang w:eastAsia="zh-CN"/>
-        </w:rPr>
-      </w:pPr>
-      <w:r>
-        <w:rPr>
-          <w:rFonts w:asciiTheme="minorEastAsia" w:eastAsiaTheme="minorEastAsia" w:hAnsiTheme="minorEastAsia" w:cstheme="minorEastAsia"/>
-          <w:lang w:eastAsia="zh-CN"/>
-        </w:rPr>
-        <w:t xml:space="preserve">Sophia Fu and </w:t>
-      </w:r>
-      <w:r>
-        <w:rPr>
-          <w:rFonts w:asciiTheme="minorEastAsia" w:eastAsiaTheme="minorEastAsia" w:hAnsiTheme="minorEastAsia" w:cstheme="minorEastAsia"/>
-          <w:b/>
-          <w:lang w:eastAsia="zh-CN"/>
-        </w:rPr>
-        <w:t>Ruida Xie</w:t>
-      </w:r>
-    </w:p>
-    <w:p>
-      <w:pPr>
-        <w:rPr>
-          <w:rFonts w:ascii="宋体" w:hAnsi="宋体" w:cs="宋体"/>
-        </w:rPr>
-      </w:pPr>
-      <w:r>
-        <w:rPr>
-          <w:rFonts w:asciiTheme="minorEastAsia" w:eastAsiaTheme="minorEastAsia" w:hAnsiTheme="minorEastAsia" w:cstheme="minorEastAsia"/>
-          <w:lang w:eastAsia="zh-CN"/>
-        </w:rPr>
-        <w:t>Ruida Xie and</w:t>
-      </w:r>
-      <w:r>
-        <w:rPr>
-          <w:rFonts w:asciiTheme="minorEastAsia" w:eastAsiaTheme="minorEastAsia" w:hAnsiTheme="minorEastAsia" w:cstheme="minorEastAsia"/>
-          <w:b/>
-          <w:lang w:eastAsia="zh-CN"/>
-        </w:rPr>
-        <w:t xml:space="preserve"> </w:t>
-      </w:r>
-      <w:r>
-        <w:rPr>
-          <w:rFonts w:asciiTheme="minorEastAsia" w:eastAsiaTheme="minorEastAsia" w:hAnsiTheme="minorEastAsia" w:cstheme="minorEastAsia"/>
-          <w:b/>
-          <w:lang w:eastAsia="zh-CN"/>
-        </w:rPr>
-        <w:t>Chen Yang</w:t>
-      </w:r>
-    </w:p>
-    <w:p/>
-    <w:p/>
-    <w:p/>
-    <w:p/>
+      <w:proofErr w:type="spellStart"/>
+      <w:r>
+        <w:t>shootTarget</w:t>
+      </w:r>
+      <w:proofErr w:type="spellEnd"/>
+      <w:r>
+        <w:t xml:space="preserve">. The </w:t>
+      </w:r>
+      <w:proofErr w:type="spellStart"/>
+      <w:r>
+        <w:t>gameBoardViewTimer</w:t>
+      </w:r>
+      <w:proofErr w:type="spellEnd"/>
+      <w:r>
+        <w:t xml:space="preserve"> is the system</w:t>
+      </w:r>
+      <w:r>
+        <w:rPr>
+          <w:lang w:val="en-CA"/>
+        </w:rPr>
+        <w:t xml:space="preserve"> built-in </w:t>
+      </w:r>
+      <w:r>
+        <w:t>timer</w:t>
+      </w:r>
+      <w:r>
+        <w:rPr>
+          <w:lang w:val="en-CA"/>
+        </w:rPr>
+        <w:t xml:space="preserve">, which controls timing of each turn. </w:t>
+      </w:r>
+      <w:r>
+        <w:t>In our design document we only designed a timer method in the Controller class, however, it is not enough. Thus, we add the timer field. The reason we add the other three fields is similar. We decide to store them separately to</w:t>
+      </w:r>
+      <w:r>
+        <w:rPr>
+          <w:lang w:val="en-CA"/>
+        </w:rPr>
+        <w:t xml:space="preserve"> increase the readability of the code. Now other methods can use these fields’ getter method as parameters instead of using a long method </w:t>
+      </w:r>
+      <w:proofErr w:type="gramStart"/>
+      <w:r>
+        <w:rPr>
+          <w:lang w:val="en-CA"/>
+        </w:rPr>
+        <w:t>call.</w:t>
+      </w:r>
+      <w:r>
+        <w:t>For</w:t>
+      </w:r>
+      <w:proofErr w:type="gramEnd"/>
+      <w:r>
+        <w:t xml:space="preserve"> methods, we remove </w:t>
+      </w:r>
+      <w:proofErr w:type="spellStart"/>
+      <w:r>
+        <w:t>updateRobotPosition</w:t>
+      </w:r>
+      <w:proofErr w:type="spellEnd"/>
+      <w:r>
+        <w:t xml:space="preserve">(), </w:t>
+      </w:r>
+      <w:proofErr w:type="spellStart"/>
+      <w:r>
+        <w:t>updateRobotHealth</w:t>
+      </w:r>
+      <w:proofErr w:type="spellEnd"/>
+      <w:r>
+        <w:t xml:space="preserve">() and </w:t>
+      </w:r>
+      <w:proofErr w:type="spellStart"/>
+      <w:r>
+        <w:t>updatePlayerDeath</w:t>
+      </w:r>
+      <w:proofErr w:type="spellEnd"/>
+      <w:r>
+        <w:t xml:space="preserve">() methods. </w:t>
+      </w:r>
+      <w:r>
+        <w:lastRenderedPageBreak/>
+        <w:t xml:space="preserve">We move them </w:t>
+      </w:r>
+      <w:r>
+        <w:rPr>
+          <w:lang w:val="en-CA"/>
+        </w:rPr>
+        <w:t xml:space="preserve">to </w:t>
+      </w:r>
+      <w:proofErr w:type="spellStart"/>
+      <w:r>
+        <w:rPr>
+          <w:lang w:val="en-CA"/>
+        </w:rPr>
+        <w:t>GameBoardView</w:t>
+      </w:r>
+      <w:proofErr w:type="spellEnd"/>
+      <w:r>
+        <w:rPr>
+          <w:lang w:val="en-CA"/>
+        </w:rPr>
+        <w:t xml:space="preserve"> class. It will reduce code coupling between </w:t>
+      </w:r>
+      <w:proofErr w:type="spellStart"/>
+      <w:r>
+        <w:rPr>
+          <w:lang w:val="en-CA"/>
+        </w:rPr>
+        <w:t>GameBoardView</w:t>
+      </w:r>
+      <w:proofErr w:type="spellEnd"/>
+      <w:r>
+        <w:rPr>
+          <w:lang w:val="en-CA"/>
+        </w:rPr>
+        <w:t xml:space="preserve"> and Controller and make data transmission more efficient from Controller to </w:t>
+      </w:r>
+      <w:proofErr w:type="spellStart"/>
+      <w:r>
+        <w:rPr>
+          <w:lang w:val="en-CA"/>
+        </w:rPr>
+        <w:t>GameBoardView</w:t>
+      </w:r>
+      <w:proofErr w:type="spellEnd"/>
+      <w:r>
+        <w:rPr>
+          <w:lang w:val="en-CA"/>
+        </w:rPr>
+        <w:t>.</w:t>
+      </w:r>
+    </w:p>
     <w:sectPr>
       <w:pgSz w:w="12240" w:h="15840"/>
       <w:pgMar w:top="1440" w:right="1440" w:bottom="1440" w:left="1440" w:header="720" w:footer="720" w:gutter="0"/>
@@ -1860,16 +4222,188 @@
 <file path=word/numbering.xml><?xml version="1.0" encoding="utf-8"?>
 <w:numbering xmlns:wpc="http://schemas.microsoft.com/office/word/2010/wordprocessingCanvas" xmlns:mo="http://schemas.microsoft.com/office/mac/office/2008/main" xmlns:mc="http://schemas.openxmlformats.org/markup-compatibility/2006" xmlns:mv="urn:schemas-microsoft-com:mac:vml" xmlns:o="urn:schemas-microsoft-com:office:office" xmlns:r="http://schemas.openxmlformats.org/officeDocument/2006/relationships" xmlns:m="http://schemas.openxmlformats.org/officeDocument/2006/math" xmlns:v="urn:schemas-microsoft-com:vml" xmlns:wp14="http://schemas.microsoft.com/office/word/2010/wordprocessingDrawing" xmlns:wp="http://schemas.openxmlformats.org/drawingml/2006/wordprocessingDrawing" xmlns:w10="urn:schemas-microsoft-com:office:word" xmlns:w="http://schemas.openxmlformats.org/wordprocessingml/2006/main" xmlns:w14="http://schemas.microsoft.com/office/word/2010/wordml" xmlns:w15="http://schemas.microsoft.com/office/word/2012/wordml" xmlns:wpg="http://schemas.microsoft.com/office/word/2010/wordprocessingGroup" xmlns:wpi="http://schemas.microsoft.com/office/word/2010/wordprocessingInk" xmlns:wne="http://schemas.microsoft.com/office/word/2006/wordml" xmlns:wps="http://schemas.microsoft.com/office/word/2010/wordprocessingShape" mc:Ignorable="w14 w15 wp14">
   <w:abstractNum w:abstractNumId="0">
-    <w:nsid w:val="77097362"/>
+    <w:nsid w:val="04184A0B"/>
+    <w:multiLevelType w:val="hybridMultilevel"/>
+    <w:tmpl w:val="B596E280"/>
+    <w:lvl w:ilvl="0" w:tplc="DFEE4A4A">
+      <w:start w:val="1"/>
+      <w:numFmt w:val="decimal"/>
+      <w:lvlText w:val="%1."/>
+      <w:lvlJc w:val="left"/>
+      <w:pPr>
+        <w:ind w:left="1350" w:hanging="360"/>
+      </w:pPr>
+    </w:lvl>
+    <w:lvl w:ilvl="1" w:tplc="53A44AE6">
+      <w:start w:val="1"/>
+      <w:numFmt w:val="lowerLetter"/>
+      <w:lvlText w:val="%2."/>
+      <w:lvlJc w:val="left"/>
+      <w:pPr>
+        <w:ind w:left="2070" w:hanging="360"/>
+      </w:pPr>
+    </w:lvl>
+    <w:lvl w:ilvl="2" w:tplc="ECBA3942">
+      <w:start w:val="1"/>
+      <w:numFmt w:val="lowerRoman"/>
+      <w:lvlText w:val="%3."/>
+      <w:lvlJc w:val="right"/>
+      <w:pPr>
+        <w:ind w:left="2790" w:hanging="180"/>
+      </w:pPr>
+    </w:lvl>
+    <w:lvl w:ilvl="3" w:tplc="E24893C4">
+      <w:start w:val="1"/>
+      <w:numFmt w:val="decimal"/>
+      <w:lvlText w:val="%4."/>
+      <w:lvlJc w:val="left"/>
+      <w:pPr>
+        <w:ind w:left="3510" w:hanging="360"/>
+      </w:pPr>
+    </w:lvl>
+    <w:lvl w:ilvl="4" w:tplc="400A33D6">
+      <w:start w:val="1"/>
+      <w:numFmt w:val="lowerLetter"/>
+      <w:lvlText w:val="%5."/>
+      <w:lvlJc w:val="left"/>
+      <w:pPr>
+        <w:ind w:left="4230" w:hanging="360"/>
+      </w:pPr>
+    </w:lvl>
+    <w:lvl w:ilvl="5" w:tplc="0F0237A0">
+      <w:start w:val="1"/>
+      <w:numFmt w:val="lowerRoman"/>
+      <w:lvlText w:val="%6."/>
+      <w:lvlJc w:val="right"/>
+      <w:pPr>
+        <w:ind w:left="4950" w:hanging="180"/>
+      </w:pPr>
+    </w:lvl>
+    <w:lvl w:ilvl="6" w:tplc="40F21384">
+      <w:start w:val="1"/>
+      <w:numFmt w:val="decimal"/>
+      <w:lvlText w:val="%7."/>
+      <w:lvlJc w:val="left"/>
+      <w:pPr>
+        <w:ind w:left="5670" w:hanging="360"/>
+      </w:pPr>
+    </w:lvl>
+    <w:lvl w:ilvl="7" w:tplc="24ECBEC0">
+      <w:start w:val="1"/>
+      <w:numFmt w:val="lowerLetter"/>
+      <w:lvlText w:val="%8."/>
+      <w:lvlJc w:val="left"/>
+      <w:pPr>
+        <w:ind w:left="6390" w:hanging="360"/>
+      </w:pPr>
+    </w:lvl>
+    <w:lvl w:ilvl="8" w:tplc="68503B80">
+      <w:start w:val="1"/>
+      <w:numFmt w:val="lowerRoman"/>
+      <w:lvlText w:val="%9."/>
+      <w:lvlJc w:val="right"/>
+      <w:pPr>
+        <w:ind w:left="7110" w:hanging="180"/>
+      </w:pPr>
+    </w:lvl>
+  </w:abstractNum>
+  <w:abstractNum w:abstractNumId="1">
+    <w:nsid w:val="067F6EB0"/>
+    <w:multiLevelType w:val="hybridMultilevel"/>
+    <w:tmpl w:val="59989B9C"/>
+    <w:lvl w:ilvl="0" w:tplc="0409000F">
+      <w:start w:val="1"/>
+      <w:numFmt w:val="decimal"/>
+      <w:lvlText w:val="%1."/>
+      <w:lvlJc w:val="left"/>
+      <w:pPr>
+        <w:ind w:left="720" w:hanging="360"/>
+      </w:pPr>
+    </w:lvl>
+    <w:lvl w:ilvl="1" w:tplc="04090019" w:tentative="1">
+      <w:start w:val="1"/>
+      <w:numFmt w:val="lowerLetter"/>
+      <w:lvlText w:val="%2."/>
+      <w:lvlJc w:val="left"/>
+      <w:pPr>
+        <w:ind w:left="1440" w:hanging="360"/>
+      </w:pPr>
+    </w:lvl>
+    <w:lvl w:ilvl="2" w:tplc="0409001B" w:tentative="1">
+      <w:start w:val="1"/>
+      <w:numFmt w:val="lowerRoman"/>
+      <w:lvlText w:val="%3."/>
+      <w:lvlJc w:val="right"/>
+      <w:pPr>
+        <w:ind w:left="2160" w:hanging="180"/>
+      </w:pPr>
+    </w:lvl>
+    <w:lvl w:ilvl="3" w:tplc="0409000F" w:tentative="1">
+      <w:start w:val="1"/>
+      <w:numFmt w:val="decimal"/>
+      <w:lvlText w:val="%4."/>
+      <w:lvlJc w:val="left"/>
+      <w:pPr>
+        <w:ind w:left="2880" w:hanging="360"/>
+      </w:pPr>
+    </w:lvl>
+    <w:lvl w:ilvl="4" w:tplc="04090019" w:tentative="1">
+      <w:start w:val="1"/>
+      <w:numFmt w:val="lowerLetter"/>
+      <w:lvlText w:val="%5."/>
+      <w:lvlJc w:val="left"/>
+      <w:pPr>
+        <w:ind w:left="3600" w:hanging="360"/>
+      </w:pPr>
+    </w:lvl>
+    <w:lvl w:ilvl="5" w:tplc="0409001B" w:tentative="1">
+      <w:start w:val="1"/>
+      <w:numFmt w:val="lowerRoman"/>
+      <w:lvlText w:val="%6."/>
+      <w:lvlJc w:val="right"/>
+      <w:pPr>
+        <w:ind w:left="4320" w:hanging="180"/>
+      </w:pPr>
+    </w:lvl>
+    <w:lvl w:ilvl="6" w:tplc="0409000F" w:tentative="1">
+      <w:start w:val="1"/>
+      <w:numFmt w:val="decimal"/>
+      <w:lvlText w:val="%7."/>
+      <w:lvlJc w:val="left"/>
+      <w:pPr>
+        <w:ind w:left="5040" w:hanging="360"/>
+      </w:pPr>
+    </w:lvl>
+    <w:lvl w:ilvl="7" w:tplc="04090019" w:tentative="1">
+      <w:start w:val="1"/>
+      <w:numFmt w:val="lowerLetter"/>
+      <w:lvlText w:val="%8."/>
+      <w:lvlJc w:val="left"/>
+      <w:pPr>
+        <w:ind w:left="5760" w:hanging="360"/>
+      </w:pPr>
+    </w:lvl>
+    <w:lvl w:ilvl="8" w:tplc="0409001B" w:tentative="1">
+      <w:start w:val="1"/>
+      <w:numFmt w:val="lowerRoman"/>
+      <w:lvlText w:val="%9."/>
+      <w:lvlJc w:val="right"/>
+      <w:pPr>
+        <w:ind w:left="6480" w:hanging="180"/>
+      </w:pPr>
+    </w:lvl>
+  </w:abstractNum>
+  <w:abstractNum w:abstractNumId="2">
+    <w:nsid w:val="0AA34335"/>
     <w:multiLevelType w:val="multilevel"/>
-    <w:tmpl w:val="F0908CC6"/>
+    <w:tmpl w:val="0F884374"/>
     <w:lvl w:ilvl="0">
-      <w:start w:val="1"/>
+      <w:start w:val="2"/>
       <w:numFmt w:val="decimal"/>
       <w:lvlText w:val="%1."/>
       <w:lvlJc w:val="left"/>
       <w:pPr>
-        <w:ind w:left="720" w:hanging="360"/>
+        <w:ind w:left="410" w:hanging="410"/>
       </w:pPr>
       <w:rPr>
         <w:rFonts w:hint="default"/>
@@ -1878,11 +4412,10 @@
     <w:lvl w:ilvl="1">
       <w:start w:val="1"/>
       <w:numFmt w:val="decimal"/>
-      <w:isLgl/>
       <w:lvlText w:val="%1.%2."/>
       <w:lvlJc w:val="left"/>
       <w:pPr>
-        <w:ind w:left="1080" w:hanging="720"/>
+        <w:ind w:left="720" w:hanging="720"/>
       </w:pPr>
       <w:rPr>
         <w:rFonts w:hint="default"/>
@@ -1891,11 +4424,10 @@
     <w:lvl w:ilvl="2">
       <w:start w:val="1"/>
       <w:numFmt w:val="decimal"/>
-      <w:isLgl/>
       <w:lvlText w:val="%1.%2.%3."/>
       <w:lvlJc w:val="left"/>
       <w:pPr>
-        <w:ind w:left="1080" w:hanging="720"/>
+        <w:ind w:left="720" w:hanging="720"/>
       </w:pPr>
       <w:rPr>
         <w:rFonts w:hint="default"/>
@@ -1904,11 +4436,10 @@
     <w:lvl w:ilvl="3">
       <w:start w:val="1"/>
       <w:numFmt w:val="decimal"/>
-      <w:isLgl/>
       <w:lvlText w:val="%1.%2.%3.%4."/>
       <w:lvlJc w:val="left"/>
       <w:pPr>
-        <w:ind w:left="1440" w:hanging="1080"/>
+        <w:ind w:left="1080" w:hanging="1080"/>
       </w:pPr>
       <w:rPr>
         <w:rFonts w:hint="default"/>
@@ -1917,11 +4448,10 @@
     <w:lvl w:ilvl="4">
       <w:start w:val="1"/>
       <w:numFmt w:val="decimal"/>
-      <w:isLgl/>
       <w:lvlText w:val="%1.%2.%3.%4.%5."/>
       <w:lvlJc w:val="left"/>
       <w:pPr>
-        <w:ind w:left="1440" w:hanging="1080"/>
+        <w:ind w:left="1080" w:hanging="1080"/>
       </w:pPr>
       <w:rPr>
         <w:rFonts w:hint="default"/>
@@ -1930,11 +4460,10 @@
     <w:lvl w:ilvl="5">
       <w:start w:val="1"/>
       <w:numFmt w:val="decimal"/>
-      <w:isLgl/>
       <w:lvlText w:val="%1.%2.%3.%4.%5.%6."/>
       <w:lvlJc w:val="left"/>
       <w:pPr>
-        <w:ind w:left="1800" w:hanging="1440"/>
+        <w:ind w:left="1440" w:hanging="1440"/>
       </w:pPr>
       <w:rPr>
         <w:rFonts w:hint="default"/>
@@ -1943,11 +4472,10 @@
     <w:lvl w:ilvl="6">
       <w:start w:val="1"/>
       <w:numFmt w:val="decimal"/>
-      <w:isLgl/>
       <w:lvlText w:val="%1.%2.%3.%4.%5.%6.%7."/>
       <w:lvlJc w:val="left"/>
       <w:pPr>
-        <w:ind w:left="1800" w:hanging="1440"/>
+        <w:ind w:left="1440" w:hanging="1440"/>
       </w:pPr>
       <w:rPr>
         <w:rFonts w:hint="default"/>
@@ -1956,11 +4484,10 @@
     <w:lvl w:ilvl="7">
       <w:start w:val="1"/>
       <w:numFmt w:val="decimal"/>
-      <w:isLgl/>
       <w:lvlText w:val="%1.%2.%3.%4.%5.%6.%7.%8."/>
       <w:lvlJc w:val="left"/>
       <w:pPr>
-        <w:ind w:left="2160" w:hanging="1800"/>
+        <w:ind w:left="1800" w:hanging="1800"/>
       </w:pPr>
       <w:rPr>
         <w:rFonts w:hint="default"/>
@@ -1969,19 +4496,1893 @@
     <w:lvl w:ilvl="8">
       <w:start w:val="1"/>
       <w:numFmt w:val="decimal"/>
-      <w:isLgl/>
       <w:lvlText w:val="%1.%2.%3.%4.%5.%6.%7.%8.%9."/>
       <w:lvlJc w:val="left"/>
       <w:pPr>
-        <w:ind w:left="2160" w:hanging="1800"/>
+        <w:ind w:left="1800" w:hanging="1800"/>
       </w:pPr>
       <w:rPr>
         <w:rFonts w:hint="default"/>
       </w:rPr>
     </w:lvl>
   </w:abstractNum>
+  <w:abstractNum w:abstractNumId="3">
+    <w:nsid w:val="0E26766B"/>
+    <w:multiLevelType w:val="hybridMultilevel"/>
+    <w:tmpl w:val="5B228304"/>
+    <w:lvl w:ilvl="0" w:tplc="B126AF98">
+      <w:start w:val="1"/>
+      <w:numFmt w:val="decimal"/>
+      <w:lvlText w:val="%1."/>
+      <w:lvlJc w:val="left"/>
+      <w:pPr>
+        <w:ind w:left="720" w:hanging="360"/>
+      </w:pPr>
+    </w:lvl>
+    <w:lvl w:ilvl="1" w:tplc="D740340E">
+      <w:start w:val="1"/>
+      <w:numFmt w:val="lowerLetter"/>
+      <w:lvlText w:val="%2."/>
+      <w:lvlJc w:val="left"/>
+      <w:pPr>
+        <w:ind w:left="1440" w:hanging="360"/>
+      </w:pPr>
+    </w:lvl>
+    <w:lvl w:ilvl="2" w:tplc="445286FA">
+      <w:start w:val="1"/>
+      <w:numFmt w:val="lowerRoman"/>
+      <w:lvlText w:val="%3."/>
+      <w:lvlJc w:val="right"/>
+      <w:pPr>
+        <w:ind w:left="2160" w:hanging="180"/>
+      </w:pPr>
+    </w:lvl>
+    <w:lvl w:ilvl="3" w:tplc="9EE4138A">
+      <w:start w:val="1"/>
+      <w:numFmt w:val="decimal"/>
+      <w:lvlText w:val="%4."/>
+      <w:lvlJc w:val="left"/>
+      <w:pPr>
+        <w:ind w:left="2880" w:hanging="360"/>
+      </w:pPr>
+    </w:lvl>
+    <w:lvl w:ilvl="4" w:tplc="034026EA">
+      <w:start w:val="1"/>
+      <w:numFmt w:val="lowerLetter"/>
+      <w:lvlText w:val="%5."/>
+      <w:lvlJc w:val="left"/>
+      <w:pPr>
+        <w:ind w:left="3600" w:hanging="360"/>
+      </w:pPr>
+    </w:lvl>
+    <w:lvl w:ilvl="5" w:tplc="39DC1744">
+      <w:start w:val="1"/>
+      <w:numFmt w:val="lowerRoman"/>
+      <w:lvlText w:val="%6."/>
+      <w:lvlJc w:val="right"/>
+      <w:pPr>
+        <w:ind w:left="4320" w:hanging="180"/>
+      </w:pPr>
+    </w:lvl>
+    <w:lvl w:ilvl="6" w:tplc="06E4C9A6">
+      <w:start w:val="1"/>
+      <w:numFmt w:val="decimal"/>
+      <w:lvlText w:val="%7."/>
+      <w:lvlJc w:val="left"/>
+      <w:pPr>
+        <w:ind w:left="5040" w:hanging="360"/>
+      </w:pPr>
+    </w:lvl>
+    <w:lvl w:ilvl="7" w:tplc="98487E18">
+      <w:start w:val="1"/>
+      <w:numFmt w:val="lowerLetter"/>
+      <w:lvlText w:val="%8."/>
+      <w:lvlJc w:val="left"/>
+      <w:pPr>
+        <w:ind w:left="5760" w:hanging="360"/>
+      </w:pPr>
+    </w:lvl>
+    <w:lvl w:ilvl="8" w:tplc="F830D26A">
+      <w:start w:val="1"/>
+      <w:numFmt w:val="lowerRoman"/>
+      <w:lvlText w:val="%9."/>
+      <w:lvlJc w:val="right"/>
+      <w:pPr>
+        <w:ind w:left="6480" w:hanging="180"/>
+      </w:pPr>
+    </w:lvl>
+  </w:abstractNum>
+  <w:abstractNum w:abstractNumId="4">
+    <w:nsid w:val="17EA1F95"/>
+    <w:multiLevelType w:val="hybridMultilevel"/>
+    <w:tmpl w:val="A5DA1C66"/>
+    <w:lvl w:ilvl="0" w:tplc="DF18585E">
+      <w:start w:val="1"/>
+      <w:numFmt w:val="decimal"/>
+      <w:lvlText w:val="%1."/>
+      <w:lvlJc w:val="left"/>
+      <w:pPr>
+        <w:ind w:left="720" w:hanging="360"/>
+      </w:pPr>
+    </w:lvl>
+    <w:lvl w:ilvl="1" w:tplc="77985E12">
+      <w:start w:val="1"/>
+      <w:numFmt w:val="lowerLetter"/>
+      <w:lvlText w:val="%2."/>
+      <w:lvlJc w:val="left"/>
+      <w:pPr>
+        <w:ind w:left="1440" w:hanging="360"/>
+      </w:pPr>
+    </w:lvl>
+    <w:lvl w:ilvl="2" w:tplc="36B88004">
+      <w:start w:val="1"/>
+      <w:numFmt w:val="lowerRoman"/>
+      <w:lvlText w:val="%3."/>
+      <w:lvlJc w:val="right"/>
+      <w:pPr>
+        <w:ind w:left="2160" w:hanging="180"/>
+      </w:pPr>
+    </w:lvl>
+    <w:lvl w:ilvl="3" w:tplc="BE3EC260">
+      <w:start w:val="1"/>
+      <w:numFmt w:val="decimal"/>
+      <w:lvlText w:val="%4."/>
+      <w:lvlJc w:val="left"/>
+      <w:pPr>
+        <w:ind w:left="2880" w:hanging="360"/>
+      </w:pPr>
+    </w:lvl>
+    <w:lvl w:ilvl="4" w:tplc="557E3880">
+      <w:start w:val="1"/>
+      <w:numFmt w:val="lowerLetter"/>
+      <w:lvlText w:val="%5."/>
+      <w:lvlJc w:val="left"/>
+      <w:pPr>
+        <w:ind w:left="3600" w:hanging="360"/>
+      </w:pPr>
+    </w:lvl>
+    <w:lvl w:ilvl="5" w:tplc="D42E8E2A">
+      <w:start w:val="1"/>
+      <w:numFmt w:val="lowerRoman"/>
+      <w:lvlText w:val="%6."/>
+      <w:lvlJc w:val="right"/>
+      <w:pPr>
+        <w:ind w:left="4320" w:hanging="180"/>
+      </w:pPr>
+    </w:lvl>
+    <w:lvl w:ilvl="6" w:tplc="6838A066">
+      <w:start w:val="1"/>
+      <w:numFmt w:val="decimal"/>
+      <w:lvlText w:val="%7."/>
+      <w:lvlJc w:val="left"/>
+      <w:pPr>
+        <w:ind w:left="5040" w:hanging="360"/>
+      </w:pPr>
+    </w:lvl>
+    <w:lvl w:ilvl="7" w:tplc="E58CC2BA">
+      <w:start w:val="1"/>
+      <w:numFmt w:val="lowerLetter"/>
+      <w:lvlText w:val="%8."/>
+      <w:lvlJc w:val="left"/>
+      <w:pPr>
+        <w:ind w:left="5760" w:hanging="360"/>
+      </w:pPr>
+    </w:lvl>
+    <w:lvl w:ilvl="8" w:tplc="137CDFCE">
+      <w:start w:val="1"/>
+      <w:numFmt w:val="lowerRoman"/>
+      <w:lvlText w:val="%9."/>
+      <w:lvlJc w:val="right"/>
+      <w:pPr>
+        <w:ind w:left="6480" w:hanging="180"/>
+      </w:pPr>
+    </w:lvl>
+  </w:abstractNum>
+  <w:abstractNum w:abstractNumId="5">
+    <w:nsid w:val="184E1715"/>
+    <w:multiLevelType w:val="hybridMultilevel"/>
+    <w:tmpl w:val="83C47CE6"/>
+    <w:lvl w:ilvl="0" w:tplc="1E96B16A">
+      <w:start w:val="1"/>
+      <w:numFmt w:val="decimal"/>
+      <w:lvlText w:val="%1."/>
+      <w:lvlJc w:val="left"/>
+      <w:pPr>
+        <w:ind w:left="720" w:hanging="360"/>
+      </w:pPr>
+    </w:lvl>
+    <w:lvl w:ilvl="1" w:tplc="CF2A02B8">
+      <w:start w:val="1"/>
+      <w:numFmt w:val="lowerLetter"/>
+      <w:lvlText w:val="%2."/>
+      <w:lvlJc w:val="left"/>
+      <w:pPr>
+        <w:ind w:left="1440" w:hanging="360"/>
+      </w:pPr>
+    </w:lvl>
+    <w:lvl w:ilvl="2" w:tplc="908CF01A">
+      <w:start w:val="1"/>
+      <w:numFmt w:val="lowerRoman"/>
+      <w:lvlText w:val="%3."/>
+      <w:lvlJc w:val="right"/>
+      <w:pPr>
+        <w:ind w:left="2160" w:hanging="180"/>
+      </w:pPr>
+    </w:lvl>
+    <w:lvl w:ilvl="3" w:tplc="A42244AE">
+      <w:start w:val="1"/>
+      <w:numFmt w:val="decimal"/>
+      <w:lvlText w:val="%4."/>
+      <w:lvlJc w:val="left"/>
+      <w:pPr>
+        <w:ind w:left="2880" w:hanging="360"/>
+      </w:pPr>
+    </w:lvl>
+    <w:lvl w:ilvl="4" w:tplc="4790BC08">
+      <w:start w:val="1"/>
+      <w:numFmt w:val="lowerLetter"/>
+      <w:lvlText w:val="%5."/>
+      <w:lvlJc w:val="left"/>
+      <w:pPr>
+        <w:ind w:left="3600" w:hanging="360"/>
+      </w:pPr>
+    </w:lvl>
+    <w:lvl w:ilvl="5" w:tplc="0276C74A">
+      <w:start w:val="1"/>
+      <w:numFmt w:val="lowerRoman"/>
+      <w:lvlText w:val="%6."/>
+      <w:lvlJc w:val="right"/>
+      <w:pPr>
+        <w:ind w:left="4320" w:hanging="180"/>
+      </w:pPr>
+    </w:lvl>
+    <w:lvl w:ilvl="6" w:tplc="E98C1C40">
+      <w:start w:val="1"/>
+      <w:numFmt w:val="decimal"/>
+      <w:lvlText w:val="%7."/>
+      <w:lvlJc w:val="left"/>
+      <w:pPr>
+        <w:ind w:left="5040" w:hanging="360"/>
+      </w:pPr>
+    </w:lvl>
+    <w:lvl w:ilvl="7" w:tplc="1128A870">
+      <w:start w:val="1"/>
+      <w:numFmt w:val="lowerLetter"/>
+      <w:lvlText w:val="%8."/>
+      <w:lvlJc w:val="left"/>
+      <w:pPr>
+        <w:ind w:left="5760" w:hanging="360"/>
+      </w:pPr>
+    </w:lvl>
+    <w:lvl w:ilvl="8" w:tplc="732243DE">
+      <w:start w:val="1"/>
+      <w:numFmt w:val="lowerRoman"/>
+      <w:lvlText w:val="%9."/>
+      <w:lvlJc w:val="right"/>
+      <w:pPr>
+        <w:ind w:left="6480" w:hanging="180"/>
+      </w:pPr>
+    </w:lvl>
+  </w:abstractNum>
+  <w:abstractNum w:abstractNumId="6">
+    <w:nsid w:val="1FAA03DD"/>
+    <w:multiLevelType w:val="hybridMultilevel"/>
+    <w:tmpl w:val="D12617D0"/>
+    <w:lvl w:ilvl="0" w:tplc="E760D898">
+      <w:start w:val="1"/>
+      <w:numFmt w:val="decimal"/>
+      <w:lvlText w:val="%1."/>
+      <w:lvlJc w:val="left"/>
+      <w:pPr>
+        <w:ind w:left="720" w:hanging="360"/>
+      </w:pPr>
+    </w:lvl>
+    <w:lvl w:ilvl="1" w:tplc="F73073FC">
+      <w:start w:val="1"/>
+      <w:numFmt w:val="lowerLetter"/>
+      <w:lvlText w:val="%2."/>
+      <w:lvlJc w:val="left"/>
+      <w:pPr>
+        <w:ind w:left="1440" w:hanging="360"/>
+      </w:pPr>
+    </w:lvl>
+    <w:lvl w:ilvl="2" w:tplc="12080894">
+      <w:start w:val="1"/>
+      <w:numFmt w:val="lowerRoman"/>
+      <w:lvlText w:val="%3."/>
+      <w:lvlJc w:val="right"/>
+      <w:pPr>
+        <w:ind w:left="2160" w:hanging="180"/>
+      </w:pPr>
+    </w:lvl>
+    <w:lvl w:ilvl="3" w:tplc="938CC9FE">
+      <w:start w:val="1"/>
+      <w:numFmt w:val="decimal"/>
+      <w:lvlText w:val="%4."/>
+      <w:lvlJc w:val="left"/>
+      <w:pPr>
+        <w:ind w:left="2880" w:hanging="360"/>
+      </w:pPr>
+    </w:lvl>
+    <w:lvl w:ilvl="4" w:tplc="D01C5678">
+      <w:start w:val="1"/>
+      <w:numFmt w:val="lowerLetter"/>
+      <w:lvlText w:val="%5."/>
+      <w:lvlJc w:val="left"/>
+      <w:pPr>
+        <w:ind w:left="3600" w:hanging="360"/>
+      </w:pPr>
+    </w:lvl>
+    <w:lvl w:ilvl="5" w:tplc="AFA03450">
+      <w:start w:val="1"/>
+      <w:numFmt w:val="lowerRoman"/>
+      <w:lvlText w:val="%6."/>
+      <w:lvlJc w:val="right"/>
+      <w:pPr>
+        <w:ind w:left="4320" w:hanging="180"/>
+      </w:pPr>
+    </w:lvl>
+    <w:lvl w:ilvl="6" w:tplc="63D2CA4E">
+      <w:start w:val="1"/>
+      <w:numFmt w:val="decimal"/>
+      <w:lvlText w:val="%7."/>
+      <w:lvlJc w:val="left"/>
+      <w:pPr>
+        <w:ind w:left="5040" w:hanging="360"/>
+      </w:pPr>
+    </w:lvl>
+    <w:lvl w:ilvl="7" w:tplc="8710F3B6">
+      <w:start w:val="1"/>
+      <w:numFmt w:val="lowerLetter"/>
+      <w:lvlText w:val="%8."/>
+      <w:lvlJc w:val="left"/>
+      <w:pPr>
+        <w:ind w:left="5760" w:hanging="360"/>
+      </w:pPr>
+    </w:lvl>
+    <w:lvl w:ilvl="8" w:tplc="3AA63CE8">
+      <w:start w:val="1"/>
+      <w:numFmt w:val="lowerRoman"/>
+      <w:lvlText w:val="%9."/>
+      <w:lvlJc w:val="right"/>
+      <w:pPr>
+        <w:ind w:left="6480" w:hanging="180"/>
+      </w:pPr>
+    </w:lvl>
+  </w:abstractNum>
+  <w:abstractNum w:abstractNumId="7">
+    <w:nsid w:val="24DD6FA4"/>
+    <w:multiLevelType w:val="hybridMultilevel"/>
+    <w:tmpl w:val="8BC0E286"/>
+    <w:lvl w:ilvl="0" w:tplc="DB14109C">
+      <w:start w:val="1"/>
+      <w:numFmt w:val="decimal"/>
+      <w:lvlText w:val="%1."/>
+      <w:lvlJc w:val="left"/>
+      <w:pPr>
+        <w:ind w:left="720" w:hanging="360"/>
+      </w:pPr>
+    </w:lvl>
+    <w:lvl w:ilvl="1" w:tplc="8D4C333C">
+      <w:start w:val="1"/>
+      <w:numFmt w:val="lowerLetter"/>
+      <w:lvlText w:val="%2."/>
+      <w:lvlJc w:val="left"/>
+      <w:pPr>
+        <w:ind w:left="1440" w:hanging="360"/>
+      </w:pPr>
+    </w:lvl>
+    <w:lvl w:ilvl="2" w:tplc="E5BE5B02">
+      <w:start w:val="1"/>
+      <w:numFmt w:val="decimal"/>
+      <w:lvlText w:val="%3."/>
+      <w:lvlJc w:val="right"/>
+      <w:pPr>
+        <w:ind w:left="2160" w:hanging="180"/>
+      </w:pPr>
+    </w:lvl>
+    <w:lvl w:ilvl="3" w:tplc="F0F6C362">
+      <w:start w:val="1"/>
+      <w:numFmt w:val="decimal"/>
+      <w:lvlText w:val="%4."/>
+      <w:lvlJc w:val="left"/>
+      <w:pPr>
+        <w:ind w:left="2880" w:hanging="360"/>
+      </w:pPr>
+    </w:lvl>
+    <w:lvl w:ilvl="4" w:tplc="F954C072">
+      <w:start w:val="1"/>
+      <w:numFmt w:val="lowerLetter"/>
+      <w:lvlText w:val="%5."/>
+      <w:lvlJc w:val="left"/>
+      <w:pPr>
+        <w:ind w:left="3600" w:hanging="360"/>
+      </w:pPr>
+    </w:lvl>
+    <w:lvl w:ilvl="5" w:tplc="5B007662">
+      <w:start w:val="1"/>
+      <w:numFmt w:val="lowerRoman"/>
+      <w:lvlText w:val="%6."/>
+      <w:lvlJc w:val="right"/>
+      <w:pPr>
+        <w:ind w:left="4320" w:hanging="180"/>
+      </w:pPr>
+    </w:lvl>
+    <w:lvl w:ilvl="6" w:tplc="FB885888">
+      <w:start w:val="1"/>
+      <w:numFmt w:val="decimal"/>
+      <w:lvlText w:val="%7."/>
+      <w:lvlJc w:val="left"/>
+      <w:pPr>
+        <w:ind w:left="5040" w:hanging="360"/>
+      </w:pPr>
+    </w:lvl>
+    <w:lvl w:ilvl="7" w:tplc="BEB80FF2">
+      <w:start w:val="1"/>
+      <w:numFmt w:val="lowerLetter"/>
+      <w:lvlText w:val="%8."/>
+      <w:lvlJc w:val="left"/>
+      <w:pPr>
+        <w:ind w:left="5760" w:hanging="360"/>
+      </w:pPr>
+    </w:lvl>
+    <w:lvl w:ilvl="8" w:tplc="36BC174C">
+      <w:start w:val="1"/>
+      <w:numFmt w:val="lowerRoman"/>
+      <w:lvlText w:val="%9."/>
+      <w:lvlJc w:val="right"/>
+      <w:pPr>
+        <w:ind w:left="6480" w:hanging="180"/>
+      </w:pPr>
+    </w:lvl>
+  </w:abstractNum>
+  <w:abstractNum w:abstractNumId="8">
+    <w:nsid w:val="26DC75E5"/>
+    <w:multiLevelType w:val="hybridMultilevel"/>
+    <w:tmpl w:val="5546F7D8"/>
+    <w:lvl w:ilvl="0" w:tplc="E224FF10">
+      <w:start w:val="1"/>
+      <w:numFmt w:val="decimal"/>
+      <w:lvlText w:val="%1."/>
+      <w:lvlJc w:val="left"/>
+      <w:pPr>
+        <w:ind w:left="720" w:hanging="360"/>
+      </w:pPr>
+    </w:lvl>
+    <w:lvl w:ilvl="1" w:tplc="BFA81142">
+      <w:start w:val="1"/>
+      <w:numFmt w:val="lowerLetter"/>
+      <w:lvlText w:val="%2."/>
+      <w:lvlJc w:val="left"/>
+      <w:pPr>
+        <w:ind w:left="1440" w:hanging="360"/>
+      </w:pPr>
+    </w:lvl>
+    <w:lvl w:ilvl="2" w:tplc="8054A524">
+      <w:start w:val="1"/>
+      <w:numFmt w:val="lowerRoman"/>
+      <w:lvlText w:val="%3."/>
+      <w:lvlJc w:val="right"/>
+      <w:pPr>
+        <w:ind w:left="2160" w:hanging="180"/>
+      </w:pPr>
+    </w:lvl>
+    <w:lvl w:ilvl="3" w:tplc="E49CC0BC">
+      <w:start w:val="1"/>
+      <w:numFmt w:val="decimal"/>
+      <w:lvlText w:val="%4."/>
+      <w:lvlJc w:val="left"/>
+      <w:pPr>
+        <w:ind w:left="2880" w:hanging="360"/>
+      </w:pPr>
+    </w:lvl>
+    <w:lvl w:ilvl="4" w:tplc="9678193A">
+      <w:start w:val="1"/>
+      <w:numFmt w:val="lowerLetter"/>
+      <w:lvlText w:val="%5."/>
+      <w:lvlJc w:val="left"/>
+      <w:pPr>
+        <w:ind w:left="3600" w:hanging="360"/>
+      </w:pPr>
+    </w:lvl>
+    <w:lvl w:ilvl="5" w:tplc="05E0AD8E">
+      <w:start w:val="1"/>
+      <w:numFmt w:val="lowerRoman"/>
+      <w:lvlText w:val="%6."/>
+      <w:lvlJc w:val="right"/>
+      <w:pPr>
+        <w:ind w:left="4320" w:hanging="180"/>
+      </w:pPr>
+    </w:lvl>
+    <w:lvl w:ilvl="6" w:tplc="B2EEE4E2">
+      <w:start w:val="1"/>
+      <w:numFmt w:val="decimal"/>
+      <w:lvlText w:val="%7."/>
+      <w:lvlJc w:val="left"/>
+      <w:pPr>
+        <w:ind w:left="5040" w:hanging="360"/>
+      </w:pPr>
+    </w:lvl>
+    <w:lvl w:ilvl="7" w:tplc="4F527120">
+      <w:start w:val="1"/>
+      <w:numFmt w:val="lowerLetter"/>
+      <w:lvlText w:val="%8."/>
+      <w:lvlJc w:val="left"/>
+      <w:pPr>
+        <w:ind w:left="5760" w:hanging="360"/>
+      </w:pPr>
+    </w:lvl>
+    <w:lvl w:ilvl="8" w:tplc="68EA4CE4">
+      <w:start w:val="1"/>
+      <w:numFmt w:val="lowerRoman"/>
+      <w:lvlText w:val="%9."/>
+      <w:lvlJc w:val="right"/>
+      <w:pPr>
+        <w:ind w:left="6480" w:hanging="180"/>
+      </w:pPr>
+    </w:lvl>
+  </w:abstractNum>
+  <w:abstractNum w:abstractNumId="9">
+    <w:nsid w:val="33BA1EA3"/>
+    <w:multiLevelType w:val="hybridMultilevel"/>
+    <w:tmpl w:val="22AA4A72"/>
+    <w:lvl w:ilvl="0" w:tplc="7C240A34">
+      <w:start w:val="1"/>
+      <w:numFmt w:val="decimal"/>
+      <w:lvlText w:val="%1."/>
+      <w:lvlJc w:val="left"/>
+      <w:pPr>
+        <w:ind w:left="720" w:hanging="360"/>
+      </w:pPr>
+    </w:lvl>
+    <w:lvl w:ilvl="1" w:tplc="E3B0668C">
+      <w:start w:val="1"/>
+      <w:numFmt w:val="lowerLetter"/>
+      <w:lvlText w:val="%2."/>
+      <w:lvlJc w:val="left"/>
+      <w:pPr>
+        <w:ind w:left="1440" w:hanging="360"/>
+      </w:pPr>
+    </w:lvl>
+    <w:lvl w:ilvl="2" w:tplc="9F6465DA">
+      <w:start w:val="1"/>
+      <w:numFmt w:val="lowerRoman"/>
+      <w:lvlText w:val="%3."/>
+      <w:lvlJc w:val="right"/>
+      <w:pPr>
+        <w:ind w:left="2160" w:hanging="180"/>
+      </w:pPr>
+    </w:lvl>
+    <w:lvl w:ilvl="3" w:tplc="FBAC7BBC">
+      <w:start w:val="1"/>
+      <w:numFmt w:val="decimal"/>
+      <w:lvlText w:val="%4."/>
+      <w:lvlJc w:val="left"/>
+      <w:pPr>
+        <w:ind w:left="2880" w:hanging="360"/>
+      </w:pPr>
+    </w:lvl>
+    <w:lvl w:ilvl="4" w:tplc="3E4698E2">
+      <w:start w:val="1"/>
+      <w:numFmt w:val="lowerLetter"/>
+      <w:lvlText w:val="%5."/>
+      <w:lvlJc w:val="left"/>
+      <w:pPr>
+        <w:ind w:left="3600" w:hanging="360"/>
+      </w:pPr>
+    </w:lvl>
+    <w:lvl w:ilvl="5" w:tplc="8D7690CE">
+      <w:start w:val="1"/>
+      <w:numFmt w:val="lowerRoman"/>
+      <w:lvlText w:val="%6."/>
+      <w:lvlJc w:val="right"/>
+      <w:pPr>
+        <w:ind w:left="4320" w:hanging="180"/>
+      </w:pPr>
+    </w:lvl>
+    <w:lvl w:ilvl="6" w:tplc="B4C45C06">
+      <w:start w:val="1"/>
+      <w:numFmt w:val="decimal"/>
+      <w:lvlText w:val="%7."/>
+      <w:lvlJc w:val="left"/>
+      <w:pPr>
+        <w:ind w:left="5040" w:hanging="360"/>
+      </w:pPr>
+    </w:lvl>
+    <w:lvl w:ilvl="7" w:tplc="E22EAADA">
+      <w:start w:val="1"/>
+      <w:numFmt w:val="lowerLetter"/>
+      <w:lvlText w:val="%8."/>
+      <w:lvlJc w:val="left"/>
+      <w:pPr>
+        <w:ind w:left="5760" w:hanging="360"/>
+      </w:pPr>
+    </w:lvl>
+    <w:lvl w:ilvl="8" w:tplc="D7686D50">
+      <w:start w:val="1"/>
+      <w:numFmt w:val="lowerRoman"/>
+      <w:lvlText w:val="%9."/>
+      <w:lvlJc w:val="right"/>
+      <w:pPr>
+        <w:ind w:left="6480" w:hanging="180"/>
+      </w:pPr>
+    </w:lvl>
+  </w:abstractNum>
+  <w:abstractNum w:abstractNumId="10">
+    <w:nsid w:val="341D7D7D"/>
+    <w:multiLevelType w:val="hybridMultilevel"/>
+    <w:tmpl w:val="13D88964"/>
+    <w:lvl w:ilvl="0" w:tplc="57A4BDE0">
+      <w:start w:val="1"/>
+      <w:numFmt w:val="decimal"/>
+      <w:lvlText w:val="%1."/>
+      <w:lvlJc w:val="left"/>
+      <w:pPr>
+        <w:ind w:left="720" w:hanging="360"/>
+      </w:pPr>
+    </w:lvl>
+    <w:lvl w:ilvl="1" w:tplc="EB22405E">
+      <w:start w:val="1"/>
+      <w:numFmt w:val="lowerLetter"/>
+      <w:lvlText w:val="%2."/>
+      <w:lvlJc w:val="left"/>
+      <w:pPr>
+        <w:ind w:left="1440" w:hanging="360"/>
+      </w:pPr>
+    </w:lvl>
+    <w:lvl w:ilvl="2" w:tplc="B6F0897E">
+      <w:start w:val="1"/>
+      <w:numFmt w:val="lowerRoman"/>
+      <w:lvlText w:val="%3."/>
+      <w:lvlJc w:val="right"/>
+      <w:pPr>
+        <w:ind w:left="2160" w:hanging="180"/>
+      </w:pPr>
+    </w:lvl>
+    <w:lvl w:ilvl="3" w:tplc="465EDFD6">
+      <w:start w:val="1"/>
+      <w:numFmt w:val="decimal"/>
+      <w:lvlText w:val="%4."/>
+      <w:lvlJc w:val="left"/>
+      <w:pPr>
+        <w:ind w:left="2880" w:hanging="360"/>
+      </w:pPr>
+    </w:lvl>
+    <w:lvl w:ilvl="4" w:tplc="B6705A76">
+      <w:start w:val="1"/>
+      <w:numFmt w:val="lowerLetter"/>
+      <w:lvlText w:val="%5."/>
+      <w:lvlJc w:val="left"/>
+      <w:pPr>
+        <w:ind w:left="3600" w:hanging="360"/>
+      </w:pPr>
+    </w:lvl>
+    <w:lvl w:ilvl="5" w:tplc="FC18C0EA">
+      <w:start w:val="1"/>
+      <w:numFmt w:val="lowerRoman"/>
+      <w:lvlText w:val="%6."/>
+      <w:lvlJc w:val="right"/>
+      <w:pPr>
+        <w:ind w:left="4320" w:hanging="180"/>
+      </w:pPr>
+    </w:lvl>
+    <w:lvl w:ilvl="6" w:tplc="864809FA">
+      <w:start w:val="1"/>
+      <w:numFmt w:val="decimal"/>
+      <w:lvlText w:val="%7."/>
+      <w:lvlJc w:val="left"/>
+      <w:pPr>
+        <w:ind w:left="5040" w:hanging="360"/>
+      </w:pPr>
+    </w:lvl>
+    <w:lvl w:ilvl="7" w:tplc="F5960F36">
+      <w:start w:val="1"/>
+      <w:numFmt w:val="lowerLetter"/>
+      <w:lvlText w:val="%8."/>
+      <w:lvlJc w:val="left"/>
+      <w:pPr>
+        <w:ind w:left="5760" w:hanging="360"/>
+      </w:pPr>
+    </w:lvl>
+    <w:lvl w:ilvl="8" w:tplc="0E960A7A">
+      <w:start w:val="1"/>
+      <w:numFmt w:val="lowerRoman"/>
+      <w:lvlText w:val="%9."/>
+      <w:lvlJc w:val="right"/>
+      <w:pPr>
+        <w:ind w:left="6480" w:hanging="180"/>
+      </w:pPr>
+    </w:lvl>
+  </w:abstractNum>
+  <w:abstractNum w:abstractNumId="11">
+    <w:nsid w:val="35D27AD9"/>
+    <w:multiLevelType w:val="hybridMultilevel"/>
+    <w:tmpl w:val="5D7028C0"/>
+    <w:lvl w:ilvl="0" w:tplc="B62411AE">
+      <w:start w:val="1"/>
+      <w:numFmt w:val="decimal"/>
+      <w:lvlText w:val="%1."/>
+      <w:lvlJc w:val="left"/>
+      <w:pPr>
+        <w:ind w:left="720" w:hanging="360"/>
+      </w:pPr>
+    </w:lvl>
+    <w:lvl w:ilvl="1" w:tplc="C42EC4A8">
+      <w:start w:val="1"/>
+      <w:numFmt w:val="lowerLetter"/>
+      <w:lvlText w:val="%2."/>
+      <w:lvlJc w:val="left"/>
+      <w:pPr>
+        <w:ind w:left="1440" w:hanging="360"/>
+      </w:pPr>
+    </w:lvl>
+    <w:lvl w:ilvl="2" w:tplc="FE0A8C4E">
+      <w:start w:val="1"/>
+      <w:numFmt w:val="lowerRoman"/>
+      <w:lvlText w:val="%3."/>
+      <w:lvlJc w:val="right"/>
+      <w:pPr>
+        <w:ind w:left="2160" w:hanging="180"/>
+      </w:pPr>
+    </w:lvl>
+    <w:lvl w:ilvl="3" w:tplc="F63E3730">
+      <w:start w:val="1"/>
+      <w:numFmt w:val="decimal"/>
+      <w:lvlText w:val="%4."/>
+      <w:lvlJc w:val="left"/>
+      <w:pPr>
+        <w:ind w:left="2880" w:hanging="360"/>
+      </w:pPr>
+    </w:lvl>
+    <w:lvl w:ilvl="4" w:tplc="7938BD10">
+      <w:start w:val="1"/>
+      <w:numFmt w:val="lowerLetter"/>
+      <w:lvlText w:val="%5."/>
+      <w:lvlJc w:val="left"/>
+      <w:pPr>
+        <w:ind w:left="3600" w:hanging="360"/>
+      </w:pPr>
+    </w:lvl>
+    <w:lvl w:ilvl="5" w:tplc="B9B0199E">
+      <w:start w:val="1"/>
+      <w:numFmt w:val="lowerRoman"/>
+      <w:lvlText w:val="%6."/>
+      <w:lvlJc w:val="right"/>
+      <w:pPr>
+        <w:ind w:left="4320" w:hanging="180"/>
+      </w:pPr>
+    </w:lvl>
+    <w:lvl w:ilvl="6" w:tplc="29D891E2">
+      <w:start w:val="1"/>
+      <w:numFmt w:val="decimal"/>
+      <w:lvlText w:val="%7."/>
+      <w:lvlJc w:val="left"/>
+      <w:pPr>
+        <w:ind w:left="5040" w:hanging="360"/>
+      </w:pPr>
+    </w:lvl>
+    <w:lvl w:ilvl="7" w:tplc="F5520886">
+      <w:start w:val="1"/>
+      <w:numFmt w:val="lowerLetter"/>
+      <w:lvlText w:val="%8."/>
+      <w:lvlJc w:val="left"/>
+      <w:pPr>
+        <w:ind w:left="5760" w:hanging="360"/>
+      </w:pPr>
+    </w:lvl>
+    <w:lvl w:ilvl="8" w:tplc="41E42F46">
+      <w:start w:val="1"/>
+      <w:numFmt w:val="lowerRoman"/>
+      <w:lvlText w:val="%9."/>
+      <w:lvlJc w:val="right"/>
+      <w:pPr>
+        <w:ind w:left="6480" w:hanging="180"/>
+      </w:pPr>
+    </w:lvl>
+  </w:abstractNum>
+  <w:abstractNum w:abstractNumId="12">
+    <w:nsid w:val="44000649"/>
+    <w:multiLevelType w:val="hybridMultilevel"/>
+    <w:tmpl w:val="8D2E89C2"/>
+    <w:lvl w:ilvl="0" w:tplc="8318B05A">
+      <w:start w:val="1"/>
+      <w:numFmt w:val="decimal"/>
+      <w:lvlText w:val="%1."/>
+      <w:lvlJc w:val="left"/>
+      <w:pPr>
+        <w:ind w:left="720" w:hanging="360"/>
+      </w:pPr>
+    </w:lvl>
+    <w:lvl w:ilvl="1" w:tplc="FA38D7E8">
+      <w:start w:val="1"/>
+      <w:numFmt w:val="lowerLetter"/>
+      <w:lvlText w:val="%2."/>
+      <w:lvlJc w:val="left"/>
+      <w:pPr>
+        <w:ind w:left="1440" w:hanging="360"/>
+      </w:pPr>
+    </w:lvl>
+    <w:lvl w:ilvl="2" w:tplc="967A5424">
+      <w:start w:val="1"/>
+      <w:numFmt w:val="lowerRoman"/>
+      <w:lvlText w:val="%3."/>
+      <w:lvlJc w:val="right"/>
+      <w:pPr>
+        <w:ind w:left="2160" w:hanging="180"/>
+      </w:pPr>
+    </w:lvl>
+    <w:lvl w:ilvl="3" w:tplc="82628B8C">
+      <w:start w:val="1"/>
+      <w:numFmt w:val="decimal"/>
+      <w:lvlText w:val="%4."/>
+      <w:lvlJc w:val="left"/>
+      <w:pPr>
+        <w:ind w:left="2880" w:hanging="360"/>
+      </w:pPr>
+    </w:lvl>
+    <w:lvl w:ilvl="4" w:tplc="DFC63D18">
+      <w:start w:val="1"/>
+      <w:numFmt w:val="lowerLetter"/>
+      <w:lvlText w:val="%5."/>
+      <w:lvlJc w:val="left"/>
+      <w:pPr>
+        <w:ind w:left="3600" w:hanging="360"/>
+      </w:pPr>
+    </w:lvl>
+    <w:lvl w:ilvl="5" w:tplc="17B26258">
+      <w:start w:val="1"/>
+      <w:numFmt w:val="lowerRoman"/>
+      <w:lvlText w:val="%6."/>
+      <w:lvlJc w:val="right"/>
+      <w:pPr>
+        <w:ind w:left="4320" w:hanging="180"/>
+      </w:pPr>
+    </w:lvl>
+    <w:lvl w:ilvl="6" w:tplc="5E5C4C64">
+      <w:start w:val="1"/>
+      <w:numFmt w:val="decimal"/>
+      <w:lvlText w:val="%7."/>
+      <w:lvlJc w:val="left"/>
+      <w:pPr>
+        <w:ind w:left="5040" w:hanging="360"/>
+      </w:pPr>
+    </w:lvl>
+    <w:lvl w:ilvl="7" w:tplc="17628EF2">
+      <w:start w:val="1"/>
+      <w:numFmt w:val="lowerLetter"/>
+      <w:lvlText w:val="%8."/>
+      <w:lvlJc w:val="left"/>
+      <w:pPr>
+        <w:ind w:left="5760" w:hanging="360"/>
+      </w:pPr>
+    </w:lvl>
+    <w:lvl w:ilvl="8" w:tplc="83BC3620">
+      <w:start w:val="1"/>
+      <w:numFmt w:val="lowerRoman"/>
+      <w:lvlText w:val="%9."/>
+      <w:lvlJc w:val="right"/>
+      <w:pPr>
+        <w:ind w:left="6480" w:hanging="180"/>
+      </w:pPr>
+    </w:lvl>
+  </w:abstractNum>
+  <w:abstractNum w:abstractNumId="13">
+    <w:nsid w:val="477D4183"/>
+    <w:multiLevelType w:val="hybridMultilevel"/>
+    <w:tmpl w:val="F1969752"/>
+    <w:lvl w:ilvl="0" w:tplc="B3A0889A">
+      <w:start w:val="1"/>
+      <w:numFmt w:val="decimal"/>
+      <w:lvlText w:val="%1."/>
+      <w:lvlJc w:val="left"/>
+      <w:pPr>
+        <w:ind w:left="720" w:hanging="360"/>
+      </w:pPr>
+    </w:lvl>
+    <w:lvl w:ilvl="1" w:tplc="F9305CAC">
+      <w:start w:val="1"/>
+      <w:numFmt w:val="lowerLetter"/>
+      <w:lvlText w:val="%2."/>
+      <w:lvlJc w:val="left"/>
+      <w:pPr>
+        <w:ind w:left="1440" w:hanging="360"/>
+      </w:pPr>
+    </w:lvl>
+    <w:lvl w:ilvl="2" w:tplc="94168FBE">
+      <w:start w:val="1"/>
+      <w:numFmt w:val="lowerRoman"/>
+      <w:lvlText w:val="%3."/>
+      <w:lvlJc w:val="right"/>
+      <w:pPr>
+        <w:ind w:left="2160" w:hanging="180"/>
+      </w:pPr>
+    </w:lvl>
+    <w:lvl w:ilvl="3" w:tplc="F796FA16">
+      <w:start w:val="1"/>
+      <w:numFmt w:val="decimal"/>
+      <w:lvlText w:val="%4."/>
+      <w:lvlJc w:val="left"/>
+      <w:pPr>
+        <w:ind w:left="2880" w:hanging="360"/>
+      </w:pPr>
+    </w:lvl>
+    <w:lvl w:ilvl="4" w:tplc="A064B972">
+      <w:start w:val="1"/>
+      <w:numFmt w:val="lowerLetter"/>
+      <w:lvlText w:val="%5."/>
+      <w:lvlJc w:val="left"/>
+      <w:pPr>
+        <w:ind w:left="3600" w:hanging="360"/>
+      </w:pPr>
+    </w:lvl>
+    <w:lvl w:ilvl="5" w:tplc="DE863F52">
+      <w:start w:val="1"/>
+      <w:numFmt w:val="lowerRoman"/>
+      <w:lvlText w:val="%6."/>
+      <w:lvlJc w:val="right"/>
+      <w:pPr>
+        <w:ind w:left="4320" w:hanging="180"/>
+      </w:pPr>
+    </w:lvl>
+    <w:lvl w:ilvl="6" w:tplc="B4EC7192">
+      <w:start w:val="1"/>
+      <w:numFmt w:val="decimal"/>
+      <w:lvlText w:val="%7."/>
+      <w:lvlJc w:val="left"/>
+      <w:pPr>
+        <w:ind w:left="5040" w:hanging="360"/>
+      </w:pPr>
+    </w:lvl>
+    <w:lvl w:ilvl="7" w:tplc="57D018C6">
+      <w:start w:val="1"/>
+      <w:numFmt w:val="lowerLetter"/>
+      <w:lvlText w:val="%8."/>
+      <w:lvlJc w:val="left"/>
+      <w:pPr>
+        <w:ind w:left="5760" w:hanging="360"/>
+      </w:pPr>
+    </w:lvl>
+    <w:lvl w:ilvl="8" w:tplc="D35E5846">
+      <w:start w:val="1"/>
+      <w:numFmt w:val="lowerRoman"/>
+      <w:lvlText w:val="%9."/>
+      <w:lvlJc w:val="right"/>
+      <w:pPr>
+        <w:ind w:left="6480" w:hanging="180"/>
+      </w:pPr>
+    </w:lvl>
+  </w:abstractNum>
+  <w:abstractNum w:abstractNumId="14">
+    <w:nsid w:val="4910237F"/>
+    <w:multiLevelType w:val="hybridMultilevel"/>
+    <w:tmpl w:val="D7E64840"/>
+    <w:lvl w:ilvl="0" w:tplc="1D00F9D6">
+      <w:start w:val="1"/>
+      <w:numFmt w:val="decimal"/>
+      <w:lvlText w:val="%1."/>
+      <w:lvlJc w:val="left"/>
+      <w:pPr>
+        <w:ind w:left="720" w:hanging="360"/>
+      </w:pPr>
+    </w:lvl>
+    <w:lvl w:ilvl="1" w:tplc="25963C5A">
+      <w:start w:val="1"/>
+      <w:numFmt w:val="lowerLetter"/>
+      <w:lvlText w:val="%2."/>
+      <w:lvlJc w:val="left"/>
+      <w:pPr>
+        <w:ind w:left="1440" w:hanging="360"/>
+      </w:pPr>
+    </w:lvl>
+    <w:lvl w:ilvl="2" w:tplc="BF62B242">
+      <w:start w:val="1"/>
+      <w:numFmt w:val="lowerRoman"/>
+      <w:lvlText w:val="%3."/>
+      <w:lvlJc w:val="right"/>
+      <w:pPr>
+        <w:ind w:left="2160" w:hanging="180"/>
+      </w:pPr>
+    </w:lvl>
+    <w:lvl w:ilvl="3" w:tplc="02389138">
+      <w:start w:val="1"/>
+      <w:numFmt w:val="decimal"/>
+      <w:lvlText w:val="%4."/>
+      <w:lvlJc w:val="left"/>
+      <w:pPr>
+        <w:ind w:left="2880" w:hanging="360"/>
+      </w:pPr>
+    </w:lvl>
+    <w:lvl w:ilvl="4" w:tplc="851E4F7C">
+      <w:start w:val="1"/>
+      <w:numFmt w:val="lowerLetter"/>
+      <w:lvlText w:val="%5."/>
+      <w:lvlJc w:val="left"/>
+      <w:pPr>
+        <w:ind w:left="3600" w:hanging="360"/>
+      </w:pPr>
+    </w:lvl>
+    <w:lvl w:ilvl="5" w:tplc="C114B3D0">
+      <w:start w:val="1"/>
+      <w:numFmt w:val="lowerRoman"/>
+      <w:lvlText w:val="%6."/>
+      <w:lvlJc w:val="right"/>
+      <w:pPr>
+        <w:ind w:left="4320" w:hanging="180"/>
+      </w:pPr>
+    </w:lvl>
+    <w:lvl w:ilvl="6" w:tplc="A77A9B5C">
+      <w:start w:val="1"/>
+      <w:numFmt w:val="decimal"/>
+      <w:lvlText w:val="%7."/>
+      <w:lvlJc w:val="left"/>
+      <w:pPr>
+        <w:ind w:left="5040" w:hanging="360"/>
+      </w:pPr>
+    </w:lvl>
+    <w:lvl w:ilvl="7" w:tplc="8BB29728">
+      <w:start w:val="1"/>
+      <w:numFmt w:val="lowerLetter"/>
+      <w:lvlText w:val="%8."/>
+      <w:lvlJc w:val="left"/>
+      <w:pPr>
+        <w:ind w:left="5760" w:hanging="360"/>
+      </w:pPr>
+    </w:lvl>
+    <w:lvl w:ilvl="8" w:tplc="789C75AE">
+      <w:start w:val="1"/>
+      <w:numFmt w:val="lowerRoman"/>
+      <w:lvlText w:val="%9."/>
+      <w:lvlJc w:val="right"/>
+      <w:pPr>
+        <w:ind w:left="6480" w:hanging="180"/>
+      </w:pPr>
+    </w:lvl>
+  </w:abstractNum>
+  <w:abstractNum w:abstractNumId="15">
+    <w:nsid w:val="4A3D4B53"/>
+    <w:multiLevelType w:val="multilevel"/>
+    <w:tmpl w:val="EE70DC9E"/>
+    <w:lvl w:ilvl="0">
+      <w:start w:val="1"/>
+      <w:numFmt w:val="decimal"/>
+      <w:lvlText w:val="%1."/>
+      <w:lvlJc w:val="left"/>
+      <w:pPr>
+        <w:ind w:left="360" w:hanging="360"/>
+      </w:pPr>
+      <w:rPr>
+        <w:rFonts w:asciiTheme="majorHAnsi" w:eastAsiaTheme="majorEastAsia" w:hAnsiTheme="majorHAnsi" w:cstheme="majorBidi"/>
+      </w:rPr>
+    </w:lvl>
+    <w:lvl w:ilvl="1">
+      <w:start w:val="1"/>
+      <w:numFmt w:val="decimal"/>
+      <w:isLgl/>
+      <w:lvlText w:val="%1.%2."/>
+      <w:lvlJc w:val="left"/>
+      <w:pPr>
+        <w:ind w:left="720" w:hanging="720"/>
+      </w:pPr>
+      <w:rPr>
+        <w:rFonts w:hint="default"/>
+      </w:rPr>
+    </w:lvl>
+    <w:lvl w:ilvl="2">
+      <w:start w:val="1"/>
+      <w:numFmt w:val="decimal"/>
+      <w:isLgl/>
+      <w:lvlText w:val="%1.%2.%3."/>
+      <w:lvlJc w:val="left"/>
+      <w:pPr>
+        <w:ind w:left="1080" w:hanging="720"/>
+      </w:pPr>
+      <w:rPr>
+        <w:rFonts w:hint="default"/>
+      </w:rPr>
+    </w:lvl>
+    <w:lvl w:ilvl="3">
+      <w:start w:val="1"/>
+      <w:numFmt w:val="decimal"/>
+      <w:isLgl/>
+      <w:lvlText w:val="%1.%2.%3.%4."/>
+      <w:lvlJc w:val="left"/>
+      <w:pPr>
+        <w:ind w:left="1440" w:hanging="1080"/>
+      </w:pPr>
+      <w:rPr>
+        <w:rFonts w:hint="default"/>
+      </w:rPr>
+    </w:lvl>
+    <w:lvl w:ilvl="4">
+      <w:start w:val="1"/>
+      <w:numFmt w:val="decimal"/>
+      <w:isLgl/>
+      <w:lvlText w:val="%1.%2.%3.%4.%5."/>
+      <w:lvlJc w:val="left"/>
+      <w:pPr>
+        <w:ind w:left="1440" w:hanging="1080"/>
+      </w:pPr>
+      <w:rPr>
+        <w:rFonts w:hint="default"/>
+      </w:rPr>
+    </w:lvl>
+    <w:lvl w:ilvl="5">
+      <w:start w:val="1"/>
+      <w:numFmt w:val="decimal"/>
+      <w:isLgl/>
+      <w:lvlText w:val="%1.%2.%3.%4.%5.%6."/>
+      <w:lvlJc w:val="left"/>
+      <w:pPr>
+        <w:ind w:left="1800" w:hanging="1440"/>
+      </w:pPr>
+      <w:rPr>
+        <w:rFonts w:hint="default"/>
+      </w:rPr>
+    </w:lvl>
+    <w:lvl w:ilvl="6">
+      <w:start w:val="1"/>
+      <w:numFmt w:val="decimal"/>
+      <w:isLgl/>
+      <w:lvlText w:val="%1.%2.%3.%4.%5.%6.%7."/>
+      <w:lvlJc w:val="left"/>
+      <w:pPr>
+        <w:ind w:left="1800" w:hanging="1440"/>
+      </w:pPr>
+      <w:rPr>
+        <w:rFonts w:hint="default"/>
+      </w:rPr>
+    </w:lvl>
+    <w:lvl w:ilvl="7">
+      <w:start w:val="1"/>
+      <w:numFmt w:val="decimal"/>
+      <w:isLgl/>
+      <w:lvlText w:val="%1.%2.%3.%4.%5.%6.%7.%8."/>
+      <w:lvlJc w:val="left"/>
+      <w:pPr>
+        <w:ind w:left="2160" w:hanging="1800"/>
+      </w:pPr>
+      <w:rPr>
+        <w:rFonts w:hint="default"/>
+      </w:rPr>
+    </w:lvl>
+    <w:lvl w:ilvl="8">
+      <w:start w:val="1"/>
+      <w:numFmt w:val="decimal"/>
+      <w:isLgl/>
+      <w:lvlText w:val="%1.%2.%3.%4.%5.%6.%7.%8.%9."/>
+      <w:lvlJc w:val="left"/>
+      <w:pPr>
+        <w:ind w:left="2160" w:hanging="1800"/>
+      </w:pPr>
+      <w:rPr>
+        <w:rFonts w:hint="default"/>
+      </w:rPr>
+    </w:lvl>
+  </w:abstractNum>
+  <w:abstractNum w:abstractNumId="16">
+    <w:nsid w:val="4EC81D43"/>
+    <w:multiLevelType w:val="hybridMultilevel"/>
+    <w:tmpl w:val="7A7EA40A"/>
+    <w:lvl w:ilvl="0" w:tplc="BA70F3EE">
+      <w:start w:val="1"/>
+      <w:numFmt w:val="decimal"/>
+      <w:lvlText w:val="%1."/>
+      <w:lvlJc w:val="left"/>
+      <w:pPr>
+        <w:ind w:left="720" w:hanging="360"/>
+      </w:pPr>
+    </w:lvl>
+    <w:lvl w:ilvl="1" w:tplc="780CE12A">
+      <w:start w:val="1"/>
+      <w:numFmt w:val="lowerLetter"/>
+      <w:lvlText w:val="%2."/>
+      <w:lvlJc w:val="left"/>
+      <w:pPr>
+        <w:ind w:left="1440" w:hanging="360"/>
+      </w:pPr>
+    </w:lvl>
+    <w:lvl w:ilvl="2" w:tplc="AD24DCBE">
+      <w:start w:val="1"/>
+      <w:numFmt w:val="lowerRoman"/>
+      <w:lvlText w:val="%3."/>
+      <w:lvlJc w:val="right"/>
+      <w:pPr>
+        <w:ind w:left="2160" w:hanging="180"/>
+      </w:pPr>
+    </w:lvl>
+    <w:lvl w:ilvl="3" w:tplc="231C5F22">
+      <w:start w:val="1"/>
+      <w:numFmt w:val="decimal"/>
+      <w:lvlText w:val="%4."/>
+      <w:lvlJc w:val="left"/>
+      <w:pPr>
+        <w:ind w:left="2880" w:hanging="360"/>
+      </w:pPr>
+    </w:lvl>
+    <w:lvl w:ilvl="4" w:tplc="27F09BEA">
+      <w:start w:val="1"/>
+      <w:numFmt w:val="lowerLetter"/>
+      <w:lvlText w:val="%5."/>
+      <w:lvlJc w:val="left"/>
+      <w:pPr>
+        <w:ind w:left="3600" w:hanging="360"/>
+      </w:pPr>
+    </w:lvl>
+    <w:lvl w:ilvl="5" w:tplc="053AC380">
+      <w:start w:val="1"/>
+      <w:numFmt w:val="lowerRoman"/>
+      <w:lvlText w:val="%6."/>
+      <w:lvlJc w:val="right"/>
+      <w:pPr>
+        <w:ind w:left="4320" w:hanging="180"/>
+      </w:pPr>
+    </w:lvl>
+    <w:lvl w:ilvl="6" w:tplc="A71ED324">
+      <w:start w:val="1"/>
+      <w:numFmt w:val="decimal"/>
+      <w:lvlText w:val="%7."/>
+      <w:lvlJc w:val="left"/>
+      <w:pPr>
+        <w:ind w:left="5040" w:hanging="360"/>
+      </w:pPr>
+    </w:lvl>
+    <w:lvl w:ilvl="7" w:tplc="BC26A8E6">
+      <w:start w:val="1"/>
+      <w:numFmt w:val="lowerLetter"/>
+      <w:lvlText w:val="%8."/>
+      <w:lvlJc w:val="left"/>
+      <w:pPr>
+        <w:ind w:left="5760" w:hanging="360"/>
+      </w:pPr>
+    </w:lvl>
+    <w:lvl w:ilvl="8" w:tplc="14F2FC7C">
+      <w:start w:val="1"/>
+      <w:numFmt w:val="lowerRoman"/>
+      <w:lvlText w:val="%9."/>
+      <w:lvlJc w:val="right"/>
+      <w:pPr>
+        <w:ind w:left="6480" w:hanging="180"/>
+      </w:pPr>
+    </w:lvl>
+  </w:abstractNum>
+  <w:abstractNum w:abstractNumId="17">
+    <w:nsid w:val="651E6C51"/>
+    <w:multiLevelType w:val="hybridMultilevel"/>
+    <w:tmpl w:val="65CEFF40"/>
+    <w:lvl w:ilvl="0" w:tplc="E8E67BDC">
+      <w:start w:val="1"/>
+      <w:numFmt w:val="decimal"/>
+      <w:lvlText w:val="%1."/>
+      <w:lvlJc w:val="left"/>
+      <w:pPr>
+        <w:ind w:left="720" w:hanging="360"/>
+      </w:pPr>
+    </w:lvl>
+    <w:lvl w:ilvl="1" w:tplc="1F16E9DE">
+      <w:start w:val="1"/>
+      <w:numFmt w:val="lowerLetter"/>
+      <w:lvlText w:val="%2."/>
+      <w:lvlJc w:val="left"/>
+      <w:pPr>
+        <w:ind w:left="1440" w:hanging="360"/>
+      </w:pPr>
+    </w:lvl>
+    <w:lvl w:ilvl="2" w:tplc="A77823A4">
+      <w:start w:val="1"/>
+      <w:numFmt w:val="lowerRoman"/>
+      <w:lvlText w:val="%3."/>
+      <w:lvlJc w:val="right"/>
+      <w:pPr>
+        <w:ind w:left="2160" w:hanging="180"/>
+      </w:pPr>
+    </w:lvl>
+    <w:lvl w:ilvl="3" w:tplc="BC40539A">
+      <w:start w:val="1"/>
+      <w:numFmt w:val="decimal"/>
+      <w:lvlText w:val="%4."/>
+      <w:lvlJc w:val="left"/>
+      <w:pPr>
+        <w:ind w:left="2880" w:hanging="360"/>
+      </w:pPr>
+    </w:lvl>
+    <w:lvl w:ilvl="4" w:tplc="949464A8">
+      <w:start w:val="1"/>
+      <w:numFmt w:val="lowerLetter"/>
+      <w:lvlText w:val="%5."/>
+      <w:lvlJc w:val="left"/>
+      <w:pPr>
+        <w:ind w:left="3600" w:hanging="360"/>
+      </w:pPr>
+    </w:lvl>
+    <w:lvl w:ilvl="5" w:tplc="07326CB2">
+      <w:start w:val="1"/>
+      <w:numFmt w:val="lowerRoman"/>
+      <w:lvlText w:val="%6."/>
+      <w:lvlJc w:val="right"/>
+      <w:pPr>
+        <w:ind w:left="4320" w:hanging="180"/>
+      </w:pPr>
+    </w:lvl>
+    <w:lvl w:ilvl="6" w:tplc="68DC321C">
+      <w:start w:val="1"/>
+      <w:numFmt w:val="decimal"/>
+      <w:lvlText w:val="%7."/>
+      <w:lvlJc w:val="left"/>
+      <w:pPr>
+        <w:ind w:left="5040" w:hanging="360"/>
+      </w:pPr>
+    </w:lvl>
+    <w:lvl w:ilvl="7" w:tplc="E28E0526">
+      <w:start w:val="1"/>
+      <w:numFmt w:val="lowerLetter"/>
+      <w:lvlText w:val="%8."/>
+      <w:lvlJc w:val="left"/>
+      <w:pPr>
+        <w:ind w:left="5760" w:hanging="360"/>
+      </w:pPr>
+    </w:lvl>
+    <w:lvl w:ilvl="8" w:tplc="EE6A00D8">
+      <w:start w:val="1"/>
+      <w:numFmt w:val="lowerRoman"/>
+      <w:lvlText w:val="%9."/>
+      <w:lvlJc w:val="right"/>
+      <w:pPr>
+        <w:ind w:left="6480" w:hanging="180"/>
+      </w:pPr>
+    </w:lvl>
+  </w:abstractNum>
+  <w:abstractNum w:abstractNumId="18">
+    <w:nsid w:val="652D31FF"/>
+    <w:multiLevelType w:val="hybridMultilevel"/>
+    <w:tmpl w:val="92C037EE"/>
+    <w:lvl w:ilvl="0" w:tplc="F34C5974">
+      <w:start w:val="1"/>
+      <w:numFmt w:val="decimal"/>
+      <w:lvlText w:val="%1."/>
+      <w:lvlJc w:val="left"/>
+      <w:pPr>
+        <w:ind w:left="720" w:hanging="360"/>
+      </w:pPr>
+    </w:lvl>
+    <w:lvl w:ilvl="1" w:tplc="1932DBC8">
+      <w:start w:val="1"/>
+      <w:numFmt w:val="lowerLetter"/>
+      <w:lvlText w:val="%2."/>
+      <w:lvlJc w:val="left"/>
+      <w:pPr>
+        <w:ind w:left="1440" w:hanging="360"/>
+      </w:pPr>
+    </w:lvl>
+    <w:lvl w:ilvl="2" w:tplc="43C08202">
+      <w:start w:val="1"/>
+      <w:numFmt w:val="decimal"/>
+      <w:lvlText w:val="%3."/>
+      <w:lvlJc w:val="right"/>
+      <w:pPr>
+        <w:ind w:left="2160" w:hanging="180"/>
+      </w:pPr>
+    </w:lvl>
+    <w:lvl w:ilvl="3" w:tplc="F6DE47F2">
+      <w:start w:val="1"/>
+      <w:numFmt w:val="decimal"/>
+      <w:lvlText w:val="%4."/>
+      <w:lvlJc w:val="left"/>
+      <w:pPr>
+        <w:ind w:left="2880" w:hanging="360"/>
+      </w:pPr>
+    </w:lvl>
+    <w:lvl w:ilvl="4" w:tplc="70887126">
+      <w:start w:val="1"/>
+      <w:numFmt w:val="lowerLetter"/>
+      <w:lvlText w:val="%5."/>
+      <w:lvlJc w:val="left"/>
+      <w:pPr>
+        <w:ind w:left="3600" w:hanging="360"/>
+      </w:pPr>
+    </w:lvl>
+    <w:lvl w:ilvl="5" w:tplc="5EF09078">
+      <w:start w:val="1"/>
+      <w:numFmt w:val="lowerRoman"/>
+      <w:lvlText w:val="%6."/>
+      <w:lvlJc w:val="right"/>
+      <w:pPr>
+        <w:ind w:left="4320" w:hanging="180"/>
+      </w:pPr>
+    </w:lvl>
+    <w:lvl w:ilvl="6" w:tplc="E3BE73D4">
+      <w:start w:val="1"/>
+      <w:numFmt w:val="decimal"/>
+      <w:lvlText w:val="%7."/>
+      <w:lvlJc w:val="left"/>
+      <w:pPr>
+        <w:ind w:left="5040" w:hanging="360"/>
+      </w:pPr>
+    </w:lvl>
+    <w:lvl w:ilvl="7" w:tplc="F1F4C020">
+      <w:start w:val="1"/>
+      <w:numFmt w:val="lowerLetter"/>
+      <w:lvlText w:val="%8."/>
+      <w:lvlJc w:val="left"/>
+      <w:pPr>
+        <w:ind w:left="5760" w:hanging="360"/>
+      </w:pPr>
+    </w:lvl>
+    <w:lvl w:ilvl="8" w:tplc="2D8A69BC">
+      <w:start w:val="1"/>
+      <w:numFmt w:val="lowerRoman"/>
+      <w:lvlText w:val="%9."/>
+      <w:lvlJc w:val="right"/>
+      <w:pPr>
+        <w:ind w:left="6480" w:hanging="180"/>
+      </w:pPr>
+    </w:lvl>
+  </w:abstractNum>
+  <w:abstractNum w:abstractNumId="19">
+    <w:nsid w:val="6E17251D"/>
+    <w:multiLevelType w:val="hybridMultilevel"/>
+    <w:tmpl w:val="11205F20"/>
+    <w:lvl w:ilvl="0" w:tplc="C67C0360">
+      <w:start w:val="1"/>
+      <w:numFmt w:val="decimal"/>
+      <w:lvlText w:val="%1."/>
+      <w:lvlJc w:val="left"/>
+      <w:pPr>
+        <w:ind w:left="720" w:hanging="360"/>
+      </w:pPr>
+    </w:lvl>
+    <w:lvl w:ilvl="1" w:tplc="E8C6B27A">
+      <w:start w:val="1"/>
+      <w:numFmt w:val="lowerLetter"/>
+      <w:lvlText w:val="%2."/>
+      <w:lvlJc w:val="left"/>
+      <w:pPr>
+        <w:ind w:left="1440" w:hanging="360"/>
+      </w:pPr>
+    </w:lvl>
+    <w:lvl w:ilvl="2" w:tplc="665E8E20">
+      <w:start w:val="1"/>
+      <w:numFmt w:val="lowerRoman"/>
+      <w:lvlText w:val="%3."/>
+      <w:lvlJc w:val="right"/>
+      <w:pPr>
+        <w:ind w:left="2160" w:hanging="180"/>
+      </w:pPr>
+    </w:lvl>
+    <w:lvl w:ilvl="3" w:tplc="0D06FAE2">
+      <w:start w:val="1"/>
+      <w:numFmt w:val="decimal"/>
+      <w:lvlText w:val="%4."/>
+      <w:lvlJc w:val="left"/>
+      <w:pPr>
+        <w:ind w:left="2880" w:hanging="360"/>
+      </w:pPr>
+    </w:lvl>
+    <w:lvl w:ilvl="4" w:tplc="79BEED42">
+      <w:start w:val="1"/>
+      <w:numFmt w:val="lowerLetter"/>
+      <w:lvlText w:val="%5."/>
+      <w:lvlJc w:val="left"/>
+      <w:pPr>
+        <w:ind w:left="3600" w:hanging="360"/>
+      </w:pPr>
+    </w:lvl>
+    <w:lvl w:ilvl="5" w:tplc="A9B4000E">
+      <w:start w:val="1"/>
+      <w:numFmt w:val="lowerRoman"/>
+      <w:lvlText w:val="%6."/>
+      <w:lvlJc w:val="right"/>
+      <w:pPr>
+        <w:ind w:left="4320" w:hanging="180"/>
+      </w:pPr>
+    </w:lvl>
+    <w:lvl w:ilvl="6" w:tplc="8D02F2F4">
+      <w:start w:val="1"/>
+      <w:numFmt w:val="decimal"/>
+      <w:lvlText w:val="%7."/>
+      <w:lvlJc w:val="left"/>
+      <w:pPr>
+        <w:ind w:left="5040" w:hanging="360"/>
+      </w:pPr>
+    </w:lvl>
+    <w:lvl w:ilvl="7" w:tplc="0C8E1186">
+      <w:start w:val="1"/>
+      <w:numFmt w:val="lowerLetter"/>
+      <w:lvlText w:val="%8."/>
+      <w:lvlJc w:val="left"/>
+      <w:pPr>
+        <w:ind w:left="5760" w:hanging="360"/>
+      </w:pPr>
+    </w:lvl>
+    <w:lvl w:ilvl="8" w:tplc="7E54F494">
+      <w:start w:val="1"/>
+      <w:numFmt w:val="lowerRoman"/>
+      <w:lvlText w:val="%9."/>
+      <w:lvlJc w:val="right"/>
+      <w:pPr>
+        <w:ind w:left="6480" w:hanging="180"/>
+      </w:pPr>
+    </w:lvl>
+  </w:abstractNum>
+  <w:abstractNum w:abstractNumId="20">
+    <w:nsid w:val="718538B1"/>
+    <w:multiLevelType w:val="multilevel"/>
+    <w:tmpl w:val="4296E3C2"/>
+    <w:lvl w:ilvl="0">
+      <w:start w:val="3"/>
+      <w:numFmt w:val="decimal"/>
+      <w:lvlText w:val="%1."/>
+      <w:lvlJc w:val="left"/>
+      <w:pPr>
+        <w:ind w:left="410" w:hanging="410"/>
+      </w:pPr>
+      <w:rPr>
+        <w:rFonts w:hint="default"/>
+      </w:rPr>
+    </w:lvl>
+    <w:lvl w:ilvl="1">
+      <w:start w:val="1"/>
+      <w:numFmt w:val="decimal"/>
+      <w:lvlText w:val="%1.%2."/>
+      <w:lvlJc w:val="left"/>
+      <w:pPr>
+        <w:ind w:left="720" w:hanging="720"/>
+      </w:pPr>
+      <w:rPr>
+        <w:rFonts w:hint="default"/>
+      </w:rPr>
+    </w:lvl>
+    <w:lvl w:ilvl="2">
+      <w:start w:val="1"/>
+      <w:numFmt w:val="decimal"/>
+      <w:lvlText w:val="%1.%2.%3."/>
+      <w:lvlJc w:val="left"/>
+      <w:pPr>
+        <w:ind w:left="720" w:hanging="720"/>
+      </w:pPr>
+      <w:rPr>
+        <w:rFonts w:hint="default"/>
+      </w:rPr>
+    </w:lvl>
+    <w:lvl w:ilvl="3">
+      <w:start w:val="1"/>
+      <w:numFmt w:val="decimal"/>
+      <w:lvlText w:val="%4."/>
+      <w:lvlJc w:val="left"/>
+      <w:pPr>
+        <w:ind w:left="1080" w:hanging="1080"/>
+      </w:pPr>
+    </w:lvl>
+    <w:lvl w:ilvl="4">
+      <w:start w:val="1"/>
+      <w:numFmt w:val="decimal"/>
+      <w:lvlText w:val="%1.%2.%3.%4.%5."/>
+      <w:lvlJc w:val="left"/>
+      <w:pPr>
+        <w:ind w:left="1080" w:hanging="1080"/>
+      </w:pPr>
+      <w:rPr>
+        <w:rFonts w:hint="default"/>
+      </w:rPr>
+    </w:lvl>
+    <w:lvl w:ilvl="5">
+      <w:start w:val="1"/>
+      <w:numFmt w:val="decimal"/>
+      <w:lvlText w:val="%1.%2.%3.%4.%5.%6."/>
+      <w:lvlJc w:val="left"/>
+      <w:pPr>
+        <w:ind w:left="1440" w:hanging="1440"/>
+      </w:pPr>
+      <w:rPr>
+        <w:rFonts w:hint="default"/>
+      </w:rPr>
+    </w:lvl>
+    <w:lvl w:ilvl="6">
+      <w:start w:val="1"/>
+      <w:numFmt w:val="decimal"/>
+      <w:lvlText w:val="%1.%2.%3.%4.%5.%6.%7."/>
+      <w:lvlJc w:val="left"/>
+      <w:pPr>
+        <w:ind w:left="1440" w:hanging="1440"/>
+      </w:pPr>
+      <w:rPr>
+        <w:rFonts w:hint="default"/>
+      </w:rPr>
+    </w:lvl>
+    <w:lvl w:ilvl="7">
+      <w:start w:val="1"/>
+      <w:numFmt w:val="decimal"/>
+      <w:lvlText w:val="%1.%2.%3.%4.%5.%6.%7.%8."/>
+      <w:lvlJc w:val="left"/>
+      <w:pPr>
+        <w:ind w:left="1800" w:hanging="1800"/>
+      </w:pPr>
+      <w:rPr>
+        <w:rFonts w:hint="default"/>
+      </w:rPr>
+    </w:lvl>
+    <w:lvl w:ilvl="8">
+      <w:start w:val="1"/>
+      <w:numFmt w:val="decimal"/>
+      <w:lvlText w:val="%1.%2.%3.%4.%5.%6.%7.%8.%9."/>
+      <w:lvlJc w:val="left"/>
+      <w:pPr>
+        <w:ind w:left="1800" w:hanging="1800"/>
+      </w:pPr>
+      <w:rPr>
+        <w:rFonts w:hint="default"/>
+      </w:rPr>
+    </w:lvl>
+  </w:abstractNum>
+  <w:abstractNum w:abstractNumId="21">
+    <w:nsid w:val="752570D1"/>
+    <w:multiLevelType w:val="hybridMultilevel"/>
+    <w:tmpl w:val="9208DA72"/>
+    <w:lvl w:ilvl="0" w:tplc="C3B694DE">
+      <w:start w:val="1"/>
+      <w:numFmt w:val="decimal"/>
+      <w:lvlText w:val="%1."/>
+      <w:lvlJc w:val="left"/>
+      <w:pPr>
+        <w:ind w:left="720" w:hanging="360"/>
+      </w:pPr>
+    </w:lvl>
+    <w:lvl w:ilvl="1" w:tplc="73F6441E">
+      <w:start w:val="1"/>
+      <w:numFmt w:val="lowerLetter"/>
+      <w:lvlText w:val="%2."/>
+      <w:lvlJc w:val="left"/>
+      <w:pPr>
+        <w:ind w:left="1440" w:hanging="360"/>
+      </w:pPr>
+    </w:lvl>
+    <w:lvl w:ilvl="2" w:tplc="97924CB4">
+      <w:start w:val="1"/>
+      <w:numFmt w:val="lowerRoman"/>
+      <w:lvlText w:val="%3."/>
+      <w:lvlJc w:val="right"/>
+      <w:pPr>
+        <w:ind w:left="2160" w:hanging="180"/>
+      </w:pPr>
+    </w:lvl>
+    <w:lvl w:ilvl="3" w:tplc="084A5BEA">
+      <w:start w:val="1"/>
+      <w:numFmt w:val="decimal"/>
+      <w:lvlText w:val="%4."/>
+      <w:lvlJc w:val="left"/>
+      <w:pPr>
+        <w:ind w:left="2880" w:hanging="360"/>
+      </w:pPr>
+    </w:lvl>
+    <w:lvl w:ilvl="4" w:tplc="893E71F4">
+      <w:start w:val="1"/>
+      <w:numFmt w:val="lowerLetter"/>
+      <w:lvlText w:val="%5."/>
+      <w:lvlJc w:val="left"/>
+      <w:pPr>
+        <w:ind w:left="3600" w:hanging="360"/>
+      </w:pPr>
+    </w:lvl>
+    <w:lvl w:ilvl="5" w:tplc="3B685FF8">
+      <w:start w:val="1"/>
+      <w:numFmt w:val="lowerRoman"/>
+      <w:lvlText w:val="%6."/>
+      <w:lvlJc w:val="right"/>
+      <w:pPr>
+        <w:ind w:left="4320" w:hanging="180"/>
+      </w:pPr>
+    </w:lvl>
+    <w:lvl w:ilvl="6" w:tplc="16BA32A6">
+      <w:start w:val="1"/>
+      <w:numFmt w:val="decimal"/>
+      <w:lvlText w:val="%7."/>
+      <w:lvlJc w:val="left"/>
+      <w:pPr>
+        <w:ind w:left="5040" w:hanging="360"/>
+      </w:pPr>
+    </w:lvl>
+    <w:lvl w:ilvl="7" w:tplc="96C6B44C">
+      <w:start w:val="1"/>
+      <w:numFmt w:val="lowerLetter"/>
+      <w:lvlText w:val="%8."/>
+      <w:lvlJc w:val="left"/>
+      <w:pPr>
+        <w:ind w:left="5760" w:hanging="360"/>
+      </w:pPr>
+    </w:lvl>
+    <w:lvl w:ilvl="8" w:tplc="6E042586">
+      <w:start w:val="1"/>
+      <w:numFmt w:val="lowerRoman"/>
+      <w:lvlText w:val="%9."/>
+      <w:lvlJc w:val="right"/>
+      <w:pPr>
+        <w:ind w:left="6480" w:hanging="180"/>
+      </w:pPr>
+    </w:lvl>
+  </w:abstractNum>
+  <w:abstractNum w:abstractNumId="22">
+    <w:nsid w:val="77097362"/>
+    <w:multiLevelType w:val="multilevel"/>
+    <w:tmpl w:val="8D4C3AA2"/>
+    <w:lvl w:ilvl="0">
+      <w:start w:val="1"/>
+      <w:numFmt w:val="decimal"/>
+      <w:lvlText w:val="%1."/>
+      <w:lvlJc w:val="left"/>
+      <w:pPr>
+        <w:ind w:left="360" w:hanging="360"/>
+      </w:pPr>
+      <w:rPr>
+        <w:rFonts w:asciiTheme="majorHAnsi" w:eastAsiaTheme="majorEastAsia" w:hAnsiTheme="majorHAnsi" w:cstheme="majorBidi"/>
+      </w:rPr>
+    </w:lvl>
+    <w:lvl w:ilvl="1">
+      <w:start w:val="1"/>
+      <w:numFmt w:val="decimal"/>
+      <w:lvlText w:val="1.%2."/>
+      <w:lvlJc w:val="left"/>
+      <w:pPr>
+        <w:ind w:left="720" w:hanging="720"/>
+      </w:pPr>
+      <w:rPr>
+        <w:rFonts w:hint="eastAsia"/>
+      </w:rPr>
+    </w:lvl>
+    <w:lvl w:ilvl="2">
+      <w:start w:val="1"/>
+      <w:numFmt w:val="decimal"/>
+      <w:lvlText w:val="%3."/>
+      <w:lvlJc w:val="left"/>
+      <w:pPr>
+        <w:ind w:left="720" w:hanging="720"/>
+      </w:pPr>
+    </w:lvl>
+    <w:lvl w:ilvl="3">
+      <w:start w:val="1"/>
+      <w:numFmt w:val="decimal"/>
+      <w:isLgl/>
+      <w:lvlText w:val="%1.%2.%3.%4."/>
+      <w:lvlJc w:val="left"/>
+      <w:pPr>
+        <w:ind w:left="1440" w:hanging="1080"/>
+      </w:pPr>
+      <w:rPr>
+        <w:rFonts w:hint="default"/>
+      </w:rPr>
+    </w:lvl>
+    <w:lvl w:ilvl="4">
+      <w:start w:val="1"/>
+      <w:numFmt w:val="decimal"/>
+      <w:isLgl/>
+      <w:lvlText w:val="%1.%2.%3.%4.%5."/>
+      <w:lvlJc w:val="left"/>
+      <w:pPr>
+        <w:ind w:left="1440" w:hanging="1080"/>
+      </w:pPr>
+      <w:rPr>
+        <w:rFonts w:hint="default"/>
+      </w:rPr>
+    </w:lvl>
+    <w:lvl w:ilvl="5">
+      <w:start w:val="1"/>
+      <w:numFmt w:val="decimal"/>
+      <w:isLgl/>
+      <w:lvlText w:val="%1.%2.%3.%4.%5.%6."/>
+      <w:lvlJc w:val="left"/>
+      <w:pPr>
+        <w:ind w:left="1800" w:hanging="1440"/>
+      </w:pPr>
+      <w:rPr>
+        <w:rFonts w:hint="default"/>
+      </w:rPr>
+    </w:lvl>
+    <w:lvl w:ilvl="6">
+      <w:start w:val="1"/>
+      <w:numFmt w:val="decimal"/>
+      <w:isLgl/>
+      <w:lvlText w:val="%1.%2.%3.%4.%5.%6.%7."/>
+      <w:lvlJc w:val="left"/>
+      <w:pPr>
+        <w:ind w:left="1800" w:hanging="1440"/>
+      </w:pPr>
+      <w:rPr>
+        <w:rFonts w:hint="default"/>
+      </w:rPr>
+    </w:lvl>
+    <w:lvl w:ilvl="7">
+      <w:start w:val="1"/>
+      <w:numFmt w:val="decimal"/>
+      <w:isLgl/>
+      <w:lvlText w:val="%1.%2.%3.%4.%5.%6.%7.%8."/>
+      <w:lvlJc w:val="left"/>
+      <w:pPr>
+        <w:ind w:left="2160" w:hanging="1800"/>
+      </w:pPr>
+      <w:rPr>
+        <w:rFonts w:hint="default"/>
+      </w:rPr>
+    </w:lvl>
+    <w:lvl w:ilvl="8">
+      <w:start w:val="1"/>
+      <w:numFmt w:val="decimal"/>
+      <w:isLgl/>
+      <w:lvlText w:val="%1.%2.%3.%4.%5.%6.%7.%8.%9."/>
+      <w:lvlJc w:val="left"/>
+      <w:pPr>
+        <w:ind w:left="2160" w:hanging="1800"/>
+      </w:pPr>
+      <w:rPr>
+        <w:rFonts w:hint="default"/>
+      </w:rPr>
+    </w:lvl>
+  </w:abstractNum>
   <w:num w:numId="1">
+    <w:abstractNumId w:val="22"/>
+  </w:num>
+  <w:num w:numId="2">
     <w:abstractNumId w:val="0"/>
+  </w:num>
+  <w:num w:numId="3">
+    <w:abstractNumId w:val="11"/>
+  </w:num>
+  <w:num w:numId="4">
+    <w:abstractNumId w:val="5"/>
+  </w:num>
+  <w:num w:numId="5">
+    <w:abstractNumId w:val="16"/>
+  </w:num>
+  <w:num w:numId="6">
+    <w:abstractNumId w:val="21"/>
+  </w:num>
+  <w:num w:numId="7">
+    <w:abstractNumId w:val="9"/>
+  </w:num>
+  <w:num w:numId="8">
+    <w:abstractNumId w:val="13"/>
+  </w:num>
+  <w:num w:numId="9">
+    <w:abstractNumId w:val="19"/>
+  </w:num>
+  <w:num w:numId="10">
+    <w:abstractNumId w:val="6"/>
+  </w:num>
+  <w:num w:numId="11">
+    <w:abstractNumId w:val="15"/>
+  </w:num>
+  <w:num w:numId="12">
+    <w:abstractNumId w:val="20"/>
+  </w:num>
+  <w:num w:numId="13">
+    <w:abstractNumId w:val="10"/>
+  </w:num>
+  <w:num w:numId="14">
+    <w:abstractNumId w:val="8"/>
+  </w:num>
+  <w:num w:numId="15">
+    <w:abstractNumId w:val="12"/>
+  </w:num>
+  <w:num w:numId="16">
+    <w:abstractNumId w:val="17"/>
+  </w:num>
+  <w:num w:numId="17">
+    <w:abstractNumId w:val="4"/>
+  </w:num>
+  <w:num w:numId="18">
+    <w:abstractNumId w:val="14"/>
+  </w:num>
+  <w:num w:numId="19">
+    <w:abstractNumId w:val="3"/>
+  </w:num>
+  <w:num w:numId="20">
+    <w:abstractNumId w:val="18"/>
+  </w:num>
+  <w:num w:numId="21">
+    <w:abstractNumId w:val="7"/>
+  </w:num>
+  <w:num w:numId="22">
+    <w:abstractNumId w:val="2"/>
+  </w:num>
+  <w:num w:numId="23">
+    <w:abstractNumId w:val="1"/>
   </w:num>
 </w:numbering>
 </file>
@@ -2158,7 +6559,7 @@
     <w:lsdException w:name="Table Web 2" w:semiHidden="1" w:unhideWhenUsed="1"/>
     <w:lsdException w:name="Table Web 3" w:semiHidden="1" w:unhideWhenUsed="1"/>
     <w:lsdException w:name="Balloon Text" w:semiHidden="1" w:unhideWhenUsed="1"/>
-    <w:lsdException w:name="Table Grid" w:uiPriority="39"/>
+    <w:lsdException w:name="Table Grid" w:uiPriority="59"/>
     <w:lsdException w:name="Table Theme" w:semiHidden="1" w:unhideWhenUsed="1"/>
     <w:lsdException w:name="Placeholder Text" w:semiHidden="1"/>
     <w:lsdException w:name="No Spacing" w:uiPriority="1" w:qFormat="1"/>
@@ -2425,6 +6826,49 @@
       <w:szCs w:val="26"/>
     </w:rPr>
   </w:style>
+  <w:style w:type="paragraph" w:styleId="Heading3">
+    <w:name w:val="heading 3"/>
+    <w:basedOn w:val="Normal"/>
+    <w:next w:val="Normal"/>
+    <w:link w:val="Heading3Char"/>
+    <w:uiPriority w:val="9"/>
+    <w:unhideWhenUsed/>
+    <w:qFormat/>
+    <w:rsid w:val="003F2B96"/>
+    <w:pPr>
+      <w:keepNext/>
+      <w:keepLines/>
+      <w:spacing w:before="40" w:after="0"/>
+      <w:outlineLvl w:val="2"/>
+    </w:pPr>
+    <w:rPr>
+      <w:rFonts w:asciiTheme="majorHAnsi" w:eastAsiaTheme="majorEastAsia" w:hAnsiTheme="majorHAnsi" w:cstheme="majorBidi"/>
+      <w:b/>
+      <w:sz w:val="24"/>
+      <w:szCs w:val="24"/>
+    </w:rPr>
+  </w:style>
+  <w:style w:type="paragraph" w:styleId="Heading4">
+    <w:name w:val="heading 4"/>
+    <w:basedOn w:val="Normal"/>
+    <w:next w:val="Normal"/>
+    <w:link w:val="Heading4Char"/>
+    <w:uiPriority w:val="9"/>
+    <w:unhideWhenUsed/>
+    <w:qFormat/>
+    <w:rsid w:val="003F2B96"/>
+    <w:pPr>
+      <w:keepNext/>
+      <w:keepLines/>
+      <w:spacing w:before="40" w:after="0"/>
+      <w:outlineLvl w:val="3"/>
+    </w:pPr>
+    <w:rPr>
+      <w:rFonts w:asciiTheme="majorHAnsi" w:eastAsiaTheme="majorEastAsia" w:hAnsiTheme="majorHAnsi" w:cstheme="majorBidi"/>
+      <w:b/>
+      <w:iCs/>
+    </w:rPr>
+  </w:style>
   <w:style w:type="character" w:default="1" w:styleId="DefaultParagraphFont">
     <w:name w:val="Default Paragraph Font"/>
     <w:uiPriority w:val="1"/>
@@ -2476,6 +6920,237 @@
       <w:b/>
       <w:sz w:val="26"/>
       <w:szCs w:val="26"/>
+    </w:rPr>
+  </w:style>
+  <w:style w:type="character" w:customStyle="1" w:styleId="Heading3Char">
+    <w:name w:val="Heading 3 Char"/>
+    <w:basedOn w:val="DefaultParagraphFont"/>
+    <w:link w:val="Heading3"/>
+    <w:uiPriority w:val="9"/>
+    <w:rsid w:val="003F2B96"/>
+    <w:rPr>
+      <w:rFonts w:asciiTheme="majorHAnsi" w:eastAsiaTheme="majorEastAsia" w:hAnsiTheme="majorHAnsi" w:cstheme="majorBidi"/>
+      <w:b/>
+      <w:sz w:val="24"/>
+      <w:szCs w:val="24"/>
+    </w:rPr>
+  </w:style>
+  <w:style w:type="character" w:customStyle="1" w:styleId="Heading4Char">
+    <w:name w:val="Heading 4 Char"/>
+    <w:basedOn w:val="DefaultParagraphFont"/>
+    <w:link w:val="Heading4"/>
+    <w:uiPriority w:val="9"/>
+    <w:rsid w:val="003F2B96"/>
+    <w:rPr>
+      <w:rFonts w:asciiTheme="majorHAnsi" w:eastAsiaTheme="majorEastAsia" w:hAnsiTheme="majorHAnsi" w:cstheme="majorBidi"/>
+      <w:b/>
+      <w:iCs/>
+    </w:rPr>
+  </w:style>
+  <w:style w:type="paragraph" w:styleId="ListParagraph">
+    <w:name w:val="List Paragraph"/>
+    <w:basedOn w:val="Normal"/>
+    <w:uiPriority w:val="34"/>
+    <w:qFormat/>
+    <w:rsid w:val="003F2B96"/>
+    <w:pPr>
+      <w:ind w:left="720"/>
+      <w:contextualSpacing/>
+    </w:pPr>
+  </w:style>
+  <w:style w:type="paragraph" w:styleId="Revision">
+    <w:name w:val="Revision"/>
+    <w:hidden/>
+    <w:uiPriority w:val="99"/>
+    <w:semiHidden/>
+    <w:rsid w:val="003F2B96"/>
+    <w:pPr>
+      <w:spacing w:after="0" w:line="240" w:lineRule="auto"/>
+    </w:pPr>
+  </w:style>
+  <w:style w:type="paragraph" w:styleId="BalloonText">
+    <w:name w:val="Balloon Text"/>
+    <w:basedOn w:val="Normal"/>
+    <w:link w:val="BalloonTextChar"/>
+    <w:uiPriority w:val="99"/>
+    <w:semiHidden/>
+    <w:unhideWhenUsed/>
+    <w:rsid w:val="003F2B96"/>
+    <w:pPr>
+      <w:spacing w:after="0" w:line="240" w:lineRule="auto"/>
+    </w:pPr>
+    <w:rPr>
+      <w:rFonts w:ascii="Segoe UI" w:hAnsi="Segoe UI" w:cs="Segoe UI"/>
+      <w:sz w:val="18"/>
+      <w:szCs w:val="18"/>
+    </w:rPr>
+  </w:style>
+  <w:style w:type="character" w:customStyle="1" w:styleId="BalloonTextChar">
+    <w:name w:val="Balloon Text Char"/>
+    <w:basedOn w:val="DefaultParagraphFont"/>
+    <w:link w:val="BalloonText"/>
+    <w:uiPriority w:val="99"/>
+    <w:semiHidden/>
+    <w:rsid w:val="003F2B96"/>
+    <w:rPr>
+      <w:rFonts w:ascii="Segoe UI" w:hAnsi="Segoe UI" w:cs="Segoe UI"/>
+      <w:sz w:val="18"/>
+      <w:szCs w:val="18"/>
+    </w:rPr>
+  </w:style>
+  <w:style w:type="table" w:styleId="TableGrid">
+    <w:name w:val="Table Grid"/>
+    <w:basedOn w:val="TableNormal"/>
+    <w:uiPriority w:val="59"/>
+    <w:rsid w:val="003F2B96"/>
+    <w:pPr>
+      <w:spacing w:after="0" w:line="240" w:lineRule="auto"/>
+    </w:pPr>
+    <w:tblPr>
+      <w:tblInd w:w="0" w:type="dxa"/>
+      <w:tblBorders>
+        <w:top w:val="single" w:sz="4" w:space="0" w:color="000000" w:themeColor="text1"/>
+        <w:left w:val="single" w:sz="4" w:space="0" w:color="000000" w:themeColor="text1"/>
+        <w:bottom w:val="single" w:sz="4" w:space="0" w:color="000000" w:themeColor="text1"/>
+        <w:right w:val="single" w:sz="4" w:space="0" w:color="000000" w:themeColor="text1"/>
+        <w:insideH w:val="single" w:sz="4" w:space="0" w:color="000000" w:themeColor="text1"/>
+        <w:insideV w:val="single" w:sz="4" w:space="0" w:color="000000" w:themeColor="text1"/>
+      </w:tblBorders>
+      <w:tblCellMar>
+        <w:top w:w="0" w:type="dxa"/>
+        <w:left w:w="108" w:type="dxa"/>
+        <w:bottom w:w="0" w:type="dxa"/>
+        <w:right w:w="108" w:type="dxa"/>
+      </w:tblCellMar>
+    </w:tblPr>
+  </w:style>
+  <w:style w:type="table" w:styleId="GridTable1Light-Accent1">
+    <w:name w:val="Grid Table 1 Light Accent 1"/>
+    <w:basedOn w:val="TableNormal"/>
+    <w:uiPriority w:val="46"/>
+    <w:rsid w:val="003F2B96"/>
+    <w:pPr>
+      <w:spacing w:after="0" w:line="240" w:lineRule="auto"/>
+    </w:pPr>
+    <w:tblPr>
+      <w:tblStyleRowBandSize w:val="1"/>
+      <w:tblStyleColBandSize w:val="1"/>
+      <w:tblInd w:w="0" w:type="dxa"/>
+      <w:tblBorders>
+        <w:top w:val="single" w:sz="4" w:space="0" w:color="BDD6EE" w:themeColor="accent1" w:themeTint="66"/>
+        <w:left w:val="single" w:sz="4" w:space="0" w:color="BDD6EE" w:themeColor="accent1" w:themeTint="66"/>
+        <w:bottom w:val="single" w:sz="4" w:space="0" w:color="BDD6EE" w:themeColor="accent1" w:themeTint="66"/>
+        <w:right w:val="single" w:sz="4" w:space="0" w:color="BDD6EE" w:themeColor="accent1" w:themeTint="66"/>
+        <w:insideH w:val="single" w:sz="4" w:space="0" w:color="BDD6EE" w:themeColor="accent1" w:themeTint="66"/>
+        <w:insideV w:val="single" w:sz="4" w:space="0" w:color="BDD6EE" w:themeColor="accent1" w:themeTint="66"/>
+      </w:tblBorders>
+      <w:tblCellMar>
+        <w:top w:w="0" w:type="dxa"/>
+        <w:left w:w="108" w:type="dxa"/>
+        <w:bottom w:w="0" w:type="dxa"/>
+        <w:right w:w="108" w:type="dxa"/>
+      </w:tblCellMar>
+    </w:tblPr>
+    <w:tblStylePr w:type="firstRow">
+      <w:rPr>
+        <w:b/>
+        <w:bCs/>
+      </w:rPr>
+      <w:tblPr/>
+      <w:tcPr>
+        <w:tcBorders>
+          <w:bottom w:val="single" w:sz="12" w:space="0" w:color="9CC2E5" w:themeColor="accent1" w:themeTint="99"/>
+        </w:tcBorders>
+      </w:tcPr>
+    </w:tblStylePr>
+    <w:tblStylePr w:type="lastRow">
+      <w:rPr>
+        <w:b/>
+        <w:bCs/>
+      </w:rPr>
+      <w:tblPr/>
+      <w:tcPr>
+        <w:tcBorders>
+          <w:top w:val="double" w:sz="2" w:space="0" w:color="9CC2E5" w:themeColor="accent1" w:themeTint="99"/>
+        </w:tcBorders>
+      </w:tcPr>
+    </w:tblStylePr>
+    <w:tblStylePr w:type="firstCol">
+      <w:rPr>
+        <w:b/>
+        <w:bCs/>
+      </w:rPr>
+    </w:tblStylePr>
+    <w:tblStylePr w:type="lastCol">
+      <w:rPr>
+        <w:b/>
+        <w:bCs/>
+      </w:rPr>
+    </w:tblStylePr>
+  </w:style>
+  <w:style w:type="paragraph" w:styleId="Title">
+    <w:name w:val="Title"/>
+    <w:basedOn w:val="Normal"/>
+    <w:next w:val="Normal"/>
+    <w:link w:val="TitleChar"/>
+    <w:uiPriority w:val="10"/>
+    <w:qFormat/>
+    <w:rsid w:val="003F2B96"/>
+    <w:pPr>
+      <w:spacing w:after="0" w:line="240" w:lineRule="auto"/>
+      <w:contextualSpacing/>
+    </w:pPr>
+    <w:rPr>
+      <w:rFonts w:asciiTheme="majorHAnsi" w:eastAsiaTheme="majorEastAsia" w:hAnsiTheme="majorHAnsi" w:cstheme="majorBidi"/>
+      <w:spacing w:val="-10"/>
+      <w:kern w:val="28"/>
+      <w:sz w:val="56"/>
+      <w:szCs w:val="56"/>
+    </w:rPr>
+  </w:style>
+  <w:style w:type="character" w:customStyle="1" w:styleId="TitleChar">
+    <w:name w:val="Title Char"/>
+    <w:basedOn w:val="DefaultParagraphFont"/>
+    <w:link w:val="Title"/>
+    <w:uiPriority w:val="10"/>
+    <w:rsid w:val="003F2B96"/>
+    <w:rPr>
+      <w:rFonts w:asciiTheme="majorHAnsi" w:eastAsiaTheme="majorEastAsia" w:hAnsiTheme="majorHAnsi" w:cstheme="majorBidi"/>
+      <w:spacing w:val="-10"/>
+      <w:kern w:val="28"/>
+      <w:sz w:val="56"/>
+      <w:szCs w:val="56"/>
+    </w:rPr>
+  </w:style>
+  <w:style w:type="paragraph" w:styleId="Subtitle">
+    <w:name w:val="Subtitle"/>
+    <w:basedOn w:val="Normal"/>
+    <w:next w:val="Normal"/>
+    <w:link w:val="SubtitleChar"/>
+    <w:uiPriority w:val="11"/>
+    <w:qFormat/>
+    <w:rsid w:val="003F2B96"/>
+    <w:pPr>
+      <w:numPr>
+        <w:ilvl w:val="1"/>
+      </w:numPr>
+    </w:pPr>
+    <w:rPr>
+      <w:rFonts w:eastAsiaTheme="minorEastAsia"/>
+      <w:color w:val="5A5A5A" w:themeColor="text1" w:themeTint="A5"/>
+      <w:spacing w:val="15"/>
+    </w:rPr>
+  </w:style>
+  <w:style w:type="character" w:customStyle="1" w:styleId="SubtitleChar">
+    <w:name w:val="Subtitle Char"/>
+    <w:basedOn w:val="DefaultParagraphFont"/>
+    <w:link w:val="Subtitle"/>
+    <w:uiPriority w:val="11"/>
+    <w:rsid w:val="003F2B96"/>
+    <w:rPr>
+      <w:rFonts w:eastAsiaTheme="minorEastAsia"/>
+      <w:color w:val="5A5A5A" w:themeColor="text1" w:themeTint="A5"/>
+      <w:spacing w:val="15"/>
     </w:rPr>
   </w:style>
 </w:styles>
@@ -2743,11 +7418,11 @@
 </file>
 
 <file path=customXml/item1.xml><?xml version="1.0" encoding="utf-8"?>
-<b:Sources xmlns:b="http://schemas.openxmlformats.org/officeDocument/2006/bibliography" xmlns="http://schemas.openxmlformats.org/officeDocument/2006/bibliography" SelectedStyle="\APASixthEditionOfficeOnline.xsl" StyleName="APA" Version="6"/>
+<b:Sources xmlns:b="http://schemas.openxmlformats.org/officeDocument/2006/bibliography" xmlns="http://schemas.openxmlformats.org/officeDocument/2006/bibliography" SelectedStyle="/APASixthEditionOfficeOnline.xsl" StyleName="APA"/>
 </file>
 
 <file path=customXml/itemProps1.xml><?xml version="1.0" encoding="utf-8"?>
-<ds:datastoreItem xmlns:ds="http://schemas.openxmlformats.org/officeDocument/2006/customXml" ds:itemID="{BA6D038F-00CB-AC4D-A2BF-46EAD5DFBD53}">
+<ds:datastoreItem xmlns:ds="http://schemas.openxmlformats.org/officeDocument/2006/customXml" ds:itemID="{08D65F94-7B45-284D-892F-60E5660ECB63}">
   <ds:schemaRefs>
     <ds:schemaRef ds:uri="http://schemas.openxmlformats.org/officeDocument/2006/bibliography"/>
   </ds:schemaRefs>
